--- a/WIP/Documents/Danh sách chức năng website.docx
+++ b/WIP/Documents/Danh sách chức năng website.docx
@@ -1135,6 +1135,1020 @@
       <w:r>
         <w:t xml:space="preserve"> (Manage backers)</w:t>
       </w:r>
+    </w:p>
+    <w:p>
+      <w:pPr>
+        <w:pStyle w:val="ListParagraph"/>
+        <w:numPr>
+          <w:ilvl w:val="1"/>
+          <w:numId w:val="2"/>
+        </w:numPr>
+      </w:pPr>
+      <w:proofErr w:type="spellStart"/>
+      <w:r>
+        <w:t>Góp</w:t>
+      </w:r>
+      <w:proofErr w:type="spellEnd"/>
+      <w:r>
+        <w:t xml:space="preserve"> </w:t>
+      </w:r>
+      <w:proofErr w:type="spellStart"/>
+      <w:r>
+        <w:t>vốn</w:t>
+      </w:r>
+      <w:proofErr w:type="spellEnd"/>
+      <w:r>
+        <w:t xml:space="preserve"> </w:t>
+      </w:r>
+      <w:proofErr w:type="spellStart"/>
+      <w:r>
+        <w:t>dự</w:t>
+      </w:r>
+      <w:proofErr w:type="spellEnd"/>
+      <w:r>
+        <w:t xml:space="preserve"> </w:t>
+      </w:r>
+      <w:proofErr w:type="spellStart"/>
+      <w:r>
+        <w:t>án</w:t>
+      </w:r>
+      <w:proofErr w:type="spellEnd"/>
+      <w:r>
+        <w:t xml:space="preserve"> </w:t>
+      </w:r>
+      <w:proofErr w:type="spellStart"/>
+      <w:r>
+        <w:t>khác</w:t>
+      </w:r>
+      <w:proofErr w:type="spellEnd"/>
+      <w:r>
+        <w:t xml:space="preserve"> (Back other projects)</w:t>
+      </w:r>
+    </w:p>
+    <w:p>
+      <w:pPr>
+        <w:pStyle w:val="ListParagraph"/>
+        <w:numPr>
+          <w:ilvl w:val="2"/>
+          <w:numId w:val="2"/>
+        </w:numPr>
+      </w:pPr>
+      <w:proofErr w:type="spellStart"/>
+      <w:r>
+        <w:t>Chọn</w:t>
+      </w:r>
+      <w:proofErr w:type="spellEnd"/>
+      <w:r>
+        <w:t xml:space="preserve"> </w:t>
+      </w:r>
+      <w:proofErr w:type="spellStart"/>
+      <w:r>
+        <w:t>gói</w:t>
+      </w:r>
+      <w:proofErr w:type="spellEnd"/>
+      <w:r>
+        <w:t xml:space="preserve"> </w:t>
+      </w:r>
+      <w:proofErr w:type="spellStart"/>
+      <w:r>
+        <w:t>đóng</w:t>
+      </w:r>
+      <w:proofErr w:type="spellEnd"/>
+      <w:r>
+        <w:t xml:space="preserve"> </w:t>
+      </w:r>
+      <w:proofErr w:type="spellStart"/>
+      <w:r>
+        <w:t>góp</w:t>
+      </w:r>
+      <w:proofErr w:type="spellEnd"/>
+      <w:r>
+        <w:t xml:space="preserve"> + </w:t>
+      </w:r>
+      <w:proofErr w:type="spellStart"/>
+      <w:r>
+        <w:t>số</w:t>
+      </w:r>
+      <w:proofErr w:type="spellEnd"/>
+      <w:r>
+        <w:t xml:space="preserve"> </w:t>
+      </w:r>
+      <w:proofErr w:type="spellStart"/>
+      <w:r>
+        <w:t>tiền</w:t>
+      </w:r>
+      <w:proofErr w:type="spellEnd"/>
+      <w:r>
+        <w:t xml:space="preserve"> (Select reward and money to donate)</w:t>
+      </w:r>
+    </w:p>
+    <w:p>
+      <w:pPr>
+        <w:pStyle w:val="ListParagraph"/>
+        <w:numPr>
+          <w:ilvl w:val="2"/>
+          <w:numId w:val="2"/>
+        </w:numPr>
+      </w:pPr>
+      <w:proofErr w:type="spellStart"/>
+      <w:r>
+        <w:t>Trả</w:t>
+      </w:r>
+      <w:proofErr w:type="spellEnd"/>
+      <w:r>
+        <w:t xml:space="preserve"> </w:t>
+      </w:r>
+      <w:proofErr w:type="spellStart"/>
+      <w:r>
+        <w:t>tiền</w:t>
+      </w:r>
+      <w:proofErr w:type="spellEnd"/>
+      <w:r>
+        <w:t xml:space="preserve"> (Pay)</w:t>
+      </w:r>
+    </w:p>
+    <w:p>
+      <w:pPr>
+        <w:pStyle w:val="ListParagraph"/>
+        <w:numPr>
+          <w:ilvl w:val="1"/>
+          <w:numId w:val="2"/>
+        </w:numPr>
+      </w:pPr>
+      <w:proofErr w:type="spellStart"/>
+      <w:r>
+        <w:t>Báo</w:t>
+      </w:r>
+      <w:proofErr w:type="spellEnd"/>
+      <w:r>
+        <w:t xml:space="preserve"> </w:t>
+      </w:r>
+      <w:proofErr w:type="spellStart"/>
+      <w:r>
+        <w:t>cáo</w:t>
+      </w:r>
+      <w:proofErr w:type="spellEnd"/>
+      <w:r>
+        <w:t xml:space="preserve"> </w:t>
+      </w:r>
+      <w:proofErr w:type="spellStart"/>
+      <w:r>
+        <w:t>dự</w:t>
+      </w:r>
+      <w:proofErr w:type="spellEnd"/>
+      <w:r>
+        <w:t xml:space="preserve"> </w:t>
+      </w:r>
+      <w:proofErr w:type="spellStart"/>
+      <w:r>
+        <w:t>án</w:t>
+      </w:r>
+      <w:proofErr w:type="spellEnd"/>
+      <w:r>
+        <w:t xml:space="preserve"> </w:t>
+      </w:r>
+      <w:proofErr w:type="spellStart"/>
+      <w:r>
+        <w:t>sai</w:t>
+      </w:r>
+      <w:proofErr w:type="spellEnd"/>
+      <w:r>
+        <w:t xml:space="preserve"> </w:t>
+      </w:r>
+      <w:proofErr w:type="spellStart"/>
+      <w:r>
+        <w:t>phạm</w:t>
+      </w:r>
+      <w:proofErr w:type="spellEnd"/>
+      <w:r>
+        <w:t xml:space="preserve"> (Report a project)</w:t>
+      </w:r>
+    </w:p>
+    <w:p>
+      <w:pPr>
+        <w:pStyle w:val="ListParagraph"/>
+        <w:numPr>
+          <w:ilvl w:val="1"/>
+          <w:numId w:val="2"/>
+        </w:numPr>
+      </w:pPr>
+      <w:proofErr w:type="spellStart"/>
+      <w:r>
+        <w:t>Gửi</w:t>
+      </w:r>
+      <w:proofErr w:type="spellEnd"/>
+      <w:r>
+        <w:t xml:space="preserve"> tin </w:t>
+      </w:r>
+      <w:proofErr w:type="spellStart"/>
+      <w:r>
+        <w:t>nhắn</w:t>
+      </w:r>
+      <w:proofErr w:type="spellEnd"/>
+      <w:r>
+        <w:t xml:space="preserve"> </w:t>
+      </w:r>
+      <w:proofErr w:type="spellStart"/>
+      <w:r>
+        <w:t>cho</w:t>
+      </w:r>
+      <w:proofErr w:type="spellEnd"/>
+      <w:r>
+        <w:t xml:space="preserve"> </w:t>
+      </w:r>
+      <w:proofErr w:type="spellStart"/>
+      <w:r>
+        <w:t>chủ</w:t>
+      </w:r>
+      <w:proofErr w:type="spellEnd"/>
+      <w:r>
+        <w:t xml:space="preserve"> </w:t>
+      </w:r>
+      <w:proofErr w:type="spellStart"/>
+      <w:r>
+        <w:t>dự</w:t>
+      </w:r>
+      <w:proofErr w:type="spellEnd"/>
+      <w:r>
+        <w:t xml:space="preserve"> </w:t>
+      </w:r>
+      <w:proofErr w:type="spellStart"/>
+      <w:r>
+        <w:t>án</w:t>
+      </w:r>
+      <w:proofErr w:type="spellEnd"/>
+      <w:r>
+        <w:t xml:space="preserve"> (Send message to project owner)</w:t>
+      </w:r>
+    </w:p>
+    <w:p>
+      <w:pPr>
+        <w:pStyle w:val="ListParagraph"/>
+        <w:numPr>
+          <w:ilvl w:val="1"/>
+          <w:numId w:val="2"/>
+        </w:numPr>
+      </w:pPr>
+      <w:proofErr w:type="spellStart"/>
+      <w:r>
+        <w:t>Quản</w:t>
+      </w:r>
+      <w:proofErr w:type="spellEnd"/>
+      <w:r>
+        <w:t xml:space="preserve"> </w:t>
+      </w:r>
+      <w:proofErr w:type="spellStart"/>
+      <w:r>
+        <w:t>lí</w:t>
+      </w:r>
+      <w:proofErr w:type="spellEnd"/>
+      <w:r>
+        <w:t xml:space="preserve"> </w:t>
+      </w:r>
+      <w:proofErr w:type="spellStart"/>
+      <w:r>
+        <w:t>danh</w:t>
+      </w:r>
+      <w:proofErr w:type="spellEnd"/>
+      <w:r>
+        <w:t xml:space="preserve"> </w:t>
+      </w:r>
+      <w:proofErr w:type="spellStart"/>
+      <w:r>
+        <w:t>sách</w:t>
+      </w:r>
+      <w:proofErr w:type="spellEnd"/>
+      <w:r>
+        <w:t xml:space="preserve"> tin </w:t>
+      </w:r>
+      <w:proofErr w:type="spellStart"/>
+      <w:r>
+        <w:t>nhắn</w:t>
+      </w:r>
+      <w:proofErr w:type="spellEnd"/>
+      <w:r>
+        <w:t xml:space="preserve"> (Manage messages)</w:t>
+      </w:r>
+    </w:p>
+    <w:p>
+      <w:pPr>
+        <w:pStyle w:val="ListParagraph"/>
+        <w:numPr>
+          <w:ilvl w:val="1"/>
+          <w:numId w:val="2"/>
+        </w:numPr>
+      </w:pPr>
+      <w:proofErr w:type="spellStart"/>
+      <w:r>
+        <w:t>Quản</w:t>
+      </w:r>
+      <w:proofErr w:type="spellEnd"/>
+      <w:r>
+        <w:t xml:space="preserve"> </w:t>
+      </w:r>
+      <w:proofErr w:type="spellStart"/>
+      <w:r>
+        <w:t>lí</w:t>
+      </w:r>
+      <w:proofErr w:type="spellEnd"/>
+      <w:r>
+        <w:t xml:space="preserve"> </w:t>
+      </w:r>
+      <w:proofErr w:type="spellStart"/>
+      <w:r>
+        <w:t>danh</w:t>
+      </w:r>
+      <w:proofErr w:type="spellEnd"/>
+      <w:r>
+        <w:t xml:space="preserve"> </w:t>
+      </w:r>
+      <w:proofErr w:type="spellStart"/>
+      <w:r>
+        <w:t>sách</w:t>
+      </w:r>
+      <w:proofErr w:type="spellEnd"/>
+      <w:r>
+        <w:t xml:space="preserve"> </w:t>
+      </w:r>
+      <w:proofErr w:type="spellStart"/>
+      <w:r>
+        <w:t>dự</w:t>
+      </w:r>
+      <w:proofErr w:type="spellEnd"/>
+      <w:r>
+        <w:t xml:space="preserve"> </w:t>
+      </w:r>
+      <w:proofErr w:type="spellStart"/>
+      <w:r>
+        <w:t>án</w:t>
+      </w:r>
+      <w:proofErr w:type="spellEnd"/>
+      <w:r>
+        <w:t xml:space="preserve"> </w:t>
+      </w:r>
+      <w:proofErr w:type="spellStart"/>
+      <w:r>
+        <w:t>đã</w:t>
+      </w:r>
+      <w:proofErr w:type="spellEnd"/>
+      <w:r>
+        <w:t xml:space="preserve"> </w:t>
+      </w:r>
+      <w:proofErr w:type="spellStart"/>
+      <w:r>
+        <w:t>tạo</w:t>
+      </w:r>
+      <w:proofErr w:type="spellEnd"/>
+      <w:r>
+        <w:t xml:space="preserve"> (Manage created projects)</w:t>
+      </w:r>
+    </w:p>
+    <w:p>
+      <w:pPr>
+        <w:pStyle w:val="ListParagraph"/>
+        <w:numPr>
+          <w:ilvl w:val="1"/>
+          <w:numId w:val="2"/>
+        </w:numPr>
+      </w:pPr>
+      <w:proofErr w:type="spellStart"/>
+      <w:r>
+        <w:t>Quản</w:t>
+      </w:r>
+      <w:proofErr w:type="spellEnd"/>
+      <w:r>
+        <w:t xml:space="preserve"> </w:t>
+      </w:r>
+      <w:proofErr w:type="spellStart"/>
+      <w:r>
+        <w:t>lí</w:t>
+      </w:r>
+      <w:proofErr w:type="spellEnd"/>
+      <w:r>
+        <w:t xml:space="preserve"> </w:t>
+      </w:r>
+      <w:proofErr w:type="spellStart"/>
+      <w:r>
+        <w:t>danh</w:t>
+      </w:r>
+      <w:proofErr w:type="spellEnd"/>
+      <w:r>
+        <w:t xml:space="preserve"> </w:t>
+      </w:r>
+      <w:proofErr w:type="spellStart"/>
+      <w:r>
+        <w:t>sách</w:t>
+      </w:r>
+      <w:proofErr w:type="spellEnd"/>
+      <w:r>
+        <w:t xml:space="preserve"> </w:t>
+      </w:r>
+      <w:proofErr w:type="spellStart"/>
+      <w:r>
+        <w:t>dự</w:t>
+      </w:r>
+      <w:proofErr w:type="spellEnd"/>
+      <w:r>
+        <w:t xml:space="preserve"> </w:t>
+      </w:r>
+      <w:proofErr w:type="spellStart"/>
+      <w:r>
+        <w:t>án</w:t>
+      </w:r>
+      <w:proofErr w:type="spellEnd"/>
+      <w:r>
+        <w:t xml:space="preserve"> </w:t>
+      </w:r>
+      <w:proofErr w:type="spellStart"/>
+      <w:r>
+        <w:t>đã</w:t>
+      </w:r>
+      <w:proofErr w:type="spellEnd"/>
+      <w:r>
+        <w:t xml:space="preserve"> </w:t>
+      </w:r>
+      <w:proofErr w:type="spellStart"/>
+      <w:r>
+        <w:t>đóng</w:t>
+      </w:r>
+      <w:proofErr w:type="spellEnd"/>
+      <w:r>
+        <w:t xml:space="preserve"> </w:t>
+      </w:r>
+      <w:proofErr w:type="spellStart"/>
+      <w:r>
+        <w:t>góp</w:t>
+      </w:r>
+      <w:proofErr w:type="spellEnd"/>
+      <w:r>
+        <w:t xml:space="preserve"> (Manage backed projects</w:t>
+      </w:r>
+      <w:r>
+        <w:t>)</w:t>
+      </w:r>
+    </w:p>
+    <w:p>
+      <w:pPr>
+        <w:pStyle w:val="ListParagraph"/>
+        <w:numPr>
+          <w:ilvl w:val="1"/>
+          <w:numId w:val="2"/>
+        </w:numPr>
+      </w:pPr>
+      <w:proofErr w:type="spellStart"/>
+      <w:r>
+        <w:t>Chỉnh</w:t>
+      </w:r>
+      <w:proofErr w:type="spellEnd"/>
+      <w:r>
+        <w:t xml:space="preserve"> </w:t>
+      </w:r>
+      <w:proofErr w:type="spellStart"/>
+      <w:r>
+        <w:t>sửa</w:t>
+      </w:r>
+      <w:proofErr w:type="spellEnd"/>
+      <w:r>
+        <w:t xml:space="preserve"> </w:t>
+      </w:r>
+      <w:proofErr w:type="spellStart"/>
+      <w:r>
+        <w:t>thông</w:t>
+      </w:r>
+      <w:proofErr w:type="spellEnd"/>
+      <w:r>
+        <w:t xml:space="preserve"> tin </w:t>
+      </w:r>
+      <w:proofErr w:type="spellStart"/>
+      <w:r>
+        <w:t>tài</w:t>
+      </w:r>
+      <w:proofErr w:type="spellEnd"/>
+      <w:r>
+        <w:t xml:space="preserve"> </w:t>
+      </w:r>
+      <w:proofErr w:type="spellStart"/>
+      <w:r>
+        <w:t>khoản</w:t>
+      </w:r>
+      <w:proofErr w:type="spellEnd"/>
+      <w:r>
+        <w:t xml:space="preserve"> (Edit profile)</w:t>
+      </w:r>
+    </w:p>
+    <w:p>
+      <w:pPr>
+        <w:pStyle w:val="ListParagraph"/>
+        <w:numPr>
+          <w:ilvl w:val="2"/>
+          <w:numId w:val="2"/>
+        </w:numPr>
+      </w:pPr>
+      <w:proofErr w:type="spellStart"/>
+      <w:r>
+        <w:t>Đổi</w:t>
+      </w:r>
+      <w:proofErr w:type="spellEnd"/>
+      <w:r>
+        <w:t xml:space="preserve"> </w:t>
+      </w:r>
+      <w:proofErr w:type="spellStart"/>
+      <w:r>
+        <w:t>mật</w:t>
+      </w:r>
+      <w:proofErr w:type="spellEnd"/>
+      <w:r>
+        <w:t xml:space="preserve"> </w:t>
+      </w:r>
+      <w:proofErr w:type="spellStart"/>
+      <w:r>
+        <w:t>khẩu</w:t>
+      </w:r>
+      <w:proofErr w:type="spellEnd"/>
+      <w:r>
+        <w:t xml:space="preserve"> (Change password)</w:t>
+      </w:r>
+    </w:p>
+    <w:p>
+      <w:pPr>
+        <w:pStyle w:val="ListParagraph"/>
+        <w:numPr>
+          <w:ilvl w:val="2"/>
+          <w:numId w:val="2"/>
+        </w:numPr>
+      </w:pPr>
+      <w:proofErr w:type="spellStart"/>
+      <w:r>
+        <w:t>Chỉnh</w:t>
+      </w:r>
+      <w:proofErr w:type="spellEnd"/>
+      <w:r>
+        <w:t xml:space="preserve"> </w:t>
+      </w:r>
+      <w:proofErr w:type="spellStart"/>
+      <w:r>
+        <w:t>sửa</w:t>
+      </w:r>
+      <w:proofErr w:type="spellEnd"/>
+      <w:r>
+        <w:t xml:space="preserve"> </w:t>
+      </w:r>
+      <w:proofErr w:type="spellStart"/>
+      <w:r>
+        <w:t>thông</w:t>
+      </w:r>
+      <w:proofErr w:type="spellEnd"/>
+      <w:r>
+        <w:t xml:space="preserve"> tin (Edit information</w:t>
+      </w:r>
+    </w:p>
+    <w:p>
+      <w:pPr>
+        <w:pStyle w:val="ListParagraph"/>
+        <w:numPr>
+          <w:ilvl w:val="1"/>
+          <w:numId w:val="2"/>
+        </w:numPr>
+      </w:pPr>
+      <w:proofErr w:type="spellStart"/>
+      <w:r>
+        <w:t>Thoát</w:t>
+      </w:r>
+      <w:proofErr w:type="spellEnd"/>
+      <w:r>
+        <w:t xml:space="preserve"> </w:t>
+      </w:r>
+      <w:proofErr w:type="spellStart"/>
+      <w:r>
+        <w:t>tài</w:t>
+      </w:r>
+      <w:proofErr w:type="spellEnd"/>
+      <w:r>
+        <w:t xml:space="preserve"> </w:t>
+      </w:r>
+      <w:proofErr w:type="spellStart"/>
+      <w:r>
+        <w:t>khoản</w:t>
+      </w:r>
+      <w:proofErr w:type="spellEnd"/>
+      <w:r>
+        <w:t xml:space="preserve"> (Log out)</w:t>
+      </w:r>
+    </w:p>
+    <w:p>
+      <w:pPr>
+        <w:pStyle w:val="ListParagraph"/>
+        <w:numPr>
+          <w:ilvl w:val="0"/>
+          <w:numId w:val="2"/>
+        </w:numPr>
+      </w:pPr>
+      <w:r>
+        <w:t xml:space="preserve">Admin </w:t>
+      </w:r>
+      <w:proofErr w:type="spellStart"/>
+      <w:r>
+        <w:t>của</w:t>
+      </w:r>
+      <w:proofErr w:type="spellEnd"/>
+      <w:r>
+        <w:t xml:space="preserve"> </w:t>
+      </w:r>
+      <w:proofErr w:type="spellStart"/>
+      <w:r>
+        <w:t>hệ</w:t>
+      </w:r>
+      <w:proofErr w:type="spellEnd"/>
+      <w:r>
+        <w:t xml:space="preserve"> </w:t>
+      </w:r>
+      <w:proofErr w:type="spellStart"/>
+      <w:r>
+        <w:t>thống</w:t>
+      </w:r>
+      <w:proofErr w:type="spellEnd"/>
+      <w:r>
+        <w:t>.</w:t>
+      </w:r>
+    </w:p>
+    <w:p>
+      <w:pPr>
+        <w:pStyle w:val="ListParagraph"/>
+        <w:numPr>
+          <w:ilvl w:val="1"/>
+          <w:numId w:val="2"/>
+        </w:numPr>
+      </w:pPr>
+      <w:r>
+        <w:t>Manage user</w:t>
+      </w:r>
+    </w:p>
+    <w:p>
+      <w:pPr>
+        <w:pStyle w:val="ListParagraph"/>
+        <w:numPr>
+          <w:ilvl w:val="2"/>
+          <w:numId w:val="2"/>
+        </w:numPr>
+      </w:pPr>
+      <w:r>
+        <w:t>Search user</w:t>
+      </w:r>
+    </w:p>
+    <w:p>
+      <w:pPr>
+        <w:pStyle w:val="ListParagraph"/>
+        <w:numPr>
+          <w:ilvl w:val="2"/>
+          <w:numId w:val="2"/>
+        </w:numPr>
+      </w:pPr>
+      <w:r>
+        <w:t>View user list: id, first name, email, mobile, email status(click to switch:</w:t>
+      </w:r>
+      <w:r>
+        <w:t xml:space="preserve"> </w:t>
+      </w:r>
+      <w:r>
+        <w:t xml:space="preserve">active/inactive),last login date, last login </w:t>
+      </w:r>
+      <w:proofErr w:type="spellStart"/>
+      <w:r>
+        <w:t>ip</w:t>
+      </w:r>
+      <w:proofErr w:type="spellEnd"/>
+      <w:r>
+        <w:t>, status(click to switch:</w:t>
+      </w:r>
+      <w:r>
+        <w:t xml:space="preserve"> </w:t>
+      </w:r>
+      <w:r>
+        <w:t>active/inactive), action(view detail)</w:t>
+      </w:r>
+    </w:p>
+    <w:p>
+      <w:pPr>
+        <w:pStyle w:val="ListParagraph"/>
+        <w:numPr>
+          <w:ilvl w:val="2"/>
+          <w:numId w:val="2"/>
+        </w:numPr>
+      </w:pPr>
+      <w:r>
+        <w:t>Add user</w:t>
+      </w:r>
+    </w:p>
+    <w:p>
+      <w:pPr>
+        <w:pStyle w:val="ListParagraph"/>
+        <w:numPr>
+          <w:ilvl w:val="3"/>
+          <w:numId w:val="2"/>
+        </w:numPr>
+      </w:pPr>
+      <w:r>
+        <w:t>Name(first, last)</w:t>
+      </w:r>
+    </w:p>
+    <w:p>
+      <w:pPr>
+        <w:pStyle w:val="ListParagraph"/>
+        <w:numPr>
+          <w:ilvl w:val="3"/>
+          <w:numId w:val="2"/>
+        </w:numPr>
+      </w:pPr>
+      <w:r>
+        <w:lastRenderedPageBreak/>
+        <w:t>Email</w:t>
+      </w:r>
+    </w:p>
+    <w:p>
+      <w:pPr>
+        <w:pStyle w:val="ListParagraph"/>
+        <w:numPr>
+          <w:ilvl w:val="3"/>
+          <w:numId w:val="2"/>
+        </w:numPr>
+      </w:pPr>
+      <w:r>
+        <w:t>Password</w:t>
+      </w:r>
+    </w:p>
+    <w:p>
+      <w:pPr>
+        <w:pStyle w:val="ListParagraph"/>
+        <w:numPr>
+          <w:ilvl w:val="3"/>
+          <w:numId w:val="2"/>
+        </w:numPr>
+      </w:pPr>
+      <w:r>
+        <w:t>Mobile</w:t>
+      </w:r>
+    </w:p>
+    <w:p>
+      <w:pPr>
+        <w:pStyle w:val="ListParagraph"/>
+        <w:numPr>
+          <w:ilvl w:val="3"/>
+          <w:numId w:val="2"/>
+        </w:numPr>
+      </w:pPr>
+      <w:r>
+        <w:t>Country</w:t>
+      </w:r>
+    </w:p>
+    <w:p>
+      <w:pPr>
+        <w:pStyle w:val="ListParagraph"/>
+        <w:numPr>
+          <w:ilvl w:val="3"/>
+          <w:numId w:val="2"/>
+        </w:numPr>
+      </w:pPr>
+      <w:r>
+        <w:t>State</w:t>
+      </w:r>
+    </w:p>
+    <w:p>
+      <w:pPr>
+        <w:pStyle w:val="ListParagraph"/>
+        <w:numPr>
+          <w:ilvl w:val="3"/>
+          <w:numId w:val="2"/>
+        </w:numPr>
+      </w:pPr>
+      <w:r>
+        <w:t>City</w:t>
+      </w:r>
+    </w:p>
+    <w:p>
+      <w:pPr>
+        <w:pStyle w:val="ListParagraph"/>
+        <w:numPr>
+          <w:ilvl w:val="3"/>
+          <w:numId w:val="2"/>
+        </w:numPr>
+      </w:pPr>
+      <w:r>
+        <w:t>Address</w:t>
+      </w:r>
+    </w:p>
+    <w:p>
+      <w:pPr>
+        <w:pStyle w:val="ListParagraph"/>
+        <w:numPr>
+          <w:ilvl w:val="3"/>
+          <w:numId w:val="2"/>
+        </w:numPr>
+      </w:pPr>
+      <w:r>
+        <w:t>Postal code</w:t>
+      </w:r>
+    </w:p>
+    <w:p>
+      <w:pPr>
+        <w:pStyle w:val="ListParagraph"/>
+        <w:numPr>
+          <w:ilvl w:val="3"/>
+          <w:numId w:val="2"/>
+        </w:numPr>
+      </w:pPr>
+      <w:r>
+        <w:t>Web URL</w:t>
+      </w:r>
+    </w:p>
+    <w:p>
+      <w:pPr>
+        <w:pStyle w:val="ListParagraph"/>
+        <w:numPr>
+          <w:ilvl w:val="3"/>
+          <w:numId w:val="2"/>
+        </w:numPr>
+      </w:pPr>
+      <w:r>
+        <w:t>Gender</w:t>
+      </w:r>
+    </w:p>
+    <w:p>
+      <w:pPr>
+        <w:pStyle w:val="ListParagraph"/>
+        <w:numPr>
+          <w:ilvl w:val="3"/>
+          <w:numId w:val="2"/>
+        </w:numPr>
+      </w:pPr>
+      <w:r>
+        <w:t>biography</w:t>
+      </w:r>
+    </w:p>
+    <w:p>
+      <w:pPr>
+        <w:pStyle w:val="ListParagraph"/>
+        <w:numPr>
+          <w:ilvl w:val="2"/>
+          <w:numId w:val="2"/>
+        </w:numPr>
+      </w:pPr>
+      <w:r>
+        <w:t>Export users( output file .</w:t>
+      </w:r>
+      <w:proofErr w:type="spellStart"/>
+      <w:r>
+        <w:t>xls</w:t>
+      </w:r>
+      <w:proofErr w:type="spellEnd"/>
+      <w:r>
+        <w:t>)</w:t>
+      </w:r>
+    </w:p>
+    <w:p>
+      <w:pPr>
+        <w:pStyle w:val="ListParagraph"/>
+        <w:numPr>
+          <w:ilvl w:val="1"/>
+          <w:numId w:val="2"/>
+        </w:numPr>
+      </w:pPr>
+      <w:r>
+        <w:t>Manage project</w:t>
+      </w:r>
+    </w:p>
+    <w:p>
+      <w:pPr>
+        <w:pStyle w:val="ListParagraph"/>
+        <w:numPr>
+          <w:ilvl w:val="2"/>
+          <w:numId w:val="2"/>
+        </w:numPr>
+      </w:pPr>
+      <w:r>
+        <w:t>Search project</w:t>
+      </w:r>
+    </w:p>
+    <w:p>
+      <w:pPr>
+        <w:pStyle w:val="ListParagraph"/>
+        <w:numPr>
+          <w:ilvl w:val="2"/>
+          <w:numId w:val="2"/>
+        </w:numPr>
+      </w:pPr>
+      <w:r>
+        <w:t>View project list: id, name, category, creator name, funding goal, total backings, pledge amount, expires in, status(</w:t>
+      </w:r>
+      <w:r>
+        <w:t>approved/suspended</w:t>
+      </w:r>
+      <w:r>
+        <w:t>/draft -&gt; view project and edit status),action(view detail, edit)</w:t>
+      </w:r>
+    </w:p>
+    <w:p>
+      <w:pPr>
+        <w:pStyle w:val="ListParagraph"/>
+        <w:numPr>
+          <w:ilvl w:val="2"/>
+          <w:numId w:val="2"/>
+        </w:numPr>
+      </w:pPr>
+      <w:r>
+        <w:t>Add project</w:t>
+      </w:r>
+    </w:p>
+    <w:p>
+      <w:pPr>
+        <w:pStyle w:val="ListParagraph"/>
+        <w:numPr>
+          <w:ilvl w:val="3"/>
+          <w:numId w:val="2"/>
+        </w:numPr>
+      </w:pPr>
+      <w:r>
+        <w:t>Project tile</w:t>
+      </w:r>
+    </w:p>
+    <w:p>
+      <w:pPr>
+        <w:pStyle w:val="ListParagraph"/>
+        <w:numPr>
+          <w:ilvl w:val="3"/>
+          <w:numId w:val="2"/>
+        </w:numPr>
+      </w:pPr>
+      <w:r>
+        <w:t>Category</w:t>
+      </w:r>
+    </w:p>
+    <w:p>
+      <w:pPr>
+        <w:pStyle w:val="ListParagraph"/>
+        <w:numPr>
+          <w:ilvl w:val="3"/>
+          <w:numId w:val="2"/>
+        </w:numPr>
+      </w:pPr>
+      <w:r>
+        <w:t>User</w:t>
+      </w:r>
+    </w:p>
+    <w:p>
+      <w:pPr>
+        <w:pStyle w:val="ListParagraph"/>
+        <w:numPr>
+          <w:ilvl w:val="3"/>
+          <w:numId w:val="2"/>
+        </w:numPr>
+      </w:pPr>
+      <w:r>
+        <w:t>Submit -&gt; edit project</w:t>
+      </w:r>
+    </w:p>
+    <w:p>
+      <w:pPr>
+        <w:pStyle w:val="ListParagraph"/>
+        <w:numPr>
+          <w:ilvl w:val="2"/>
+          <w:numId w:val="2"/>
+        </w:numPr>
+      </w:pPr>
+      <w:r>
+        <w:t>Export project (output file .</w:t>
+      </w:r>
+      <w:proofErr w:type="spellStart"/>
+      <w:r>
+        <w:t>xls</w:t>
+      </w:r>
+      <w:proofErr w:type="spellEnd"/>
+      <w:r>
+        <w:t>)</w:t>
+      </w:r>
+    </w:p>
+    <w:p>
+      <w:pPr>
+        <w:pStyle w:val="ListParagraph"/>
+        <w:numPr>
+          <w:ilvl w:val="1"/>
+          <w:numId w:val="2"/>
+        </w:numPr>
+      </w:pPr>
+      <w:r>
+        <w:t>Account verification</w:t>
+      </w:r>
+    </w:p>
+    <w:p>
+      <w:pPr>
+        <w:pStyle w:val="ListParagraph"/>
+        <w:numPr>
+          <w:ilvl w:val="2"/>
+          <w:numId w:val="2"/>
+        </w:numPr>
+      </w:pPr>
+      <w:r>
+        <w:t>Search account</w:t>
+      </w:r>
       <w:bookmarkStart w:id="0" w:name="_GoBack"/>
       <w:bookmarkEnd w:id="0"/>
     </w:p>
@@ -1142,131 +2156,82 @@
       <w:pPr>
         <w:pStyle w:val="ListParagraph"/>
         <w:numPr>
+          <w:ilvl w:val="2"/>
+          <w:numId w:val="2"/>
+        </w:numPr>
+      </w:pPr>
+      <w:r>
+        <w:t>View account not verified list: id, user name, email,</w:t>
+      </w:r>
+      <w:r>
+        <w:t xml:space="preserve"> </w:t>
+      </w:r>
+      <w:r>
+        <w:t>mobile, created count, backed count, submitted on, action(verify/not verify)</w:t>
+      </w:r>
+    </w:p>
+    <w:p>
+      <w:pPr>
+        <w:pStyle w:val="ListParagraph"/>
+        <w:numPr>
           <w:ilvl w:val="1"/>
           <w:numId w:val="2"/>
         </w:numPr>
       </w:pPr>
-      <w:proofErr w:type="spellStart"/>
-      <w:r>
-        <w:t>Góp</w:t>
-      </w:r>
-      <w:proofErr w:type="spellEnd"/>
-      <w:r>
-        <w:t xml:space="preserve"> </w:t>
-      </w:r>
-      <w:proofErr w:type="spellStart"/>
-      <w:r>
-        <w:t>vốn</w:t>
-      </w:r>
-      <w:proofErr w:type="spellEnd"/>
-      <w:r>
-        <w:t xml:space="preserve"> </w:t>
-      </w:r>
-      <w:proofErr w:type="spellStart"/>
-      <w:r>
-        <w:t>dự</w:t>
-      </w:r>
-      <w:proofErr w:type="spellEnd"/>
-      <w:r>
-        <w:t xml:space="preserve"> </w:t>
-      </w:r>
-      <w:proofErr w:type="spellStart"/>
-      <w:r>
-        <w:t>án</w:t>
-      </w:r>
-      <w:proofErr w:type="spellEnd"/>
-      <w:r>
-        <w:t xml:space="preserve"> </w:t>
-      </w:r>
-      <w:proofErr w:type="spellStart"/>
-      <w:r>
-        <w:t>khác</w:t>
-      </w:r>
-      <w:proofErr w:type="spellEnd"/>
-      <w:r>
-        <w:t xml:space="preserve"> (Back other projects)</w:t>
-      </w:r>
-    </w:p>
-    <w:p>
-      <w:pPr>
-        <w:pStyle w:val="ListParagraph"/>
-        <w:numPr>
-          <w:ilvl w:val="2"/>
-          <w:numId w:val="2"/>
-        </w:numPr>
-      </w:pPr>
-      <w:proofErr w:type="spellStart"/>
-      <w:r>
-        <w:t>Chọn</w:t>
-      </w:r>
-      <w:proofErr w:type="spellEnd"/>
-      <w:r>
-        <w:t xml:space="preserve"> </w:t>
-      </w:r>
-      <w:proofErr w:type="spellStart"/>
-      <w:r>
-        <w:t>gói</w:t>
-      </w:r>
-      <w:proofErr w:type="spellEnd"/>
-      <w:r>
-        <w:t xml:space="preserve"> </w:t>
-      </w:r>
-      <w:proofErr w:type="spellStart"/>
-      <w:r>
-        <w:t>đóng</w:t>
-      </w:r>
-      <w:proofErr w:type="spellEnd"/>
-      <w:r>
-        <w:t xml:space="preserve"> </w:t>
-      </w:r>
-      <w:proofErr w:type="spellStart"/>
-      <w:r>
-        <w:t>góp</w:t>
-      </w:r>
-      <w:proofErr w:type="spellEnd"/>
-      <w:r>
-        <w:t xml:space="preserve"> + </w:t>
-      </w:r>
-      <w:proofErr w:type="spellStart"/>
-      <w:r>
-        <w:t>số</w:t>
-      </w:r>
-      <w:proofErr w:type="spellEnd"/>
-      <w:r>
-        <w:t xml:space="preserve"> </w:t>
-      </w:r>
-      <w:proofErr w:type="spellStart"/>
-      <w:r>
-        <w:t>tiền</w:t>
-      </w:r>
-      <w:proofErr w:type="spellEnd"/>
-      <w:r>
-        <w:t xml:space="preserve"> (Select reward and money to donate)</w:t>
-      </w:r>
-    </w:p>
-    <w:p>
-      <w:pPr>
-        <w:pStyle w:val="ListParagraph"/>
-        <w:numPr>
-          <w:ilvl w:val="2"/>
-          <w:numId w:val="2"/>
-        </w:numPr>
-      </w:pPr>
-      <w:proofErr w:type="spellStart"/>
-      <w:r>
-        <w:t>Trả</w:t>
-      </w:r>
-      <w:proofErr w:type="spellEnd"/>
-      <w:r>
-        <w:t xml:space="preserve"> </w:t>
-      </w:r>
-      <w:proofErr w:type="spellStart"/>
-      <w:r>
-        <w:t>tiền</w:t>
-      </w:r>
-      <w:proofErr w:type="spellEnd"/>
-      <w:r>
-        <w:t xml:space="preserve"> (Pay)</w:t>
+      <w:r>
+        <w:t>Manage backing</w:t>
+      </w:r>
+    </w:p>
+    <w:p>
+      <w:pPr>
+        <w:pStyle w:val="ListParagraph"/>
+        <w:numPr>
+          <w:ilvl w:val="2"/>
+          <w:numId w:val="2"/>
+        </w:numPr>
+      </w:pPr>
+      <w:r>
+        <w:t>Search project name</w:t>
+      </w:r>
+    </w:p>
+    <w:p>
+      <w:pPr>
+        <w:pStyle w:val="ListParagraph"/>
+        <w:numPr>
+          <w:ilvl w:val="2"/>
+          <w:numId w:val="2"/>
+        </w:numPr>
+      </w:pPr>
+      <w:r>
+        <w:t xml:space="preserve">View project list table for backing: id, project name, category, creator name, funding goal, total backings, </w:t>
+      </w:r>
+      <w:proofErr w:type="gramStart"/>
+      <w:r>
+        <w:t>pledge</w:t>
+      </w:r>
+      <w:proofErr w:type="gramEnd"/>
+      <w:r>
+        <w:t xml:space="preserve"> amount. Expire in, </w:t>
+      </w:r>
+      <w:proofErr w:type="spellStart"/>
+      <w:r>
+        <w:t>isfunded</w:t>
+      </w:r>
+      <w:proofErr w:type="spellEnd"/>
+      <w:r>
+        <w:t>(0/1), action(view detail)</w:t>
+      </w:r>
+    </w:p>
+    <w:p>
+      <w:pPr>
+        <w:pStyle w:val="ListParagraph"/>
+        <w:numPr>
+          <w:ilvl w:val="2"/>
+          <w:numId w:val="2"/>
+        </w:numPr>
+      </w:pPr>
+      <w:r>
+        <w:t>View backing list table: id, project title, backer name, pledge amount, funding goal, action(none)</w:t>
       </w:r>
     </w:p>
     <w:p>
@@ -1277,53 +2242,44 @@
           <w:numId w:val="2"/>
         </w:numPr>
       </w:pPr>
-      <w:proofErr w:type="spellStart"/>
-      <w:r>
-        <w:t>Báo</w:t>
-      </w:r>
-      <w:proofErr w:type="spellEnd"/>
-      <w:r>
-        <w:t xml:space="preserve"> </w:t>
-      </w:r>
-      <w:proofErr w:type="spellStart"/>
-      <w:r>
-        <w:t>cáo</w:t>
-      </w:r>
-      <w:proofErr w:type="spellEnd"/>
-      <w:r>
-        <w:t xml:space="preserve"> </w:t>
-      </w:r>
-      <w:proofErr w:type="spellStart"/>
-      <w:r>
-        <w:t>dự</w:t>
-      </w:r>
-      <w:proofErr w:type="spellEnd"/>
-      <w:r>
-        <w:t xml:space="preserve"> </w:t>
-      </w:r>
-      <w:proofErr w:type="spellStart"/>
-      <w:r>
-        <w:t>án</w:t>
-      </w:r>
-      <w:proofErr w:type="spellEnd"/>
-      <w:r>
-        <w:t xml:space="preserve"> </w:t>
-      </w:r>
-      <w:proofErr w:type="spellStart"/>
-      <w:r>
-        <w:t>sai</w:t>
-      </w:r>
-      <w:proofErr w:type="spellEnd"/>
-      <w:r>
-        <w:t xml:space="preserve"> </w:t>
-      </w:r>
-      <w:proofErr w:type="spellStart"/>
-      <w:r>
-        <w:t>phạm</w:t>
-      </w:r>
-      <w:proofErr w:type="spellEnd"/>
-      <w:r>
-        <w:t xml:space="preserve"> (Report a project)</w:t>
+      <w:r>
+        <w:t>Manage categories</w:t>
+      </w:r>
+    </w:p>
+    <w:p>
+      <w:pPr>
+        <w:pStyle w:val="ListParagraph"/>
+        <w:numPr>
+          <w:ilvl w:val="2"/>
+          <w:numId w:val="2"/>
+        </w:numPr>
+      </w:pPr>
+      <w:r>
+        <w:t>Search category</w:t>
+      </w:r>
+    </w:p>
+    <w:p>
+      <w:pPr>
+        <w:pStyle w:val="ListParagraph"/>
+        <w:numPr>
+          <w:ilvl w:val="2"/>
+          <w:numId w:val="2"/>
+        </w:numPr>
+      </w:pPr>
+      <w:r>
+        <w:t>View categories list: id, category name, status(click to switch: active/inactive),action(none)</w:t>
+      </w:r>
+    </w:p>
+    <w:p>
+      <w:pPr>
+        <w:pStyle w:val="ListParagraph"/>
+        <w:numPr>
+          <w:ilvl w:val="2"/>
+          <w:numId w:val="2"/>
+        </w:numPr>
+      </w:pPr>
+      <w:r>
+        <w:t>Add category</w:t>
       </w:r>
     </w:p>
     <w:p>
@@ -1334,53 +2290,52 @@
           <w:numId w:val="2"/>
         </w:numPr>
       </w:pPr>
-      <w:proofErr w:type="spellStart"/>
-      <w:r>
-        <w:t>Gửi</w:t>
-      </w:r>
-      <w:proofErr w:type="spellEnd"/>
-      <w:r>
-        <w:t xml:space="preserve"> tin </w:t>
-      </w:r>
-      <w:proofErr w:type="spellStart"/>
-      <w:r>
-        <w:t>nhắn</w:t>
-      </w:r>
-      <w:proofErr w:type="spellEnd"/>
-      <w:r>
-        <w:t xml:space="preserve"> </w:t>
-      </w:r>
-      <w:proofErr w:type="spellStart"/>
-      <w:r>
-        <w:t>cho</w:t>
-      </w:r>
-      <w:proofErr w:type="spellEnd"/>
-      <w:r>
-        <w:t xml:space="preserve"> </w:t>
-      </w:r>
-      <w:proofErr w:type="spellStart"/>
-      <w:r>
-        <w:t>chủ</w:t>
-      </w:r>
-      <w:proofErr w:type="spellEnd"/>
-      <w:r>
-        <w:t xml:space="preserve"> </w:t>
-      </w:r>
-      <w:proofErr w:type="spellStart"/>
-      <w:r>
-        <w:t>dự</w:t>
-      </w:r>
-      <w:proofErr w:type="spellEnd"/>
-      <w:r>
-        <w:t xml:space="preserve"> </w:t>
-      </w:r>
-      <w:proofErr w:type="spellStart"/>
-      <w:r>
-        <w:t>án</w:t>
-      </w:r>
-      <w:proofErr w:type="spellEnd"/>
-      <w:r>
-        <w:t xml:space="preserve"> (Send message to project owner)</w:t>
+      <w:r>
+        <w:t>Manage subscribers</w:t>
+      </w:r>
+    </w:p>
+    <w:p>
+      <w:pPr>
+        <w:pStyle w:val="ListParagraph"/>
+        <w:numPr>
+          <w:ilvl w:val="2"/>
+          <w:numId w:val="2"/>
+        </w:numPr>
+      </w:pPr>
+      <w:r>
+        <w:t>Search subscriber</w:t>
+      </w:r>
+    </w:p>
+    <w:p>
+      <w:pPr>
+        <w:pStyle w:val="ListParagraph"/>
+        <w:numPr>
+          <w:ilvl w:val="2"/>
+          <w:numId w:val="2"/>
+        </w:numPr>
+      </w:pPr>
+      <w:r>
+        <w:t xml:space="preserve">View subscriber list: email, status(click to switch: active/inactive), </w:t>
+      </w:r>
+      <w:proofErr w:type="spellStart"/>
+      <w:r>
+        <w:t>createdon</w:t>
+      </w:r>
+      <w:proofErr w:type="spellEnd"/>
+      <w:r>
+        <w:t>, action(none)</w:t>
+      </w:r>
+    </w:p>
+    <w:p>
+      <w:pPr>
+        <w:pStyle w:val="ListParagraph"/>
+        <w:numPr>
+          <w:ilvl w:val="2"/>
+          <w:numId w:val="2"/>
+        </w:numPr>
+      </w:pPr>
+      <w:r>
+        <w:t>Email to subscriber (one/all)</w:t>
       </w:r>
     </w:p>
     <w:p>
@@ -1391,45 +2346,111 @@
           <w:numId w:val="2"/>
         </w:numPr>
       </w:pPr>
-      <w:proofErr w:type="spellStart"/>
-      <w:r>
-        <w:t>Quản</w:t>
-      </w:r>
-      <w:proofErr w:type="spellEnd"/>
-      <w:r>
-        <w:t xml:space="preserve"> </w:t>
-      </w:r>
-      <w:proofErr w:type="spellStart"/>
-      <w:r>
-        <w:t>lí</w:t>
-      </w:r>
-      <w:proofErr w:type="spellEnd"/>
-      <w:r>
-        <w:t xml:space="preserve"> </w:t>
-      </w:r>
-      <w:proofErr w:type="spellStart"/>
-      <w:r>
-        <w:t>danh</w:t>
-      </w:r>
-      <w:proofErr w:type="spellEnd"/>
-      <w:r>
-        <w:t xml:space="preserve"> </w:t>
-      </w:r>
-      <w:proofErr w:type="spellStart"/>
-      <w:r>
-        <w:t>sách</w:t>
-      </w:r>
-      <w:proofErr w:type="spellEnd"/>
-      <w:r>
-        <w:t xml:space="preserve"> tin </w:t>
-      </w:r>
-      <w:proofErr w:type="spellStart"/>
-      <w:r>
-        <w:t>nhắn</w:t>
-      </w:r>
-      <w:proofErr w:type="spellEnd"/>
-      <w:r>
-        <w:t xml:space="preserve"> (Manage messages)</w:t>
+      <w:r>
+        <w:lastRenderedPageBreak/>
+        <w:t>Manage membership:</w:t>
+      </w:r>
+    </w:p>
+    <w:p>
+      <w:pPr>
+        <w:pStyle w:val="ListParagraph"/>
+        <w:numPr>
+          <w:ilvl w:val="2"/>
+          <w:numId w:val="2"/>
+        </w:numPr>
+      </w:pPr>
+      <w:r>
+        <w:t>Search member</w:t>
+      </w:r>
+    </w:p>
+    <w:p>
+      <w:pPr>
+        <w:pStyle w:val="ListParagraph"/>
+        <w:numPr>
+          <w:ilvl w:val="2"/>
+          <w:numId w:val="2"/>
+        </w:numPr>
+      </w:pPr>
+      <w:r>
+        <w:t>View membership list: id, package name, duration, features, price, status(click to switch:</w:t>
+      </w:r>
+      <w:r>
+        <w:t xml:space="preserve"> </w:t>
+      </w:r>
+      <w:r>
+        <w:t>active/inactive), action(none)</w:t>
+      </w:r>
+    </w:p>
+    <w:p>
+      <w:pPr>
+        <w:pStyle w:val="ListParagraph"/>
+        <w:numPr>
+          <w:ilvl w:val="2"/>
+          <w:numId w:val="2"/>
+        </w:numPr>
+      </w:pPr>
+      <w:r>
+        <w:t>Add membership</w:t>
+      </w:r>
+    </w:p>
+    <w:p>
+      <w:pPr>
+        <w:pStyle w:val="ListParagraph"/>
+        <w:numPr>
+          <w:ilvl w:val="3"/>
+          <w:numId w:val="2"/>
+        </w:numPr>
+      </w:pPr>
+      <w:r>
+        <w:t>Package name</w:t>
+      </w:r>
+    </w:p>
+    <w:p>
+      <w:pPr>
+        <w:pStyle w:val="ListParagraph"/>
+        <w:numPr>
+          <w:ilvl w:val="3"/>
+          <w:numId w:val="2"/>
+        </w:numPr>
+      </w:pPr>
+      <w:r>
+        <w:t>Duration</w:t>
+      </w:r>
+    </w:p>
+    <w:p>
+      <w:pPr>
+        <w:pStyle w:val="ListParagraph"/>
+        <w:numPr>
+          <w:ilvl w:val="3"/>
+          <w:numId w:val="2"/>
+        </w:numPr>
+      </w:pPr>
+      <w:r>
+        <w:t>Features</w:t>
+      </w:r>
+    </w:p>
+    <w:p>
+      <w:pPr>
+        <w:pStyle w:val="ListParagraph"/>
+        <w:numPr>
+          <w:ilvl w:val="3"/>
+          <w:numId w:val="2"/>
+        </w:numPr>
+      </w:pPr>
+      <w:r>
+        <w:t>Price</w:t>
+      </w:r>
+    </w:p>
+    <w:p>
+      <w:pPr>
+        <w:pStyle w:val="ListParagraph"/>
+        <w:numPr>
+          <w:ilvl w:val="3"/>
+          <w:numId w:val="2"/>
+        </w:numPr>
+      </w:pPr>
+      <w:r>
+        <w:t>Status</w:t>
       </w:r>
     </w:p>
     <w:p>
@@ -1440,69 +2461,98 @@
           <w:numId w:val="2"/>
         </w:numPr>
       </w:pPr>
-      <w:proofErr w:type="spellStart"/>
-      <w:r>
-        <w:t>Quản</w:t>
-      </w:r>
-      <w:proofErr w:type="spellEnd"/>
-      <w:r>
-        <w:t xml:space="preserve"> </w:t>
-      </w:r>
-      <w:proofErr w:type="spellStart"/>
-      <w:r>
-        <w:t>lí</w:t>
-      </w:r>
-      <w:proofErr w:type="spellEnd"/>
-      <w:r>
-        <w:t xml:space="preserve"> </w:t>
-      </w:r>
-      <w:proofErr w:type="spellStart"/>
-      <w:r>
-        <w:t>danh</w:t>
-      </w:r>
-      <w:proofErr w:type="spellEnd"/>
-      <w:r>
-        <w:t xml:space="preserve"> </w:t>
-      </w:r>
-      <w:proofErr w:type="spellStart"/>
-      <w:r>
-        <w:t>sách</w:t>
-      </w:r>
-      <w:proofErr w:type="spellEnd"/>
-      <w:r>
-        <w:t xml:space="preserve"> </w:t>
-      </w:r>
-      <w:proofErr w:type="spellStart"/>
-      <w:r>
-        <w:t>dự</w:t>
-      </w:r>
-      <w:proofErr w:type="spellEnd"/>
-      <w:r>
-        <w:t xml:space="preserve"> </w:t>
-      </w:r>
-      <w:proofErr w:type="spellStart"/>
-      <w:r>
-        <w:t>án</w:t>
-      </w:r>
-      <w:proofErr w:type="spellEnd"/>
-      <w:r>
-        <w:t xml:space="preserve"> </w:t>
-      </w:r>
-      <w:proofErr w:type="spellStart"/>
-      <w:r>
-        <w:t>đã</w:t>
-      </w:r>
-      <w:proofErr w:type="spellEnd"/>
-      <w:r>
-        <w:t xml:space="preserve"> </w:t>
-      </w:r>
-      <w:proofErr w:type="spellStart"/>
-      <w:r>
-        <w:t>tạo</w:t>
-      </w:r>
-      <w:proofErr w:type="spellEnd"/>
-      <w:r>
-        <w:t xml:space="preserve"> (Manage created projects)</w:t>
+      <w:r>
+        <w:t>Manage country</w:t>
+      </w:r>
+    </w:p>
+    <w:p>
+      <w:pPr>
+        <w:pStyle w:val="ListParagraph"/>
+        <w:numPr>
+          <w:ilvl w:val="2"/>
+          <w:numId w:val="2"/>
+        </w:numPr>
+      </w:pPr>
+      <w:r>
+        <w:t>Search</w:t>
+      </w:r>
+    </w:p>
+    <w:p>
+      <w:pPr>
+        <w:pStyle w:val="ListParagraph"/>
+        <w:numPr>
+          <w:ilvl w:val="2"/>
+          <w:numId w:val="2"/>
+        </w:numPr>
+      </w:pPr>
+      <w:r>
+        <w:t>View countries list: id, country name, country code, mobile code, states(click to view detail), status(click to switch:</w:t>
+      </w:r>
+      <w:r>
+        <w:t xml:space="preserve"> </w:t>
+      </w:r>
+      <w:r>
+        <w:t>active/inactive), action(edit)</w:t>
+      </w:r>
+    </w:p>
+    <w:p>
+      <w:pPr>
+        <w:pStyle w:val="ListParagraph"/>
+        <w:numPr>
+          <w:ilvl w:val="2"/>
+          <w:numId w:val="2"/>
+        </w:numPr>
+      </w:pPr>
+      <w:r>
+        <w:t xml:space="preserve">Add state: </w:t>
+      </w:r>
+    </w:p>
+    <w:p>
+      <w:pPr>
+        <w:pStyle w:val="ListParagraph"/>
+        <w:numPr>
+          <w:ilvl w:val="3"/>
+          <w:numId w:val="2"/>
+        </w:numPr>
+      </w:pPr>
+      <w:r>
+        <w:t>Country name</w:t>
+      </w:r>
+    </w:p>
+    <w:p>
+      <w:pPr>
+        <w:pStyle w:val="ListParagraph"/>
+        <w:numPr>
+          <w:ilvl w:val="3"/>
+          <w:numId w:val="2"/>
+        </w:numPr>
+      </w:pPr>
+      <w:r>
+        <w:t>State name</w:t>
+      </w:r>
+    </w:p>
+    <w:p>
+      <w:pPr>
+        <w:pStyle w:val="ListParagraph"/>
+        <w:numPr>
+          <w:ilvl w:val="3"/>
+          <w:numId w:val="2"/>
+        </w:numPr>
+      </w:pPr>
+      <w:r>
+        <w:t>State code</w:t>
+      </w:r>
+    </w:p>
+    <w:p>
+      <w:pPr>
+        <w:pStyle w:val="ListParagraph"/>
+        <w:numPr>
+          <w:ilvl w:val="3"/>
+          <w:numId w:val="2"/>
+        </w:numPr>
+      </w:pPr>
+      <w:r>
+        <w:t>Status(active/inactive)</w:t>
       </w:r>
     </w:p>
     <w:p>
@@ -1513,80 +2563,86 @@
           <w:numId w:val="2"/>
         </w:numPr>
       </w:pPr>
-      <w:proofErr w:type="spellStart"/>
-      <w:r>
-        <w:t>Quản</w:t>
-      </w:r>
-      <w:proofErr w:type="spellEnd"/>
-      <w:r>
-        <w:t xml:space="preserve"> </w:t>
-      </w:r>
-      <w:proofErr w:type="spellStart"/>
-      <w:r>
-        <w:t>lí</w:t>
-      </w:r>
-      <w:proofErr w:type="spellEnd"/>
-      <w:r>
-        <w:t xml:space="preserve"> </w:t>
-      </w:r>
-      <w:proofErr w:type="spellStart"/>
-      <w:r>
-        <w:t>danh</w:t>
-      </w:r>
-      <w:proofErr w:type="spellEnd"/>
-      <w:r>
-        <w:t xml:space="preserve"> </w:t>
-      </w:r>
-      <w:proofErr w:type="spellStart"/>
-      <w:r>
-        <w:t>sách</w:t>
-      </w:r>
-      <w:proofErr w:type="spellEnd"/>
-      <w:r>
-        <w:t xml:space="preserve"> </w:t>
-      </w:r>
-      <w:proofErr w:type="spellStart"/>
-      <w:r>
-        <w:t>dự</w:t>
-      </w:r>
-      <w:proofErr w:type="spellEnd"/>
-      <w:r>
-        <w:t xml:space="preserve"> </w:t>
-      </w:r>
-      <w:proofErr w:type="spellStart"/>
-      <w:r>
-        <w:t>án</w:t>
-      </w:r>
-      <w:proofErr w:type="spellEnd"/>
-      <w:r>
-        <w:t xml:space="preserve"> </w:t>
-      </w:r>
-      <w:proofErr w:type="spellStart"/>
-      <w:r>
-        <w:t>đã</w:t>
-      </w:r>
-      <w:proofErr w:type="spellEnd"/>
-      <w:r>
-        <w:t xml:space="preserve"> </w:t>
-      </w:r>
-      <w:proofErr w:type="spellStart"/>
-      <w:r>
-        <w:t>đóng</w:t>
-      </w:r>
-      <w:proofErr w:type="spellEnd"/>
-      <w:r>
-        <w:t xml:space="preserve"> </w:t>
-      </w:r>
-      <w:proofErr w:type="spellStart"/>
-      <w:r>
-        <w:t>góp</w:t>
-      </w:r>
-      <w:proofErr w:type="spellEnd"/>
-      <w:r>
-        <w:t xml:space="preserve"> (Manage backed projects</w:t>
-      </w:r>
-      <w:r>
-        <w:t>)</w:t>
+      <w:r>
+        <w:t>Manage language</w:t>
+      </w:r>
+    </w:p>
+    <w:p>
+      <w:pPr>
+        <w:pStyle w:val="ListParagraph"/>
+        <w:numPr>
+          <w:ilvl w:val="2"/>
+          <w:numId w:val="2"/>
+        </w:numPr>
+      </w:pPr>
+      <w:r>
+        <w:t>Search</w:t>
+      </w:r>
+    </w:p>
+    <w:p>
+      <w:pPr>
+        <w:pStyle w:val="ListParagraph"/>
+        <w:numPr>
+          <w:ilvl w:val="2"/>
+          <w:numId w:val="2"/>
+        </w:numPr>
+      </w:pPr>
+      <w:r>
+        <w:t>View languages list: id, language name, language code, status(click to switch:</w:t>
+      </w:r>
+      <w:r>
+        <w:t xml:space="preserve"> </w:t>
+      </w:r>
+      <w:r>
+        <w:t>active/inactive), action(none)</w:t>
+      </w:r>
+    </w:p>
+    <w:p>
+      <w:pPr>
+        <w:pStyle w:val="ListParagraph"/>
+        <w:numPr>
+          <w:ilvl w:val="2"/>
+          <w:numId w:val="2"/>
+        </w:numPr>
+      </w:pPr>
+      <w:r>
+        <w:t>Add language:</w:t>
+      </w:r>
+    </w:p>
+    <w:p>
+      <w:pPr>
+        <w:pStyle w:val="ListParagraph"/>
+        <w:numPr>
+          <w:ilvl w:val="3"/>
+          <w:numId w:val="2"/>
+        </w:numPr>
+      </w:pPr>
+      <w:r>
+        <w:t>Language name</w:t>
+      </w:r>
+    </w:p>
+    <w:p>
+      <w:pPr>
+        <w:pStyle w:val="ListParagraph"/>
+        <w:numPr>
+          <w:ilvl w:val="3"/>
+          <w:numId w:val="2"/>
+        </w:numPr>
+      </w:pPr>
+      <w:r>
+        <w:t>Language code</w:t>
+      </w:r>
+    </w:p>
+    <w:p>
+      <w:pPr>
+        <w:pStyle w:val="ListParagraph"/>
+        <w:numPr>
+          <w:ilvl w:val="3"/>
+          <w:numId w:val="2"/>
+        </w:numPr>
+      </w:pPr>
+      <w:r>
+        <w:t>Status</w:t>
       </w:r>
     </w:p>
     <w:p>
@@ -1597,111 +2653,347 @@
           <w:numId w:val="2"/>
         </w:numPr>
       </w:pPr>
-      <w:proofErr w:type="spellStart"/>
-      <w:r>
-        <w:t>Chỉnh</w:t>
-      </w:r>
-      <w:proofErr w:type="spellEnd"/>
-      <w:r>
-        <w:t xml:space="preserve"> </w:t>
-      </w:r>
-      <w:proofErr w:type="spellStart"/>
-      <w:r>
-        <w:t>sửa</w:t>
-      </w:r>
-      <w:proofErr w:type="spellEnd"/>
-      <w:r>
-        <w:t xml:space="preserve"> </w:t>
-      </w:r>
-      <w:proofErr w:type="spellStart"/>
-      <w:r>
-        <w:t>thông</w:t>
-      </w:r>
-      <w:proofErr w:type="spellEnd"/>
-      <w:r>
-        <w:t xml:space="preserve"> tin </w:t>
-      </w:r>
-      <w:proofErr w:type="spellStart"/>
-      <w:r>
-        <w:t>tài</w:t>
-      </w:r>
-      <w:proofErr w:type="spellEnd"/>
-      <w:r>
-        <w:t xml:space="preserve"> </w:t>
-      </w:r>
-      <w:proofErr w:type="spellStart"/>
-      <w:r>
-        <w:t>khoản</w:t>
-      </w:r>
-      <w:proofErr w:type="spellEnd"/>
-      <w:r>
-        <w:t xml:space="preserve"> (Edit profile)</w:t>
-      </w:r>
-    </w:p>
-    <w:p>
-      <w:pPr>
-        <w:pStyle w:val="ListParagraph"/>
-        <w:numPr>
-          <w:ilvl w:val="2"/>
-          <w:numId w:val="2"/>
-        </w:numPr>
-      </w:pPr>
-      <w:proofErr w:type="spellStart"/>
-      <w:r>
-        <w:t>Đổi</w:t>
-      </w:r>
-      <w:proofErr w:type="spellEnd"/>
-      <w:r>
-        <w:t xml:space="preserve"> </w:t>
-      </w:r>
-      <w:proofErr w:type="spellStart"/>
-      <w:r>
-        <w:t>mật</w:t>
-      </w:r>
-      <w:proofErr w:type="spellEnd"/>
-      <w:r>
-        <w:t xml:space="preserve"> </w:t>
-      </w:r>
-      <w:proofErr w:type="spellStart"/>
-      <w:r>
-        <w:t>khẩu</w:t>
-      </w:r>
-      <w:proofErr w:type="spellEnd"/>
-      <w:r>
-        <w:t xml:space="preserve"> (Change password)</w:t>
-      </w:r>
-    </w:p>
-    <w:p>
-      <w:pPr>
-        <w:pStyle w:val="ListParagraph"/>
-        <w:numPr>
-          <w:ilvl w:val="2"/>
-          <w:numId w:val="2"/>
-        </w:numPr>
-      </w:pPr>
-      <w:proofErr w:type="spellStart"/>
-      <w:r>
-        <w:t>Chỉnh</w:t>
-      </w:r>
-      <w:proofErr w:type="spellEnd"/>
-      <w:r>
-        <w:t xml:space="preserve"> </w:t>
-      </w:r>
-      <w:proofErr w:type="spellStart"/>
-      <w:r>
-        <w:t>sửa</w:t>
-      </w:r>
-      <w:proofErr w:type="spellEnd"/>
-      <w:r>
-        <w:t xml:space="preserve"> </w:t>
-      </w:r>
-      <w:proofErr w:type="spellStart"/>
-      <w:r>
-        <w:t>thông</w:t>
-      </w:r>
-      <w:proofErr w:type="spellEnd"/>
-      <w:r>
-        <w:t xml:space="preserve"> tin (Edit information</w:t>
+      <w:r>
+        <w:t>Manage statics pages</w:t>
+      </w:r>
+    </w:p>
+    <w:p>
+      <w:pPr>
+        <w:pStyle w:val="ListParagraph"/>
+        <w:numPr>
+          <w:ilvl w:val="2"/>
+          <w:numId w:val="2"/>
+        </w:numPr>
+      </w:pPr>
+      <w:r>
+        <w:t>Search</w:t>
+      </w:r>
+    </w:p>
+    <w:p>
+      <w:pPr>
+        <w:pStyle w:val="ListParagraph"/>
+        <w:numPr>
+          <w:ilvl w:val="2"/>
+          <w:numId w:val="2"/>
+        </w:numPr>
+      </w:pPr>
+      <w:r>
+        <w:t>View static page list: id, page name, SEO URL, Page Type, Hidden Page, Header, Status(click to switch:</w:t>
+      </w:r>
+      <w:r>
+        <w:t xml:space="preserve"> </w:t>
+      </w:r>
+      <w:r>
+        <w:t>active/inactive), Action(edit, delete, view)</w:t>
+      </w:r>
+    </w:p>
+    <w:p>
+      <w:pPr>
+        <w:pStyle w:val="ListParagraph"/>
+        <w:numPr>
+          <w:ilvl w:val="2"/>
+          <w:numId w:val="2"/>
+        </w:numPr>
+      </w:pPr>
+      <w:r>
+        <w:t>Add main page:</w:t>
+      </w:r>
+    </w:p>
+    <w:p>
+      <w:pPr>
+        <w:pStyle w:val="ListParagraph"/>
+        <w:numPr>
+          <w:ilvl w:val="3"/>
+          <w:numId w:val="2"/>
+        </w:numPr>
+      </w:pPr>
+      <w:r>
+        <w:t>Page name,</w:t>
+      </w:r>
+    </w:p>
+    <w:p>
+      <w:pPr>
+        <w:pStyle w:val="ListParagraph"/>
+        <w:numPr>
+          <w:ilvl w:val="3"/>
+          <w:numId w:val="2"/>
+        </w:numPr>
+      </w:pPr>
+      <w:r>
+        <w:t>Page title</w:t>
+      </w:r>
+    </w:p>
+    <w:p>
+      <w:pPr>
+        <w:pStyle w:val="ListParagraph"/>
+        <w:numPr>
+          <w:ilvl w:val="3"/>
+          <w:numId w:val="2"/>
+        </w:numPr>
+      </w:pPr>
+      <w:r>
+        <w:t>SEO URL</w:t>
+      </w:r>
+    </w:p>
+    <w:p>
+      <w:pPr>
+        <w:pStyle w:val="ListParagraph"/>
+        <w:numPr>
+          <w:ilvl w:val="3"/>
+          <w:numId w:val="2"/>
+        </w:numPr>
+      </w:pPr>
+      <w:r>
+        <w:t>Description</w:t>
+      </w:r>
+    </w:p>
+    <w:p>
+      <w:pPr>
+        <w:pStyle w:val="ListParagraph"/>
+        <w:numPr>
+          <w:ilvl w:val="3"/>
+          <w:numId w:val="2"/>
+        </w:numPr>
+      </w:pPr>
+      <w:r>
+        <w:t>META title</w:t>
+      </w:r>
+    </w:p>
+    <w:p>
+      <w:pPr>
+        <w:pStyle w:val="ListParagraph"/>
+        <w:numPr>
+          <w:ilvl w:val="3"/>
+          <w:numId w:val="2"/>
+        </w:numPr>
+      </w:pPr>
+      <w:r>
+        <w:t>META keyword</w:t>
+      </w:r>
+    </w:p>
+    <w:p>
+      <w:pPr>
+        <w:pStyle w:val="ListParagraph"/>
+        <w:numPr>
+          <w:ilvl w:val="3"/>
+          <w:numId w:val="2"/>
+        </w:numPr>
+      </w:pPr>
+      <w:r>
+        <w:t>META description</w:t>
+      </w:r>
+    </w:p>
+    <w:p>
+      <w:pPr>
+        <w:pStyle w:val="ListParagraph"/>
+        <w:numPr>
+          <w:ilvl w:val="3"/>
+          <w:numId w:val="2"/>
+        </w:numPr>
+      </w:pPr>
+      <w:r>
+        <w:t>Hidden page(on/off)</w:t>
+      </w:r>
+    </w:p>
+    <w:p>
+      <w:pPr>
+        <w:pStyle w:val="ListParagraph"/>
+        <w:numPr>
+          <w:ilvl w:val="3"/>
+          <w:numId w:val="2"/>
+        </w:numPr>
+      </w:pPr>
+      <w:r>
+        <w:t>Header link(on/off)</w:t>
+      </w:r>
+    </w:p>
+    <w:p>
+      <w:pPr>
+        <w:pStyle w:val="ListParagraph"/>
+        <w:numPr>
+          <w:ilvl w:val="3"/>
+          <w:numId w:val="2"/>
+        </w:numPr>
+      </w:pPr>
+      <w:r>
+        <w:t>Footer link(on/off)</w:t>
+      </w:r>
+    </w:p>
+    <w:p>
+      <w:pPr>
+        <w:pStyle w:val="ListParagraph"/>
+        <w:numPr>
+          <w:ilvl w:val="3"/>
+          <w:numId w:val="2"/>
+        </w:numPr>
+      </w:pPr>
+      <w:r>
+        <w:t>Status(active/inactive)</w:t>
+      </w:r>
+    </w:p>
+    <w:p>
+      <w:pPr>
+        <w:pStyle w:val="ListParagraph"/>
+        <w:numPr>
+          <w:ilvl w:val="2"/>
+          <w:numId w:val="2"/>
+        </w:numPr>
+      </w:pPr>
+      <w:r>
+        <w:t xml:space="preserve">Add </w:t>
+      </w:r>
+      <w:proofErr w:type="spellStart"/>
+      <w:r>
+        <w:t>sub page</w:t>
+      </w:r>
+      <w:proofErr w:type="spellEnd"/>
+      <w:r>
+        <w:t>:</w:t>
+      </w:r>
+    </w:p>
+    <w:p>
+      <w:pPr>
+        <w:pStyle w:val="ListParagraph"/>
+        <w:numPr>
+          <w:ilvl w:val="3"/>
+          <w:numId w:val="2"/>
+        </w:numPr>
+      </w:pPr>
+      <w:r>
+        <w:lastRenderedPageBreak/>
+        <w:t>Select main page</w:t>
+      </w:r>
+    </w:p>
+    <w:p>
+      <w:pPr>
+        <w:pStyle w:val="ListParagraph"/>
+        <w:numPr>
+          <w:ilvl w:val="3"/>
+          <w:numId w:val="2"/>
+        </w:numPr>
+      </w:pPr>
+      <w:r>
+        <w:t>Page name,</w:t>
+      </w:r>
+    </w:p>
+    <w:p>
+      <w:pPr>
+        <w:pStyle w:val="ListParagraph"/>
+        <w:numPr>
+          <w:ilvl w:val="3"/>
+          <w:numId w:val="2"/>
+        </w:numPr>
+      </w:pPr>
+      <w:r>
+        <w:t>Page title</w:t>
+      </w:r>
+    </w:p>
+    <w:p>
+      <w:pPr>
+        <w:pStyle w:val="ListParagraph"/>
+        <w:numPr>
+          <w:ilvl w:val="3"/>
+          <w:numId w:val="2"/>
+        </w:numPr>
+      </w:pPr>
+      <w:r>
+        <w:t>SEO URL</w:t>
+      </w:r>
+    </w:p>
+    <w:p>
+      <w:pPr>
+        <w:pStyle w:val="ListParagraph"/>
+        <w:numPr>
+          <w:ilvl w:val="3"/>
+          <w:numId w:val="2"/>
+        </w:numPr>
+      </w:pPr>
+      <w:r>
+        <w:t>Description</w:t>
+      </w:r>
+    </w:p>
+    <w:p>
+      <w:pPr>
+        <w:pStyle w:val="ListParagraph"/>
+        <w:numPr>
+          <w:ilvl w:val="3"/>
+          <w:numId w:val="2"/>
+        </w:numPr>
+      </w:pPr>
+      <w:r>
+        <w:t>META title</w:t>
+      </w:r>
+    </w:p>
+    <w:p>
+      <w:pPr>
+        <w:pStyle w:val="ListParagraph"/>
+        <w:numPr>
+          <w:ilvl w:val="3"/>
+          <w:numId w:val="2"/>
+        </w:numPr>
+      </w:pPr>
+      <w:r>
+        <w:t>META keyword</w:t>
+      </w:r>
+    </w:p>
+    <w:p>
+      <w:pPr>
+        <w:pStyle w:val="ListParagraph"/>
+        <w:numPr>
+          <w:ilvl w:val="3"/>
+          <w:numId w:val="2"/>
+        </w:numPr>
+      </w:pPr>
+      <w:r>
+        <w:t>META description</w:t>
+      </w:r>
+    </w:p>
+    <w:p>
+      <w:pPr>
+        <w:pStyle w:val="ListParagraph"/>
+        <w:numPr>
+          <w:ilvl w:val="3"/>
+          <w:numId w:val="2"/>
+        </w:numPr>
+      </w:pPr>
+      <w:r>
+        <w:t>Hidden page(on/off)</w:t>
+      </w:r>
+    </w:p>
+    <w:p>
+      <w:pPr>
+        <w:pStyle w:val="ListParagraph"/>
+        <w:numPr>
+          <w:ilvl w:val="3"/>
+          <w:numId w:val="2"/>
+        </w:numPr>
+      </w:pPr>
+      <w:r>
+        <w:t>Header link(on/off)</w:t>
+      </w:r>
+    </w:p>
+    <w:p>
+      <w:pPr>
+        <w:pStyle w:val="ListParagraph"/>
+        <w:numPr>
+          <w:ilvl w:val="3"/>
+          <w:numId w:val="2"/>
+        </w:numPr>
+      </w:pPr>
+      <w:r>
+        <w:t>Footer link(on/off)</w:t>
+      </w:r>
+    </w:p>
+    <w:p>
+      <w:pPr>
+        <w:pStyle w:val="ListParagraph"/>
+        <w:numPr>
+          <w:ilvl w:val="3"/>
+          <w:numId w:val="2"/>
+        </w:numPr>
+      </w:pPr>
+      <w:r>
+        <w:t>Status(active/inactive)</w:t>
       </w:r>
     </w:p>
     <w:p>
@@ -1712,66 +3004,270 @@
           <w:numId w:val="2"/>
         </w:numPr>
       </w:pPr>
-      <w:proofErr w:type="spellStart"/>
-      <w:r>
-        <w:t>Thoát</w:t>
-      </w:r>
-      <w:proofErr w:type="spellEnd"/>
-      <w:r>
-        <w:t xml:space="preserve"> </w:t>
-      </w:r>
-      <w:proofErr w:type="spellStart"/>
-      <w:r>
-        <w:t>tài</w:t>
-      </w:r>
-      <w:proofErr w:type="spellEnd"/>
-      <w:r>
-        <w:t xml:space="preserve"> </w:t>
-      </w:r>
-      <w:proofErr w:type="spellStart"/>
-      <w:r>
-        <w:t>khoản</w:t>
-      </w:r>
-      <w:proofErr w:type="spellEnd"/>
-      <w:r>
-        <w:t xml:space="preserve"> (Log out)</w:t>
-      </w:r>
-    </w:p>
-    <w:p>
-      <w:pPr>
-        <w:pStyle w:val="ListParagraph"/>
-        <w:numPr>
-          <w:ilvl w:val="0"/>
-          <w:numId w:val="2"/>
-        </w:numPr>
-      </w:pPr>
-      <w:r>
-        <w:t xml:space="preserve">Admin </w:t>
-      </w:r>
-      <w:proofErr w:type="spellStart"/>
-      <w:r>
-        <w:t>của</w:t>
-      </w:r>
-      <w:proofErr w:type="spellEnd"/>
-      <w:r>
-        <w:t xml:space="preserve"> </w:t>
-      </w:r>
-      <w:proofErr w:type="spellStart"/>
-      <w:r>
-        <w:t>hệ</w:t>
-      </w:r>
-      <w:proofErr w:type="spellEnd"/>
-      <w:r>
-        <w:t xml:space="preserve"> </w:t>
-      </w:r>
-      <w:proofErr w:type="spellStart"/>
-      <w:r>
-        <w:t>thống</w:t>
-      </w:r>
-      <w:proofErr w:type="spellEnd"/>
-      <w:r>
-        <w:t>.</w:t>
-      </w:r>
+      <w:r>
+        <w:t>Manage slider</w:t>
+      </w:r>
+    </w:p>
+    <w:p>
+      <w:pPr>
+        <w:pStyle w:val="ListParagraph"/>
+        <w:numPr>
+          <w:ilvl w:val="2"/>
+          <w:numId w:val="2"/>
+        </w:numPr>
+      </w:pPr>
+      <w:r>
+        <w:t>Search</w:t>
+      </w:r>
+    </w:p>
+    <w:p>
+      <w:pPr>
+        <w:pStyle w:val="ListParagraph"/>
+        <w:numPr>
+          <w:ilvl w:val="2"/>
+          <w:numId w:val="2"/>
+        </w:numPr>
+      </w:pPr>
+      <w:r>
+        <w:t>View slider list: id, slider name, slider title, slider image, status(click to switch:</w:t>
+      </w:r>
+      <w:r>
+        <w:t xml:space="preserve"> </w:t>
+      </w:r>
+      <w:r>
+        <w:t>active/inactive), action(none)</w:t>
+      </w:r>
+    </w:p>
+    <w:p>
+      <w:pPr>
+        <w:pStyle w:val="ListParagraph"/>
+        <w:numPr>
+          <w:ilvl w:val="2"/>
+          <w:numId w:val="2"/>
+        </w:numPr>
+      </w:pPr>
+      <w:r>
+        <w:t>Add slider:</w:t>
+      </w:r>
+    </w:p>
+    <w:p>
+      <w:pPr>
+        <w:pStyle w:val="ListParagraph"/>
+        <w:numPr>
+          <w:ilvl w:val="3"/>
+          <w:numId w:val="2"/>
+        </w:numPr>
+      </w:pPr>
+      <w:r>
+        <w:t>Slider name</w:t>
+      </w:r>
+    </w:p>
+    <w:p>
+      <w:pPr>
+        <w:pStyle w:val="ListParagraph"/>
+        <w:numPr>
+          <w:ilvl w:val="3"/>
+          <w:numId w:val="2"/>
+        </w:numPr>
+      </w:pPr>
+      <w:r>
+        <w:t>Slider title</w:t>
+      </w:r>
+    </w:p>
+    <w:p>
+      <w:pPr>
+        <w:pStyle w:val="ListParagraph"/>
+        <w:numPr>
+          <w:ilvl w:val="3"/>
+          <w:numId w:val="2"/>
+        </w:numPr>
+      </w:pPr>
+      <w:r>
+        <w:t>Slider URL</w:t>
+      </w:r>
+    </w:p>
+    <w:p>
+      <w:pPr>
+        <w:pStyle w:val="ListParagraph"/>
+        <w:numPr>
+          <w:ilvl w:val="3"/>
+          <w:numId w:val="2"/>
+        </w:numPr>
+      </w:pPr>
+      <w:r>
+        <w:t>Slider image(upload file)</w:t>
+      </w:r>
+    </w:p>
+    <w:p>
+      <w:pPr>
+        <w:pStyle w:val="ListParagraph"/>
+        <w:numPr>
+          <w:ilvl w:val="3"/>
+          <w:numId w:val="2"/>
+        </w:numPr>
+      </w:pPr>
+      <w:r>
+        <w:t>Slider description</w:t>
+      </w:r>
+    </w:p>
+    <w:p>
+      <w:pPr>
+        <w:pStyle w:val="ListParagraph"/>
+        <w:numPr>
+          <w:ilvl w:val="3"/>
+          <w:numId w:val="2"/>
+        </w:numPr>
+      </w:pPr>
+      <w:r>
+        <w:t>Status(active/inactive)</w:t>
+      </w:r>
+    </w:p>
+    <w:p>
+      <w:pPr>
+        <w:pStyle w:val="ListParagraph"/>
+        <w:numPr>
+          <w:ilvl w:val="1"/>
+          <w:numId w:val="2"/>
+        </w:numPr>
+      </w:pPr>
+      <w:r>
+        <w:t>Manage transfer fund</w:t>
+      </w:r>
+    </w:p>
+    <w:p>
+      <w:pPr>
+        <w:pStyle w:val="ListParagraph"/>
+        <w:numPr>
+          <w:ilvl w:val="2"/>
+          <w:numId w:val="2"/>
+        </w:numPr>
+      </w:pPr>
+      <w:r>
+        <w:t>Search</w:t>
+      </w:r>
+    </w:p>
+    <w:p>
+      <w:pPr>
+        <w:pStyle w:val="ListParagraph"/>
+        <w:numPr>
+          <w:ilvl w:val="2"/>
+          <w:numId w:val="2"/>
+        </w:numPr>
+      </w:pPr>
+      <w:r>
+        <w:t>View transfer fund list: id, project name, creator, funding goal, funded amount, end date, action</w:t>
+      </w:r>
+    </w:p>
+    <w:p>
+      <w:pPr>
+        <w:pStyle w:val="ListParagraph"/>
+        <w:numPr>
+          <w:ilvl w:val="1"/>
+          <w:numId w:val="2"/>
+        </w:numPr>
+      </w:pPr>
+      <w:r>
+        <w:t>Manage contact</w:t>
+      </w:r>
+    </w:p>
+    <w:p>
+      <w:pPr>
+        <w:pStyle w:val="ListParagraph"/>
+        <w:numPr>
+          <w:ilvl w:val="2"/>
+          <w:numId w:val="2"/>
+        </w:numPr>
+      </w:pPr>
+      <w:r>
+        <w:t>Search</w:t>
+      </w:r>
+    </w:p>
+    <w:p>
+      <w:pPr>
+        <w:pStyle w:val="ListParagraph"/>
+        <w:numPr>
+          <w:ilvl w:val="2"/>
+          <w:numId w:val="2"/>
+        </w:numPr>
+      </w:pPr>
+      <w:r>
+        <w:t xml:space="preserve">View contact us list: id, name, email, mobile, subject, </w:t>
+      </w:r>
+      <w:proofErr w:type="spellStart"/>
+      <w:r>
+        <w:t>createdon</w:t>
+      </w:r>
+      <w:proofErr w:type="spellEnd"/>
+      <w:r>
+        <w:t>, action(view detail)</w:t>
+      </w:r>
+    </w:p>
+    <w:p>
+      <w:pPr>
+        <w:pStyle w:val="ListParagraph"/>
+        <w:numPr>
+          <w:ilvl w:val="1"/>
+          <w:numId w:val="2"/>
+        </w:numPr>
+      </w:pPr>
+      <w:r>
+        <w:t>Request list</w:t>
+      </w:r>
+    </w:p>
+    <w:p>
+      <w:pPr>
+        <w:pStyle w:val="ListParagraph"/>
+        <w:numPr>
+          <w:ilvl w:val="2"/>
+          <w:numId w:val="2"/>
+        </w:numPr>
+      </w:pPr>
+      <w:r>
+        <w:t xml:space="preserve">Search </w:t>
+      </w:r>
+    </w:p>
+    <w:p>
+      <w:pPr>
+        <w:pStyle w:val="ListParagraph"/>
+        <w:numPr>
+          <w:ilvl w:val="2"/>
+          <w:numId w:val="2"/>
+        </w:numPr>
+      </w:pPr>
+      <w:r>
+        <w:t>View requests list: id, project title, funding goal, funding duration, message, status(click to switch:</w:t>
+      </w:r>
+      <w:r>
+        <w:t xml:space="preserve"> </w:t>
+      </w:r>
+      <w:r>
+        <w:t xml:space="preserve">accepted/denied), </w:t>
+      </w:r>
+      <w:proofErr w:type="spellStart"/>
+      <w:r>
+        <w:t>createdon</w:t>
+      </w:r>
+      <w:proofErr w:type="spellEnd"/>
+      <w:r>
+        <w:t>, action(view)</w:t>
+      </w:r>
+    </w:p>
+    <w:p>
+      <w:pPr>
+        <w:pStyle w:val="ListParagraph"/>
+        <w:numPr>
+          <w:ilvl w:val="1"/>
+          <w:numId w:val="2"/>
+        </w:numPr>
+      </w:pPr>
+      <w:r>
+        <w:t>Log out</w:t>
+      </w:r>
+    </w:p>
+    <w:p>
+      <w:pPr>
+        <w:pStyle w:val="ListParagraph"/>
+      </w:pPr>
     </w:p>
     <w:sectPr>
       <w:pgSz w:w="12240" w:h="15840"/>
@@ -2006,7 +3502,7 @@
         <w:rFonts w:ascii="Symbol" w:hAnsi="Symbol" w:hint="default"/>
       </w:rPr>
     </w:lvl>
-    <w:lvl w:ilvl="3" w:tplc="0409000F" w:tentative="1">
+    <w:lvl w:ilvl="3" w:tplc="0409000F">
       <w:start w:val="1"/>
       <w:numFmt w:val="decimal"/>
       <w:lvlText w:val="%4."/>

--- a/WIP/Documents/Danh sách chức năng website.docx
+++ b/WIP/Documents/Danh sách chức năng website.docx
@@ -1,8 +1,11 @@
 
 <file path=word/document.xml><?xml version="1.0" encoding="utf-8"?>
-<w:document xmlns:wpc="http://schemas.microsoft.com/office/word/2010/wordprocessingCanvas" xmlns:mc="http://schemas.openxmlformats.org/markup-compatibility/2006" xmlns:o="urn:schemas-microsoft-com:office:office" xmlns:r="http://schemas.openxmlformats.org/officeDocument/2006/relationships" xmlns:m="http://schemas.openxmlformats.org/officeDocument/2006/math" xmlns:v="urn:schemas-microsoft-com:vml" xmlns:wp14="http://schemas.microsoft.com/office/word/2010/wordprocessingDrawing" xmlns:wp="http://schemas.openxmlformats.org/drawingml/2006/wordprocessingDrawing" xmlns:w10="urn:schemas-microsoft-com:office:word" xmlns:w="http://schemas.openxmlformats.org/wordprocessingml/2006/main" xmlns:w14="http://schemas.microsoft.com/office/word/2010/wordml" xmlns:w15="http://schemas.microsoft.com/office/word/2012/wordml" xmlns:wpg="http://schemas.microsoft.com/office/word/2010/wordprocessingGroup" xmlns:wpi="http://schemas.microsoft.com/office/word/2010/wordprocessingInk" xmlns:wne="http://schemas.microsoft.com/office/word/2006/wordml" xmlns:wps="http://schemas.microsoft.com/office/word/2010/wordprocessingShape" mc:Ignorable="w14 w15 wp14">
+<w:document xmlns:wpc="http://schemas.microsoft.com/office/word/2010/wordprocessingCanvas" xmlns:mc="http://schemas.openxmlformats.org/markup-compatibility/2006" xmlns:o="urn:schemas-microsoft-com:office:office" xmlns:r="http://schemas.openxmlformats.org/officeDocument/2006/relationships" xmlns:m="http://schemas.openxmlformats.org/officeDocument/2006/math" xmlns:v="urn:schemas-microsoft-com:vml" xmlns:wp14="http://schemas.microsoft.com/office/word/2010/wordprocessingDrawing" xmlns:wp="http://schemas.openxmlformats.org/drawingml/2006/wordprocessingDrawing" xmlns:w10="urn:schemas-microsoft-com:office:word" xmlns:w="http://schemas.openxmlformats.org/wordprocessingml/2006/main" xmlns:w14="http://schemas.microsoft.com/office/word/2010/wordml" xmlns:wpg="http://schemas.microsoft.com/office/word/2010/wordprocessingGroup" xmlns:wpi="http://schemas.microsoft.com/office/word/2010/wordprocessingInk" xmlns:wne="http://schemas.microsoft.com/office/word/2006/wordml" xmlns:wps="http://schemas.microsoft.com/office/word/2010/wordprocessingShape" mc:Ignorable="w14 wp14">
   <w:body>
-    <w:p>
+    <w:p/>
+    <w:p>
+      <w:bookmarkStart w:id="0" w:name="_GoBack"/>
+      <w:bookmarkEnd w:id="0"/>
       <w:proofErr w:type="spellStart"/>
       <w:r>
         <w:t>Danh</w:t>
@@ -151,7 +154,15 @@
       </w:r>
       <w:proofErr w:type="spellEnd"/>
       <w:r>
-        <w:t>, google ID</w:t>
+        <w:t xml:space="preserve">, </w:t>
+      </w:r>
+      <w:proofErr w:type="spellStart"/>
+      <w:r>
+        <w:t>google</w:t>
+      </w:r>
+      <w:proofErr w:type="spellEnd"/>
+      <w:r>
+        <w:t xml:space="preserve"> ID</w:t>
       </w:r>
     </w:p>
     <w:p>
@@ -1836,6 +1847,7 @@
         </w:numPr>
       </w:pPr>
       <w:r>
+        <w:lastRenderedPageBreak/>
         <w:t>Add user</w:t>
       </w:r>
     </w:p>
@@ -1860,8 +1872,469 @@
         </w:numPr>
       </w:pPr>
       <w:r>
+        <w:t>Email</w:t>
+      </w:r>
+    </w:p>
+    <w:p>
+      <w:pPr>
+        <w:pStyle w:val="ListParagraph"/>
+        <w:numPr>
+          <w:ilvl w:val="3"/>
+          <w:numId w:val="2"/>
+        </w:numPr>
+      </w:pPr>
+      <w:r>
+        <w:t>Password</w:t>
+      </w:r>
+    </w:p>
+    <w:p>
+      <w:pPr>
+        <w:pStyle w:val="ListParagraph"/>
+        <w:numPr>
+          <w:ilvl w:val="3"/>
+          <w:numId w:val="2"/>
+        </w:numPr>
+      </w:pPr>
+      <w:r>
+        <w:t>Mobile</w:t>
+      </w:r>
+    </w:p>
+    <w:p>
+      <w:pPr>
+        <w:pStyle w:val="ListParagraph"/>
+        <w:numPr>
+          <w:ilvl w:val="3"/>
+          <w:numId w:val="2"/>
+        </w:numPr>
+      </w:pPr>
+      <w:r>
+        <w:t>Country</w:t>
+      </w:r>
+    </w:p>
+    <w:p>
+      <w:pPr>
+        <w:pStyle w:val="ListParagraph"/>
+        <w:numPr>
+          <w:ilvl w:val="3"/>
+          <w:numId w:val="2"/>
+        </w:numPr>
+      </w:pPr>
+      <w:r>
+        <w:t>State</w:t>
+      </w:r>
+    </w:p>
+    <w:p>
+      <w:pPr>
+        <w:pStyle w:val="ListParagraph"/>
+        <w:numPr>
+          <w:ilvl w:val="3"/>
+          <w:numId w:val="2"/>
+        </w:numPr>
+      </w:pPr>
+      <w:r>
+        <w:t>City</w:t>
+      </w:r>
+    </w:p>
+    <w:p>
+      <w:pPr>
+        <w:pStyle w:val="ListParagraph"/>
+        <w:numPr>
+          <w:ilvl w:val="3"/>
+          <w:numId w:val="2"/>
+        </w:numPr>
+      </w:pPr>
+      <w:r>
+        <w:t>Address</w:t>
+      </w:r>
+    </w:p>
+    <w:p>
+      <w:pPr>
+        <w:pStyle w:val="ListParagraph"/>
+        <w:numPr>
+          <w:ilvl w:val="3"/>
+          <w:numId w:val="2"/>
+        </w:numPr>
+      </w:pPr>
+      <w:r>
+        <w:t>Postal code</w:t>
+      </w:r>
+    </w:p>
+    <w:p>
+      <w:pPr>
+        <w:pStyle w:val="ListParagraph"/>
+        <w:numPr>
+          <w:ilvl w:val="3"/>
+          <w:numId w:val="2"/>
+        </w:numPr>
+      </w:pPr>
+      <w:r>
+        <w:t>Web URL</w:t>
+      </w:r>
+    </w:p>
+    <w:p>
+      <w:pPr>
+        <w:pStyle w:val="ListParagraph"/>
+        <w:numPr>
+          <w:ilvl w:val="3"/>
+          <w:numId w:val="2"/>
+        </w:numPr>
+      </w:pPr>
+      <w:r>
+        <w:t>Gender</w:t>
+      </w:r>
+    </w:p>
+    <w:p>
+      <w:pPr>
+        <w:pStyle w:val="ListParagraph"/>
+        <w:numPr>
+          <w:ilvl w:val="3"/>
+          <w:numId w:val="2"/>
+        </w:numPr>
+      </w:pPr>
+      <w:r>
+        <w:t>biography</w:t>
+      </w:r>
+    </w:p>
+    <w:p>
+      <w:pPr>
+        <w:pStyle w:val="ListParagraph"/>
+        <w:numPr>
+          <w:ilvl w:val="2"/>
+          <w:numId w:val="2"/>
+        </w:numPr>
+      </w:pPr>
+      <w:r>
+        <w:t>Export users( output file .</w:t>
+      </w:r>
+      <w:proofErr w:type="spellStart"/>
+      <w:r>
+        <w:t>xls</w:t>
+      </w:r>
+      <w:proofErr w:type="spellEnd"/>
+      <w:r>
+        <w:t>)</w:t>
+      </w:r>
+    </w:p>
+    <w:p>
+      <w:pPr>
+        <w:pStyle w:val="ListParagraph"/>
+        <w:numPr>
+          <w:ilvl w:val="1"/>
+          <w:numId w:val="2"/>
+        </w:numPr>
+      </w:pPr>
+      <w:r>
+        <w:t>Manage project</w:t>
+      </w:r>
+    </w:p>
+    <w:p>
+      <w:pPr>
+        <w:pStyle w:val="ListParagraph"/>
+        <w:numPr>
+          <w:ilvl w:val="2"/>
+          <w:numId w:val="2"/>
+        </w:numPr>
+      </w:pPr>
+      <w:r>
+        <w:t>Search project</w:t>
+      </w:r>
+    </w:p>
+    <w:p>
+      <w:pPr>
+        <w:pStyle w:val="ListParagraph"/>
+        <w:numPr>
+          <w:ilvl w:val="2"/>
+          <w:numId w:val="2"/>
+        </w:numPr>
+      </w:pPr>
+      <w:r>
+        <w:t>View project list: id, name, category, creator name, funding goal, total backings, pledge amount, expires in, status(approved/suspended/draft -&gt; view project and edit status),action(view detail, edit)</w:t>
+      </w:r>
+    </w:p>
+    <w:p>
+      <w:pPr>
+        <w:pStyle w:val="ListParagraph"/>
+        <w:numPr>
+          <w:ilvl w:val="2"/>
+          <w:numId w:val="2"/>
+        </w:numPr>
+      </w:pPr>
+      <w:r>
+        <w:t>Add project</w:t>
+      </w:r>
+    </w:p>
+    <w:p>
+      <w:pPr>
+        <w:pStyle w:val="ListParagraph"/>
+        <w:numPr>
+          <w:ilvl w:val="3"/>
+          <w:numId w:val="2"/>
+        </w:numPr>
+      </w:pPr>
+      <w:r>
+        <w:t>Project tile</w:t>
+      </w:r>
+    </w:p>
+    <w:p>
+      <w:pPr>
+        <w:pStyle w:val="ListParagraph"/>
+        <w:numPr>
+          <w:ilvl w:val="3"/>
+          <w:numId w:val="2"/>
+        </w:numPr>
+      </w:pPr>
+      <w:r>
+        <w:t>Category</w:t>
+      </w:r>
+    </w:p>
+    <w:p>
+      <w:pPr>
+        <w:pStyle w:val="ListParagraph"/>
+        <w:numPr>
+          <w:ilvl w:val="3"/>
+          <w:numId w:val="2"/>
+        </w:numPr>
+      </w:pPr>
+      <w:r>
+        <w:t>User</w:t>
+      </w:r>
+    </w:p>
+    <w:p>
+      <w:pPr>
+        <w:pStyle w:val="ListParagraph"/>
+        <w:numPr>
+          <w:ilvl w:val="3"/>
+          <w:numId w:val="2"/>
+        </w:numPr>
+      </w:pPr>
+      <w:r>
+        <w:t>Submit -&gt; edit project</w:t>
+      </w:r>
+    </w:p>
+    <w:p>
+      <w:pPr>
+        <w:pStyle w:val="ListParagraph"/>
+        <w:numPr>
+          <w:ilvl w:val="2"/>
+          <w:numId w:val="2"/>
+        </w:numPr>
+      </w:pPr>
+      <w:r>
+        <w:t>Export project (output file .</w:t>
+      </w:r>
+      <w:proofErr w:type="spellStart"/>
+      <w:r>
+        <w:t>xls</w:t>
+      </w:r>
+      <w:proofErr w:type="spellEnd"/>
+      <w:r>
+        <w:t>)</w:t>
+      </w:r>
+    </w:p>
+    <w:p>
+      <w:pPr>
+        <w:pStyle w:val="ListParagraph"/>
+        <w:numPr>
+          <w:ilvl w:val="1"/>
+          <w:numId w:val="2"/>
+        </w:numPr>
+      </w:pPr>
+      <w:r>
+        <w:t>Account verification</w:t>
+      </w:r>
+    </w:p>
+    <w:p>
+      <w:pPr>
+        <w:pStyle w:val="ListParagraph"/>
+        <w:numPr>
+          <w:ilvl w:val="2"/>
+          <w:numId w:val="2"/>
+        </w:numPr>
+      </w:pPr>
+      <w:r>
+        <w:t>Search account</w:t>
+      </w:r>
+    </w:p>
+    <w:p>
+      <w:pPr>
+        <w:pStyle w:val="ListParagraph"/>
+        <w:numPr>
+          <w:ilvl w:val="2"/>
+          <w:numId w:val="2"/>
+        </w:numPr>
+      </w:pPr>
+      <w:r>
+        <w:t>View account not verified list: id, user name, email, mobile, created count, backed count, submitted on, action(verify/not verify)</w:t>
+      </w:r>
+    </w:p>
+    <w:p>
+      <w:pPr>
+        <w:pStyle w:val="ListParagraph"/>
+        <w:numPr>
+          <w:ilvl w:val="1"/>
+          <w:numId w:val="2"/>
+        </w:numPr>
+      </w:pPr>
+      <w:r>
+        <w:t>Manage backing</w:t>
+      </w:r>
+    </w:p>
+    <w:p>
+      <w:pPr>
+        <w:pStyle w:val="ListParagraph"/>
+        <w:numPr>
+          <w:ilvl w:val="2"/>
+          <w:numId w:val="2"/>
+        </w:numPr>
+      </w:pPr>
+      <w:r>
+        <w:t>Search project name</w:t>
+      </w:r>
+    </w:p>
+    <w:p>
+      <w:pPr>
+        <w:pStyle w:val="ListParagraph"/>
+        <w:numPr>
+          <w:ilvl w:val="2"/>
+          <w:numId w:val="2"/>
+        </w:numPr>
+      </w:pPr>
+      <w:r>
+        <w:t xml:space="preserve">View project list table for backing: id, project name, category, creator name, funding goal, total backings, </w:t>
+      </w:r>
+      <w:proofErr w:type="gramStart"/>
+      <w:r>
+        <w:t>pledge</w:t>
+      </w:r>
+      <w:proofErr w:type="gramEnd"/>
+      <w:r>
+        <w:t xml:space="preserve"> amount. Expire in, </w:t>
+      </w:r>
+      <w:proofErr w:type="spellStart"/>
+      <w:r>
+        <w:t>isfunded</w:t>
+      </w:r>
+      <w:proofErr w:type="spellEnd"/>
+      <w:r>
+        <w:t>(0/1), action(view detail)</w:t>
+      </w:r>
+    </w:p>
+    <w:p>
+      <w:pPr>
+        <w:pStyle w:val="ListParagraph"/>
+        <w:numPr>
+          <w:ilvl w:val="2"/>
+          <w:numId w:val="2"/>
+        </w:numPr>
+      </w:pPr>
+      <w:r>
+        <w:t>View backing list table: id, project title, backer name, pledge amount, funding goal, action(none)</w:t>
+      </w:r>
+    </w:p>
+    <w:p>
+      <w:pPr>
+        <w:pStyle w:val="ListParagraph"/>
+        <w:numPr>
+          <w:ilvl w:val="1"/>
+          <w:numId w:val="2"/>
+        </w:numPr>
+      </w:pPr>
+      <w:r>
+        <w:t>Manage categories</w:t>
+      </w:r>
+    </w:p>
+    <w:p>
+      <w:pPr>
+        <w:pStyle w:val="ListParagraph"/>
+        <w:numPr>
+          <w:ilvl w:val="2"/>
+          <w:numId w:val="2"/>
+        </w:numPr>
+      </w:pPr>
+      <w:r>
+        <w:t>Search category</w:t>
+      </w:r>
+    </w:p>
+    <w:p>
+      <w:pPr>
+        <w:pStyle w:val="ListParagraph"/>
+        <w:numPr>
+          <w:ilvl w:val="2"/>
+          <w:numId w:val="2"/>
+        </w:numPr>
+      </w:pPr>
+      <w:r>
+        <w:t>View categories list: id, category name, status(click to switch: active/inactive),action(none)</w:t>
+      </w:r>
+    </w:p>
+    <w:p>
+      <w:pPr>
+        <w:pStyle w:val="ListParagraph"/>
+        <w:numPr>
+          <w:ilvl w:val="2"/>
+          <w:numId w:val="2"/>
+        </w:numPr>
+      </w:pPr>
+      <w:r>
+        <w:t>Add category</w:t>
+      </w:r>
+    </w:p>
+    <w:p>
+      <w:pPr>
+        <w:pStyle w:val="ListParagraph"/>
+        <w:numPr>
+          <w:ilvl w:val="1"/>
+          <w:numId w:val="2"/>
+        </w:numPr>
+      </w:pPr>
+      <w:r>
+        <w:t>Manage slider</w:t>
+      </w:r>
+      <w:r>
+        <w:t xml:space="preserve"> in home page</w:t>
+      </w:r>
+    </w:p>
+    <w:p>
+      <w:pPr>
+        <w:pStyle w:val="ListParagraph"/>
+        <w:numPr>
+          <w:ilvl w:val="2"/>
+          <w:numId w:val="2"/>
+        </w:numPr>
+      </w:pPr>
+      <w:r>
+        <w:t>Search</w:t>
+      </w:r>
+    </w:p>
+    <w:p>
+      <w:pPr>
+        <w:pStyle w:val="ListParagraph"/>
+        <w:numPr>
+          <w:ilvl w:val="2"/>
+          <w:numId w:val="2"/>
+        </w:numPr>
+      </w:pPr>
+      <w:r>
         <w:lastRenderedPageBreak/>
-        <w:t>Email</w:t>
+        <w:t>View slider list: id, slider name, slider title, slider image, status(click to switch:</w:t>
+      </w:r>
+      <w:r>
+        <w:t xml:space="preserve"> </w:t>
+      </w:r>
+      <w:r>
+        <w:t>active/inactive), action(none)</w:t>
+      </w:r>
+    </w:p>
+    <w:p>
+      <w:pPr>
+        <w:pStyle w:val="ListParagraph"/>
+        <w:numPr>
+          <w:ilvl w:val="2"/>
+          <w:numId w:val="2"/>
+        </w:numPr>
+      </w:pPr>
+      <w:r>
+        <w:t>Add slider:</w:t>
       </w:r>
     </w:p>
     <w:p>
@@ -1873,470 +2346,6 @@
         </w:numPr>
       </w:pPr>
       <w:r>
-        <w:t>Password</w:t>
-      </w:r>
-    </w:p>
-    <w:p>
-      <w:pPr>
-        <w:pStyle w:val="ListParagraph"/>
-        <w:numPr>
-          <w:ilvl w:val="3"/>
-          <w:numId w:val="2"/>
-        </w:numPr>
-      </w:pPr>
-      <w:r>
-        <w:t>Mobile</w:t>
-      </w:r>
-    </w:p>
-    <w:p>
-      <w:pPr>
-        <w:pStyle w:val="ListParagraph"/>
-        <w:numPr>
-          <w:ilvl w:val="3"/>
-          <w:numId w:val="2"/>
-        </w:numPr>
-      </w:pPr>
-      <w:r>
-        <w:t>Country</w:t>
-      </w:r>
-    </w:p>
-    <w:p>
-      <w:pPr>
-        <w:pStyle w:val="ListParagraph"/>
-        <w:numPr>
-          <w:ilvl w:val="3"/>
-          <w:numId w:val="2"/>
-        </w:numPr>
-      </w:pPr>
-      <w:r>
-        <w:t>State</w:t>
-      </w:r>
-    </w:p>
-    <w:p>
-      <w:pPr>
-        <w:pStyle w:val="ListParagraph"/>
-        <w:numPr>
-          <w:ilvl w:val="3"/>
-          <w:numId w:val="2"/>
-        </w:numPr>
-      </w:pPr>
-      <w:r>
-        <w:t>City</w:t>
-      </w:r>
-    </w:p>
-    <w:p>
-      <w:pPr>
-        <w:pStyle w:val="ListParagraph"/>
-        <w:numPr>
-          <w:ilvl w:val="3"/>
-          <w:numId w:val="2"/>
-        </w:numPr>
-      </w:pPr>
-      <w:r>
-        <w:t>Address</w:t>
-      </w:r>
-    </w:p>
-    <w:p>
-      <w:pPr>
-        <w:pStyle w:val="ListParagraph"/>
-        <w:numPr>
-          <w:ilvl w:val="3"/>
-          <w:numId w:val="2"/>
-        </w:numPr>
-      </w:pPr>
-      <w:r>
-        <w:t>Postal code</w:t>
-      </w:r>
-    </w:p>
-    <w:p>
-      <w:pPr>
-        <w:pStyle w:val="ListParagraph"/>
-        <w:numPr>
-          <w:ilvl w:val="3"/>
-          <w:numId w:val="2"/>
-        </w:numPr>
-      </w:pPr>
-      <w:r>
-        <w:t>Web URL</w:t>
-      </w:r>
-    </w:p>
-    <w:p>
-      <w:pPr>
-        <w:pStyle w:val="ListParagraph"/>
-        <w:numPr>
-          <w:ilvl w:val="3"/>
-          <w:numId w:val="2"/>
-        </w:numPr>
-      </w:pPr>
-      <w:r>
-        <w:t>Gender</w:t>
-      </w:r>
-    </w:p>
-    <w:p>
-      <w:pPr>
-        <w:pStyle w:val="ListParagraph"/>
-        <w:numPr>
-          <w:ilvl w:val="3"/>
-          <w:numId w:val="2"/>
-        </w:numPr>
-      </w:pPr>
-      <w:r>
-        <w:t>biography</w:t>
-      </w:r>
-    </w:p>
-    <w:p>
-      <w:pPr>
-        <w:pStyle w:val="ListParagraph"/>
-        <w:numPr>
-          <w:ilvl w:val="2"/>
-          <w:numId w:val="2"/>
-        </w:numPr>
-      </w:pPr>
-      <w:r>
-        <w:t>Export users( output file .</w:t>
-      </w:r>
-      <w:proofErr w:type="spellStart"/>
-      <w:r>
-        <w:t>xls</w:t>
-      </w:r>
-      <w:proofErr w:type="spellEnd"/>
-      <w:r>
-        <w:t>)</w:t>
-      </w:r>
-    </w:p>
-    <w:p>
-      <w:pPr>
-        <w:pStyle w:val="ListParagraph"/>
-        <w:numPr>
-          <w:ilvl w:val="1"/>
-          <w:numId w:val="2"/>
-        </w:numPr>
-      </w:pPr>
-      <w:r>
-        <w:t>Manage project</w:t>
-      </w:r>
-    </w:p>
-    <w:p>
-      <w:pPr>
-        <w:pStyle w:val="ListParagraph"/>
-        <w:numPr>
-          <w:ilvl w:val="2"/>
-          <w:numId w:val="2"/>
-        </w:numPr>
-      </w:pPr>
-      <w:r>
-        <w:t>Search project</w:t>
-      </w:r>
-    </w:p>
-    <w:p>
-      <w:pPr>
-        <w:pStyle w:val="ListParagraph"/>
-        <w:numPr>
-          <w:ilvl w:val="2"/>
-          <w:numId w:val="2"/>
-        </w:numPr>
-      </w:pPr>
-      <w:r>
-        <w:t>View project list: id, name, category, creator name, funding goal, total backings, pledge amount, expires in, status(approved/suspended/draft -&gt; view project and edit status),action(view detail, edit)</w:t>
-      </w:r>
-    </w:p>
-    <w:p>
-      <w:pPr>
-        <w:pStyle w:val="ListParagraph"/>
-        <w:numPr>
-          <w:ilvl w:val="2"/>
-          <w:numId w:val="2"/>
-        </w:numPr>
-      </w:pPr>
-      <w:r>
-        <w:t>Add project</w:t>
-      </w:r>
-    </w:p>
-    <w:p>
-      <w:pPr>
-        <w:pStyle w:val="ListParagraph"/>
-        <w:numPr>
-          <w:ilvl w:val="3"/>
-          <w:numId w:val="2"/>
-        </w:numPr>
-      </w:pPr>
-      <w:r>
-        <w:t>Project tile</w:t>
-      </w:r>
-    </w:p>
-    <w:p>
-      <w:pPr>
-        <w:pStyle w:val="ListParagraph"/>
-        <w:numPr>
-          <w:ilvl w:val="3"/>
-          <w:numId w:val="2"/>
-        </w:numPr>
-      </w:pPr>
-      <w:r>
-        <w:t>Category</w:t>
-      </w:r>
-    </w:p>
-    <w:p>
-      <w:pPr>
-        <w:pStyle w:val="ListParagraph"/>
-        <w:numPr>
-          <w:ilvl w:val="3"/>
-          <w:numId w:val="2"/>
-        </w:numPr>
-      </w:pPr>
-      <w:r>
-        <w:t>User</w:t>
-      </w:r>
-    </w:p>
-    <w:p>
-      <w:pPr>
-        <w:pStyle w:val="ListParagraph"/>
-        <w:numPr>
-          <w:ilvl w:val="3"/>
-          <w:numId w:val="2"/>
-        </w:numPr>
-      </w:pPr>
-      <w:r>
-        <w:t>Submit -&gt; edit project</w:t>
-      </w:r>
-    </w:p>
-    <w:p>
-      <w:pPr>
-        <w:pStyle w:val="ListParagraph"/>
-        <w:numPr>
-          <w:ilvl w:val="2"/>
-          <w:numId w:val="2"/>
-        </w:numPr>
-      </w:pPr>
-      <w:r>
-        <w:t>Export project (output file .</w:t>
-      </w:r>
-      <w:proofErr w:type="spellStart"/>
-      <w:r>
-        <w:t>xls</w:t>
-      </w:r>
-      <w:proofErr w:type="spellEnd"/>
-      <w:r>
-        <w:t>)</w:t>
-      </w:r>
-    </w:p>
-    <w:p>
-      <w:pPr>
-        <w:pStyle w:val="ListParagraph"/>
-        <w:numPr>
-          <w:ilvl w:val="1"/>
-          <w:numId w:val="2"/>
-        </w:numPr>
-      </w:pPr>
-      <w:r>
-        <w:t>Account verification</w:t>
-      </w:r>
-    </w:p>
-    <w:p>
-      <w:pPr>
-        <w:pStyle w:val="ListParagraph"/>
-        <w:numPr>
-          <w:ilvl w:val="2"/>
-          <w:numId w:val="2"/>
-        </w:numPr>
-      </w:pPr>
-      <w:r>
-        <w:t>Search account</w:t>
-      </w:r>
-    </w:p>
-    <w:p>
-      <w:pPr>
-        <w:pStyle w:val="ListParagraph"/>
-        <w:numPr>
-          <w:ilvl w:val="2"/>
-          <w:numId w:val="2"/>
-        </w:numPr>
-      </w:pPr>
-      <w:r>
-        <w:t>View account not verified list: id, user name, email, mobile, created count, backed count, submitted on, action(verify/not verify)</w:t>
-      </w:r>
-    </w:p>
-    <w:p>
-      <w:pPr>
-        <w:pStyle w:val="ListParagraph"/>
-        <w:numPr>
-          <w:ilvl w:val="1"/>
-          <w:numId w:val="2"/>
-        </w:numPr>
-      </w:pPr>
-      <w:r>
-        <w:t>Manage backing</w:t>
-      </w:r>
-    </w:p>
-    <w:p>
-      <w:pPr>
-        <w:pStyle w:val="ListParagraph"/>
-        <w:numPr>
-          <w:ilvl w:val="2"/>
-          <w:numId w:val="2"/>
-        </w:numPr>
-      </w:pPr>
-      <w:r>
-        <w:t>Search project name</w:t>
-      </w:r>
-    </w:p>
-    <w:p>
-      <w:pPr>
-        <w:pStyle w:val="ListParagraph"/>
-        <w:numPr>
-          <w:ilvl w:val="2"/>
-          <w:numId w:val="2"/>
-        </w:numPr>
-      </w:pPr>
-      <w:r>
-        <w:t xml:space="preserve">View project list table for backing: id, project name, category, creator name, funding goal, total backings, </w:t>
-      </w:r>
-      <w:proofErr w:type="gramStart"/>
-      <w:r>
-        <w:t>pledge</w:t>
-      </w:r>
-      <w:proofErr w:type="gramEnd"/>
-      <w:r>
-        <w:t xml:space="preserve"> amount. Expire in, </w:t>
-      </w:r>
-      <w:proofErr w:type="spellStart"/>
-      <w:r>
-        <w:t>isfunded</w:t>
-      </w:r>
-      <w:proofErr w:type="spellEnd"/>
-      <w:r>
-        <w:t>(0/1), action(view detail)</w:t>
-      </w:r>
-    </w:p>
-    <w:p>
-      <w:pPr>
-        <w:pStyle w:val="ListParagraph"/>
-        <w:numPr>
-          <w:ilvl w:val="2"/>
-          <w:numId w:val="2"/>
-        </w:numPr>
-      </w:pPr>
-      <w:r>
-        <w:t>View backing list table: id, project title, backer name, pledge amount, funding goal, action(none)</w:t>
-      </w:r>
-    </w:p>
-    <w:p>
-      <w:pPr>
-        <w:pStyle w:val="ListParagraph"/>
-        <w:numPr>
-          <w:ilvl w:val="1"/>
-          <w:numId w:val="2"/>
-        </w:numPr>
-      </w:pPr>
-      <w:r>
-        <w:t>Manage categories</w:t>
-      </w:r>
-    </w:p>
-    <w:p>
-      <w:pPr>
-        <w:pStyle w:val="ListParagraph"/>
-        <w:numPr>
-          <w:ilvl w:val="2"/>
-          <w:numId w:val="2"/>
-        </w:numPr>
-      </w:pPr>
-      <w:r>
-        <w:t>Search category</w:t>
-      </w:r>
-    </w:p>
-    <w:p>
-      <w:pPr>
-        <w:pStyle w:val="ListParagraph"/>
-        <w:numPr>
-          <w:ilvl w:val="2"/>
-          <w:numId w:val="2"/>
-        </w:numPr>
-      </w:pPr>
-      <w:r>
-        <w:t>View categories list: id, category name, status(click to switch: active/inactive),action(none)</w:t>
-      </w:r>
-    </w:p>
-    <w:p>
-      <w:pPr>
-        <w:pStyle w:val="ListParagraph"/>
-        <w:numPr>
-          <w:ilvl w:val="2"/>
-          <w:numId w:val="2"/>
-        </w:numPr>
-      </w:pPr>
-      <w:r>
-        <w:t>Add category</w:t>
-      </w:r>
-    </w:p>
-    <w:p>
-      <w:pPr>
-        <w:pStyle w:val="ListParagraph"/>
-        <w:numPr>
-          <w:ilvl w:val="1"/>
-          <w:numId w:val="2"/>
-        </w:numPr>
-      </w:pPr>
-      <w:bookmarkStart w:id="0" w:name="_GoBack"/>
-      <w:bookmarkEnd w:id="0"/>
-      <w:r>
-        <w:t>Manage slider</w:t>
-      </w:r>
-      <w:r>
-        <w:t xml:space="preserve"> in home page</w:t>
-      </w:r>
-    </w:p>
-    <w:p>
-      <w:pPr>
-        <w:pStyle w:val="ListParagraph"/>
-        <w:numPr>
-          <w:ilvl w:val="2"/>
-          <w:numId w:val="2"/>
-        </w:numPr>
-      </w:pPr>
-      <w:r>
-        <w:t>Search</w:t>
-      </w:r>
-    </w:p>
-    <w:p>
-      <w:pPr>
-        <w:pStyle w:val="ListParagraph"/>
-        <w:numPr>
-          <w:ilvl w:val="2"/>
-          <w:numId w:val="2"/>
-        </w:numPr>
-      </w:pPr>
-      <w:r>
-        <w:t>View slider list: id, slider name, slider title, slider image, status(click to switch:</w:t>
-      </w:r>
-      <w:r>
-        <w:t xml:space="preserve"> </w:t>
-      </w:r>
-      <w:r>
-        <w:t>active/inactive), action(none)</w:t>
-      </w:r>
-    </w:p>
-    <w:p>
-      <w:pPr>
-        <w:pStyle w:val="ListParagraph"/>
-        <w:numPr>
-          <w:ilvl w:val="2"/>
-          <w:numId w:val="2"/>
-        </w:numPr>
-      </w:pPr>
-      <w:r>
-        <w:t>Add slider:</w:t>
-      </w:r>
-    </w:p>
-    <w:p>
-      <w:pPr>
-        <w:pStyle w:val="ListParagraph"/>
-        <w:numPr>
-          <w:ilvl w:val="3"/>
-          <w:numId w:val="2"/>
-        </w:numPr>
-      </w:pPr>
-      <w:r>
-        <w:lastRenderedPageBreak/>
         <w:t>Slider name</w:t>
       </w:r>
     </w:p>
@@ -2558,8 +2567,8 @@
 </file>
 
 <file path=word/numbering.xml><?xml version="1.0" encoding="utf-8"?>
-<w:numbering xmlns:wpc="http://schemas.microsoft.com/office/word/2010/wordprocessingCanvas" xmlns:mc="http://schemas.openxmlformats.org/markup-compatibility/2006" xmlns:o="urn:schemas-microsoft-com:office:office" xmlns:r="http://schemas.openxmlformats.org/officeDocument/2006/relationships" xmlns:m="http://schemas.openxmlformats.org/officeDocument/2006/math" xmlns:v="urn:schemas-microsoft-com:vml" xmlns:wp14="http://schemas.microsoft.com/office/word/2010/wordprocessingDrawing" xmlns:wp="http://schemas.openxmlformats.org/drawingml/2006/wordprocessingDrawing" xmlns:w10="urn:schemas-microsoft-com:office:word" xmlns:w="http://schemas.openxmlformats.org/wordprocessingml/2006/main" xmlns:w14="http://schemas.microsoft.com/office/word/2010/wordml" xmlns:w15="http://schemas.microsoft.com/office/word/2012/wordml" xmlns:wpg="http://schemas.microsoft.com/office/word/2010/wordprocessingGroup" xmlns:wpi="http://schemas.microsoft.com/office/word/2010/wordprocessingInk" xmlns:wne="http://schemas.microsoft.com/office/word/2006/wordml" xmlns:wps="http://schemas.microsoft.com/office/word/2010/wordprocessingShape" mc:Ignorable="w14 w15 wp14">
-  <w:abstractNum w:abstractNumId="0" w15:restartNumberingAfterBreak="0">
+<w:numbering xmlns:wpc="http://schemas.microsoft.com/office/word/2010/wordprocessingCanvas" xmlns:mc="http://schemas.openxmlformats.org/markup-compatibility/2006" xmlns:o="urn:schemas-microsoft-com:office:office" xmlns:r="http://schemas.openxmlformats.org/officeDocument/2006/relationships" xmlns:m="http://schemas.openxmlformats.org/officeDocument/2006/math" xmlns:v="urn:schemas-microsoft-com:vml" xmlns:wp14="http://schemas.microsoft.com/office/word/2010/wordprocessingDrawing" xmlns:wp="http://schemas.openxmlformats.org/drawingml/2006/wordprocessingDrawing" xmlns:w10="urn:schemas-microsoft-com:office:word" xmlns:w="http://schemas.openxmlformats.org/wordprocessingml/2006/main" xmlns:w14="http://schemas.microsoft.com/office/word/2010/wordml" xmlns:wpg="http://schemas.microsoft.com/office/word/2010/wordprocessingGroup" xmlns:wpi="http://schemas.microsoft.com/office/word/2010/wordprocessingInk" xmlns:wne="http://schemas.microsoft.com/office/word/2006/wordml" xmlns:wps="http://schemas.microsoft.com/office/word/2010/wordprocessingShape" mc:Ignorable="w14 wp14">
+  <w:abstractNum w:abstractNumId="0">
     <w:nsid w:val="08706E38"/>
     <w:multiLevelType w:val="hybridMultilevel"/>
     <w:tmpl w:val="6F6CFCE0"/>
@@ -2651,7 +2660,7 @@
       </w:pPr>
     </w:lvl>
   </w:abstractNum>
-  <w:abstractNum w:abstractNumId="1" w15:restartNumberingAfterBreak="0">
+  <w:abstractNum w:abstractNumId="1">
     <w:nsid w:val="09B527D9"/>
     <w:multiLevelType w:val="hybridMultilevel"/>
     <w:tmpl w:val="2D3A595C"/>
@@ -2743,7 +2752,7 @@
       </w:pPr>
     </w:lvl>
   </w:abstractNum>
-  <w:abstractNum w:abstractNumId="2" w15:restartNumberingAfterBreak="0">
+  <w:abstractNum w:abstractNumId="2">
     <w:nsid w:val="7D381CE3"/>
     <w:multiLevelType w:val="hybridMultilevel"/>
     <w:tmpl w:val="4F96AD70"/>
@@ -2848,7 +2857,7 @@
 </file>
 
 <file path=word/styles.xml><?xml version="1.0" encoding="utf-8"?>
-<w:styles xmlns:mc="http://schemas.openxmlformats.org/markup-compatibility/2006" xmlns:r="http://schemas.openxmlformats.org/officeDocument/2006/relationships" xmlns:w="http://schemas.openxmlformats.org/wordprocessingml/2006/main" xmlns:w14="http://schemas.microsoft.com/office/word/2010/wordml" xmlns:w15="http://schemas.microsoft.com/office/word/2012/wordml" mc:Ignorable="w14 w15">
+<w:styles xmlns:mc="http://schemas.openxmlformats.org/markup-compatibility/2006" xmlns:r="http://schemas.openxmlformats.org/officeDocument/2006/relationships" xmlns:w="http://schemas.openxmlformats.org/wordprocessingml/2006/main" xmlns:w14="http://schemas.microsoft.com/office/word/2010/wordml" mc:Ignorable="w14">
   <w:docDefaults>
     <w:rPrDefault>
       <w:rPr>
@@ -2864,378 +2873,345 @@
       </w:pPr>
     </w:pPrDefault>
   </w:docDefaults>
-  <w:latentStyles w:defLockedState="0" w:defUIPriority="99" w:defSemiHidden="0" w:defUnhideWhenUsed="0" w:defQFormat="0" w:count="371">
-    <w:lsdException w:name="Normal" w:uiPriority="0" w:qFormat="1"/>
-    <w:lsdException w:name="heading 1" w:uiPriority="9" w:qFormat="1"/>
-    <w:lsdException w:name="heading 2" w:semiHidden="1" w:uiPriority="9" w:unhideWhenUsed="1" w:qFormat="1"/>
-    <w:lsdException w:name="heading 3" w:semiHidden="1" w:uiPriority="9" w:unhideWhenUsed="1" w:qFormat="1"/>
-    <w:lsdException w:name="heading 4" w:semiHidden="1" w:uiPriority="9" w:unhideWhenUsed="1" w:qFormat="1"/>
-    <w:lsdException w:name="heading 5" w:semiHidden="1" w:uiPriority="9" w:unhideWhenUsed="1" w:qFormat="1"/>
-    <w:lsdException w:name="heading 6" w:semiHidden="1" w:uiPriority="9" w:unhideWhenUsed="1" w:qFormat="1"/>
-    <w:lsdException w:name="heading 7" w:semiHidden="1" w:uiPriority="9" w:unhideWhenUsed="1" w:qFormat="1"/>
-    <w:lsdException w:name="heading 8" w:semiHidden="1" w:uiPriority="9" w:unhideWhenUsed="1" w:qFormat="1"/>
-    <w:lsdException w:name="heading 9" w:semiHidden="1" w:uiPriority="9" w:unhideWhenUsed="1" w:qFormat="1"/>
-    <w:lsdException w:name="index 1" w:semiHidden="1" w:unhideWhenUsed="1"/>
-    <w:lsdException w:name="index 2" w:semiHidden="1" w:unhideWhenUsed="1"/>
-    <w:lsdException w:name="index 3" w:semiHidden="1" w:unhideWhenUsed="1"/>
-    <w:lsdException w:name="index 4" w:semiHidden="1" w:unhideWhenUsed="1"/>
-    <w:lsdException w:name="index 5" w:semiHidden="1" w:unhideWhenUsed="1"/>
-    <w:lsdException w:name="index 6" w:semiHidden="1" w:unhideWhenUsed="1"/>
-    <w:lsdException w:name="index 7" w:semiHidden="1" w:unhideWhenUsed="1"/>
-    <w:lsdException w:name="index 8" w:semiHidden="1" w:unhideWhenUsed="1"/>
-    <w:lsdException w:name="index 9" w:semiHidden="1" w:unhideWhenUsed="1"/>
-    <w:lsdException w:name="toc 1" w:semiHidden="1" w:uiPriority="39" w:unhideWhenUsed="1"/>
-    <w:lsdException w:name="toc 2" w:semiHidden="1" w:uiPriority="39" w:unhideWhenUsed="1"/>
-    <w:lsdException w:name="toc 3" w:semiHidden="1" w:uiPriority="39" w:unhideWhenUsed="1"/>
-    <w:lsdException w:name="toc 4" w:semiHidden="1" w:uiPriority="39" w:unhideWhenUsed="1"/>
-    <w:lsdException w:name="toc 5" w:semiHidden="1" w:uiPriority="39" w:unhideWhenUsed="1"/>
-    <w:lsdException w:name="toc 6" w:semiHidden="1" w:uiPriority="39" w:unhideWhenUsed="1"/>
-    <w:lsdException w:name="toc 7" w:semiHidden="1" w:uiPriority="39" w:unhideWhenUsed="1"/>
-    <w:lsdException w:name="toc 8" w:semiHidden="1" w:uiPriority="39" w:unhideWhenUsed="1"/>
-    <w:lsdException w:name="toc 9" w:semiHidden="1" w:uiPriority="39" w:unhideWhenUsed="1"/>
-    <w:lsdException w:name="Normal Indent" w:semiHidden="1" w:unhideWhenUsed="1"/>
-    <w:lsdException w:name="footnote text" w:semiHidden="1" w:unhideWhenUsed="1"/>
-    <w:lsdException w:name="annotation text" w:semiHidden="1" w:unhideWhenUsed="1"/>
-    <w:lsdException w:name="header" w:semiHidden="1" w:unhideWhenUsed="1"/>
-    <w:lsdException w:name="footer" w:semiHidden="1" w:unhideWhenUsed="1"/>
-    <w:lsdException w:name="index heading" w:semiHidden="1" w:unhideWhenUsed="1"/>
-    <w:lsdException w:name="caption" w:semiHidden="1" w:uiPriority="35" w:unhideWhenUsed="1" w:qFormat="1"/>
-    <w:lsdException w:name="table of figures" w:semiHidden="1" w:unhideWhenUsed="1"/>
-    <w:lsdException w:name="envelope address" w:semiHidden="1" w:unhideWhenUsed="1"/>
-    <w:lsdException w:name="envelope return" w:semiHidden="1" w:unhideWhenUsed="1"/>
-    <w:lsdException w:name="footnote reference" w:semiHidden="1" w:unhideWhenUsed="1"/>
-    <w:lsdException w:name="annotation reference" w:semiHidden="1" w:unhideWhenUsed="1"/>
-    <w:lsdException w:name="line number" w:semiHidden="1" w:unhideWhenUsed="1"/>
-    <w:lsdException w:name="page number" w:semiHidden="1" w:unhideWhenUsed="1"/>
-    <w:lsdException w:name="endnote reference" w:semiHidden="1" w:unhideWhenUsed="1"/>
-    <w:lsdException w:name="endnote text" w:semiHidden="1" w:unhideWhenUsed="1"/>
-    <w:lsdException w:name="table of authorities" w:semiHidden="1" w:unhideWhenUsed="1"/>
-    <w:lsdException w:name="macro" w:semiHidden="1" w:unhideWhenUsed="1"/>
-    <w:lsdException w:name="toa heading" w:semiHidden="1" w:unhideWhenUsed="1"/>
-    <w:lsdException w:name="List" w:semiHidden="1" w:unhideWhenUsed="1"/>
-    <w:lsdException w:name="List Bullet" w:semiHidden="1" w:unhideWhenUsed="1"/>
-    <w:lsdException w:name="List Number" w:semiHidden="1" w:unhideWhenUsed="1"/>
-    <w:lsdException w:name="List 2" w:semiHidden="1" w:unhideWhenUsed="1"/>
-    <w:lsdException w:name="List 3" w:semiHidden="1" w:unhideWhenUsed="1"/>
-    <w:lsdException w:name="List 4" w:semiHidden="1" w:unhideWhenUsed="1"/>
-    <w:lsdException w:name="List 5" w:semiHidden="1" w:unhideWhenUsed="1"/>
-    <w:lsdException w:name="List Bullet 2" w:semiHidden="1" w:unhideWhenUsed="1"/>
-    <w:lsdException w:name="List Bullet 3" w:semiHidden="1" w:unhideWhenUsed="1"/>
-    <w:lsdException w:name="List Bullet 4" w:semiHidden="1" w:unhideWhenUsed="1"/>
-    <w:lsdException w:name="List Bullet 5" w:semiHidden="1" w:unhideWhenUsed="1"/>
-    <w:lsdException w:name="List Number 2" w:semiHidden="1" w:unhideWhenUsed="1"/>
-    <w:lsdException w:name="List Number 3" w:semiHidden="1" w:unhideWhenUsed="1"/>
-    <w:lsdException w:name="List Number 4" w:semiHidden="1" w:unhideWhenUsed="1"/>
-    <w:lsdException w:name="List Number 5" w:semiHidden="1" w:unhideWhenUsed="1"/>
-    <w:lsdException w:name="Title" w:uiPriority="10" w:qFormat="1"/>
-    <w:lsdException w:name="Closing" w:semiHidden="1" w:unhideWhenUsed="1"/>
-    <w:lsdException w:name="Signature" w:semiHidden="1" w:unhideWhenUsed="1"/>
-    <w:lsdException w:name="Default Paragraph Font" w:semiHidden="1" w:uiPriority="1" w:unhideWhenUsed="1"/>
-    <w:lsdException w:name="Body Text" w:semiHidden="1" w:unhideWhenUsed="1"/>
-    <w:lsdException w:name="Body Text Indent" w:semiHidden="1" w:unhideWhenUsed="1"/>
-    <w:lsdException w:name="List Continue" w:semiHidden="1" w:unhideWhenUsed="1"/>
-    <w:lsdException w:name="List Continue 2" w:semiHidden="1" w:unhideWhenUsed="1"/>
-    <w:lsdException w:name="List Continue 3" w:semiHidden="1" w:unhideWhenUsed="1"/>
-    <w:lsdException w:name="List Continue 4" w:semiHidden="1" w:unhideWhenUsed="1"/>
-    <w:lsdException w:name="List Continue 5" w:semiHidden="1" w:unhideWhenUsed="1"/>
-    <w:lsdException w:name="Message Header" w:semiHidden="1" w:unhideWhenUsed="1"/>
-    <w:lsdException w:name="Subtitle" w:uiPriority="11" w:qFormat="1"/>
-    <w:lsdException w:name="Salutation" w:semiHidden="1" w:unhideWhenUsed="1"/>
-    <w:lsdException w:name="Date" w:semiHidden="1" w:unhideWhenUsed="1"/>
-    <w:lsdException w:name="Body Text First Indent" w:semiHidden="1" w:unhideWhenUsed="1"/>
-    <w:lsdException w:name="Body Text First Indent 2" w:semiHidden="1" w:unhideWhenUsed="1"/>
-    <w:lsdException w:name="Note Heading" w:semiHidden="1" w:unhideWhenUsed="1"/>
-    <w:lsdException w:name="Body Text 2" w:semiHidden="1" w:unhideWhenUsed="1"/>
-    <w:lsdException w:name="Body Text 3" w:semiHidden="1" w:unhideWhenUsed="1"/>
-    <w:lsdException w:name="Body Text Indent 2" w:semiHidden="1" w:unhideWhenUsed="1"/>
-    <w:lsdException w:name="Body Text Indent 3" w:semiHidden="1" w:unhideWhenUsed="1"/>
-    <w:lsdException w:name="Block Text" w:semiHidden="1" w:unhideWhenUsed="1"/>
-    <w:lsdException w:name="Hyperlink" w:semiHidden="1" w:unhideWhenUsed="1"/>
-    <w:lsdException w:name="FollowedHyperlink" w:semiHidden="1" w:unhideWhenUsed="1"/>
-    <w:lsdException w:name="Strong" w:uiPriority="22" w:qFormat="1"/>
-    <w:lsdException w:name="Emphasis" w:uiPriority="20" w:qFormat="1"/>
-    <w:lsdException w:name="Document Map" w:semiHidden="1" w:unhideWhenUsed="1"/>
-    <w:lsdException w:name="Plain Text" w:semiHidden="1" w:unhideWhenUsed="1"/>
-    <w:lsdException w:name="E-mail Signature" w:semiHidden="1" w:unhideWhenUsed="1"/>
-    <w:lsdException w:name="HTML Top of Form" w:semiHidden="1" w:unhideWhenUsed="1"/>
-    <w:lsdException w:name="HTML Bottom of Form" w:semiHidden="1" w:unhideWhenUsed="1"/>
-    <w:lsdException w:name="Normal (Web)" w:semiHidden="1" w:unhideWhenUsed="1"/>
-    <w:lsdException w:name="HTML Acronym" w:semiHidden="1" w:unhideWhenUsed="1"/>
-    <w:lsdException w:name="HTML Address" w:semiHidden="1" w:unhideWhenUsed="1"/>
-    <w:lsdException w:name="HTML Cite" w:semiHidden="1" w:unhideWhenUsed="1"/>
-    <w:lsdException w:name="HTML Code" w:semiHidden="1" w:unhideWhenUsed="1"/>
-    <w:lsdException w:name="HTML Definition" w:semiHidden="1" w:unhideWhenUsed="1"/>
-    <w:lsdException w:name="HTML Keyboard" w:semiHidden="1" w:unhideWhenUsed="1"/>
-    <w:lsdException w:name="HTML Preformatted" w:semiHidden="1" w:unhideWhenUsed="1"/>
-    <w:lsdException w:name="HTML Sample" w:semiHidden="1" w:unhideWhenUsed="1"/>
-    <w:lsdException w:name="HTML Typewriter" w:semiHidden="1" w:unhideWhenUsed="1"/>
-    <w:lsdException w:name="HTML Variable" w:semiHidden="1" w:unhideWhenUsed="1"/>
-    <w:lsdException w:name="Normal Table" w:semiHidden="1" w:unhideWhenUsed="1"/>
-    <w:lsdException w:name="annotation subject" w:semiHidden="1" w:unhideWhenUsed="1"/>
-    <w:lsdException w:name="No List" w:semiHidden="1" w:unhideWhenUsed="1"/>
-    <w:lsdException w:name="Outline List 1" w:semiHidden="1" w:unhideWhenUsed="1"/>
-    <w:lsdException w:name="Outline List 2" w:semiHidden="1" w:unhideWhenUsed="1"/>
-    <w:lsdException w:name="Outline List 3" w:semiHidden="1" w:unhideWhenUsed="1"/>
-    <w:lsdException w:name="Table Simple 1" w:semiHidden="1" w:unhideWhenUsed="1"/>
-    <w:lsdException w:name="Table Simple 2" w:semiHidden="1" w:unhideWhenUsed="1"/>
-    <w:lsdException w:name="Table Simple 3" w:semiHidden="1" w:unhideWhenUsed="1"/>
-    <w:lsdException w:name="Table Classic 1" w:semiHidden="1" w:unhideWhenUsed="1"/>
-    <w:lsdException w:name="Table Classic 2" w:semiHidden="1" w:unhideWhenUsed="1"/>
-    <w:lsdException w:name="Table Classic 3" w:semiHidden="1" w:unhideWhenUsed="1"/>
-    <w:lsdException w:name="Table Classic 4" w:semiHidden="1" w:unhideWhenUsed="1"/>
-    <w:lsdException w:name="Table Colorful 1" w:semiHidden="1" w:unhideWhenUsed="1"/>
-    <w:lsdException w:name="Table Colorful 2" w:semiHidden="1" w:unhideWhenUsed="1"/>
-    <w:lsdException w:name="Table Colorful 3" w:semiHidden="1" w:unhideWhenUsed="1"/>
-    <w:lsdException w:name="Table Columns 1" w:semiHidden="1" w:unhideWhenUsed="1"/>
-    <w:lsdException w:name="Table Columns 2" w:semiHidden="1" w:unhideWhenUsed="1"/>
-    <w:lsdException w:name="Table Columns 3" w:semiHidden="1" w:unhideWhenUsed="1"/>
-    <w:lsdException w:name="Table Columns 4" w:semiHidden="1" w:unhideWhenUsed="1"/>
-    <w:lsdException w:name="Table Columns 5" w:semiHidden="1" w:unhideWhenUsed="1"/>
-    <w:lsdException w:name="Table Grid 1" w:semiHidden="1" w:unhideWhenUsed="1"/>
-    <w:lsdException w:name="Table Grid 2" w:semiHidden="1" w:unhideWhenUsed="1"/>
-    <w:lsdException w:name="Table Grid 3" w:semiHidden="1" w:unhideWhenUsed="1"/>
-    <w:lsdException w:name="Table Grid 4" w:semiHidden="1" w:unhideWhenUsed="1"/>
-    <w:lsdException w:name="Table Grid 5" w:semiHidden="1" w:unhideWhenUsed="1"/>
-    <w:lsdException w:name="Table Grid 6" w:semiHidden="1" w:unhideWhenUsed="1"/>
-    <w:lsdException w:name="Table Grid 7" w:semiHidden="1" w:unhideWhenUsed="1"/>
-    <w:lsdException w:name="Table Grid 8" w:semiHidden="1" w:unhideWhenUsed="1"/>
-    <w:lsdException w:name="Table List 1" w:semiHidden="1" w:unhideWhenUsed="1"/>
-    <w:lsdException w:name="Table List 2" w:semiHidden="1" w:unhideWhenUsed="1"/>
-    <w:lsdException w:name="Table List 3" w:semiHidden="1" w:unhideWhenUsed="1"/>
-    <w:lsdException w:name="Table List 4" w:semiHidden="1" w:unhideWhenUsed="1"/>
-    <w:lsdException w:name="Table List 5" w:semiHidden="1" w:unhideWhenUsed="1"/>
-    <w:lsdException w:name="Table List 6" w:semiHidden="1" w:unhideWhenUsed="1"/>
-    <w:lsdException w:name="Table List 7" w:semiHidden="1" w:unhideWhenUsed="1"/>
-    <w:lsdException w:name="Table List 8" w:semiHidden="1" w:unhideWhenUsed="1"/>
-    <w:lsdException w:name="Table 3D effects 1" w:semiHidden="1" w:unhideWhenUsed="1"/>
-    <w:lsdException w:name="Table 3D effects 2" w:semiHidden="1" w:unhideWhenUsed="1"/>
-    <w:lsdException w:name="Table 3D effects 3" w:semiHidden="1" w:unhideWhenUsed="1"/>
-    <w:lsdException w:name="Table Contemporary" w:semiHidden="1" w:unhideWhenUsed="1"/>
-    <w:lsdException w:name="Table Elegant" w:semiHidden="1" w:unhideWhenUsed="1"/>
-    <w:lsdException w:name="Table Professional" w:semiHidden="1" w:unhideWhenUsed="1"/>
-    <w:lsdException w:name="Table Subtle 1" w:semiHidden="1" w:unhideWhenUsed="1"/>
-    <w:lsdException w:name="Table Subtle 2" w:semiHidden="1" w:unhideWhenUsed="1"/>
-    <w:lsdException w:name="Table Web 1" w:semiHidden="1" w:unhideWhenUsed="1"/>
-    <w:lsdException w:name="Table Web 2" w:semiHidden="1" w:unhideWhenUsed="1"/>
-    <w:lsdException w:name="Table Web 3" w:semiHidden="1" w:unhideWhenUsed="1"/>
-    <w:lsdException w:name="Balloon Text" w:semiHidden="1" w:unhideWhenUsed="1"/>
-    <w:lsdException w:name="Table Grid" w:uiPriority="39"/>
-    <w:lsdException w:name="Table Theme" w:semiHidden="1" w:unhideWhenUsed="1"/>
-    <w:lsdException w:name="Placeholder Text" w:semiHidden="1"/>
-    <w:lsdException w:name="No Spacing" w:uiPriority="1" w:qFormat="1"/>
-    <w:lsdException w:name="Light Shading" w:uiPriority="60"/>
-    <w:lsdException w:name="Light List" w:uiPriority="61"/>
-    <w:lsdException w:name="Light Grid" w:uiPriority="62"/>
-    <w:lsdException w:name="Medium Shading 1" w:uiPriority="63"/>
-    <w:lsdException w:name="Medium Shading 2" w:uiPriority="64"/>
-    <w:lsdException w:name="Medium List 1" w:uiPriority="65"/>
-    <w:lsdException w:name="Medium List 2" w:uiPriority="66"/>
-    <w:lsdException w:name="Medium Grid 1" w:uiPriority="67"/>
-    <w:lsdException w:name="Medium Grid 2" w:uiPriority="68"/>
-    <w:lsdException w:name="Medium Grid 3" w:uiPriority="69"/>
-    <w:lsdException w:name="Dark List" w:uiPriority="70"/>
-    <w:lsdException w:name="Colorful Shading" w:uiPriority="71"/>
-    <w:lsdException w:name="Colorful List" w:uiPriority="72"/>
-    <w:lsdException w:name="Colorful Grid" w:uiPriority="73"/>
-    <w:lsdException w:name="Light Shading Accent 1" w:uiPriority="60"/>
-    <w:lsdException w:name="Light List Accent 1" w:uiPriority="61"/>
-    <w:lsdException w:name="Light Grid Accent 1" w:uiPriority="62"/>
-    <w:lsdException w:name="Medium Shading 1 Accent 1" w:uiPriority="63"/>
-    <w:lsdException w:name="Medium Shading 2 Accent 1" w:uiPriority="64"/>
-    <w:lsdException w:name="Medium List 1 Accent 1" w:uiPriority="65"/>
-    <w:lsdException w:name="Revision" w:semiHidden="1"/>
-    <w:lsdException w:name="List Paragraph" w:uiPriority="34" w:qFormat="1"/>
-    <w:lsdException w:name="Quote" w:uiPriority="29" w:qFormat="1"/>
-    <w:lsdException w:name="Intense Quote" w:uiPriority="30" w:qFormat="1"/>
-    <w:lsdException w:name="Medium List 2 Accent 1" w:uiPriority="66"/>
-    <w:lsdException w:name="Medium Grid 1 Accent 1" w:uiPriority="67"/>
-    <w:lsdException w:name="Medium Grid 2 Accent 1" w:uiPriority="68"/>
-    <w:lsdException w:name="Medium Grid 3 Accent 1" w:uiPriority="69"/>
-    <w:lsdException w:name="Dark List Accent 1" w:uiPriority="70"/>
-    <w:lsdException w:name="Colorful Shading Accent 1" w:uiPriority="71"/>
-    <w:lsdException w:name="Colorful List Accent 1" w:uiPriority="72"/>
-    <w:lsdException w:name="Colorful Grid Accent 1" w:uiPriority="73"/>
-    <w:lsdException w:name="Light Shading Accent 2" w:uiPriority="60"/>
-    <w:lsdException w:name="Light List Accent 2" w:uiPriority="61"/>
-    <w:lsdException w:name="Light Grid Accent 2" w:uiPriority="62"/>
-    <w:lsdException w:name="Medium Shading 1 Accent 2" w:uiPriority="63"/>
-    <w:lsdException w:name="Medium Shading 2 Accent 2" w:uiPriority="64"/>
-    <w:lsdException w:name="Medium List 1 Accent 2" w:uiPriority="65"/>
-    <w:lsdException w:name="Medium List 2 Accent 2" w:uiPriority="66"/>
-    <w:lsdException w:name="Medium Grid 1 Accent 2" w:uiPriority="67"/>
-    <w:lsdException w:name="Medium Grid 2 Accent 2" w:uiPriority="68"/>
-    <w:lsdException w:name="Medium Grid 3 Accent 2" w:uiPriority="69"/>
-    <w:lsdException w:name="Dark List Accent 2" w:uiPriority="70"/>
-    <w:lsdException w:name="Colorful Shading Accent 2" w:uiPriority="71"/>
-    <w:lsdException w:name="Colorful List Accent 2" w:uiPriority="72"/>
-    <w:lsdException w:name="Colorful Grid Accent 2" w:uiPriority="73"/>
-    <w:lsdException w:name="Light Shading Accent 3" w:uiPriority="60"/>
-    <w:lsdException w:name="Light List Accent 3" w:uiPriority="61"/>
-    <w:lsdException w:name="Light Grid Accent 3" w:uiPriority="62"/>
-    <w:lsdException w:name="Medium Shading 1 Accent 3" w:uiPriority="63"/>
-    <w:lsdException w:name="Medium Shading 2 Accent 3" w:uiPriority="64"/>
-    <w:lsdException w:name="Medium List 1 Accent 3" w:uiPriority="65"/>
-    <w:lsdException w:name="Medium List 2 Accent 3" w:uiPriority="66"/>
-    <w:lsdException w:name="Medium Grid 1 Accent 3" w:uiPriority="67"/>
-    <w:lsdException w:name="Medium Grid 2 Accent 3" w:uiPriority="68"/>
-    <w:lsdException w:name="Medium Grid 3 Accent 3" w:uiPriority="69"/>
-    <w:lsdException w:name="Dark List Accent 3" w:uiPriority="70"/>
-    <w:lsdException w:name="Colorful Shading Accent 3" w:uiPriority="71"/>
-    <w:lsdException w:name="Colorful List Accent 3" w:uiPriority="72"/>
-    <w:lsdException w:name="Colorful Grid Accent 3" w:uiPriority="73"/>
-    <w:lsdException w:name="Light Shading Accent 4" w:uiPriority="60"/>
-    <w:lsdException w:name="Light List Accent 4" w:uiPriority="61"/>
-    <w:lsdException w:name="Light Grid Accent 4" w:uiPriority="62"/>
-    <w:lsdException w:name="Medium Shading 1 Accent 4" w:uiPriority="63"/>
-    <w:lsdException w:name="Medium Shading 2 Accent 4" w:uiPriority="64"/>
-    <w:lsdException w:name="Medium List 1 Accent 4" w:uiPriority="65"/>
-    <w:lsdException w:name="Medium List 2 Accent 4" w:uiPriority="66"/>
-    <w:lsdException w:name="Medium Grid 1 Accent 4" w:uiPriority="67"/>
-    <w:lsdException w:name="Medium Grid 2 Accent 4" w:uiPriority="68"/>
-    <w:lsdException w:name="Medium Grid 3 Accent 4" w:uiPriority="69"/>
-    <w:lsdException w:name="Dark List Accent 4" w:uiPriority="70"/>
-    <w:lsdException w:name="Colorful Shading Accent 4" w:uiPriority="71"/>
-    <w:lsdException w:name="Colorful List Accent 4" w:uiPriority="72"/>
-    <w:lsdException w:name="Colorful Grid Accent 4" w:uiPriority="73"/>
-    <w:lsdException w:name="Light Shading Accent 5" w:uiPriority="60"/>
-    <w:lsdException w:name="Light List Accent 5" w:uiPriority="61"/>
-    <w:lsdException w:name="Light Grid Accent 5" w:uiPriority="62"/>
-    <w:lsdException w:name="Medium Shading 1 Accent 5" w:uiPriority="63"/>
-    <w:lsdException w:name="Medium Shading 2 Accent 5" w:uiPriority="64"/>
-    <w:lsdException w:name="Medium List 1 Accent 5" w:uiPriority="65"/>
-    <w:lsdException w:name="Medium List 2 Accent 5" w:uiPriority="66"/>
-    <w:lsdException w:name="Medium Grid 1 Accent 5" w:uiPriority="67"/>
-    <w:lsdException w:name="Medium Grid 2 Accent 5" w:uiPriority="68"/>
-    <w:lsdException w:name="Medium Grid 3 Accent 5" w:uiPriority="69"/>
-    <w:lsdException w:name="Dark List Accent 5" w:uiPriority="70"/>
-    <w:lsdException w:name="Colorful Shading Accent 5" w:uiPriority="71"/>
-    <w:lsdException w:name="Colorful List Accent 5" w:uiPriority="72"/>
-    <w:lsdException w:name="Colorful Grid Accent 5" w:uiPriority="73"/>
-    <w:lsdException w:name="Light Shading Accent 6" w:uiPriority="60"/>
-    <w:lsdException w:name="Light List Accent 6" w:uiPriority="61"/>
-    <w:lsdException w:name="Light Grid Accent 6" w:uiPriority="62"/>
-    <w:lsdException w:name="Medium Shading 1 Accent 6" w:uiPriority="63"/>
-    <w:lsdException w:name="Medium Shading 2 Accent 6" w:uiPriority="64"/>
-    <w:lsdException w:name="Medium List 1 Accent 6" w:uiPriority="65"/>
-    <w:lsdException w:name="Medium List 2 Accent 6" w:uiPriority="66"/>
-    <w:lsdException w:name="Medium Grid 1 Accent 6" w:uiPriority="67"/>
-    <w:lsdException w:name="Medium Grid 2 Accent 6" w:uiPriority="68"/>
-    <w:lsdException w:name="Medium Grid 3 Accent 6" w:uiPriority="69"/>
-    <w:lsdException w:name="Dark List Accent 6" w:uiPriority="70"/>
-    <w:lsdException w:name="Colorful Shading Accent 6" w:uiPriority="71"/>
-    <w:lsdException w:name="Colorful List Accent 6" w:uiPriority="72"/>
-    <w:lsdException w:name="Colorful Grid Accent 6" w:uiPriority="73"/>
-    <w:lsdException w:name="Subtle Emphasis" w:uiPriority="19" w:qFormat="1"/>
-    <w:lsdException w:name="Intense Emphasis" w:uiPriority="21" w:qFormat="1"/>
-    <w:lsdException w:name="Subtle Reference" w:uiPriority="31" w:qFormat="1"/>
-    <w:lsdException w:name="Intense Reference" w:uiPriority="32" w:qFormat="1"/>
-    <w:lsdException w:name="Book Title" w:uiPriority="33" w:qFormat="1"/>
-    <w:lsdException w:name="Bibliography" w:semiHidden="1" w:uiPriority="37" w:unhideWhenUsed="1"/>
-    <w:lsdException w:name="TOC Heading" w:semiHidden="1" w:uiPriority="39" w:unhideWhenUsed="1" w:qFormat="1"/>
-    <w:lsdException w:name="Plain Table 1" w:uiPriority="41"/>
-    <w:lsdException w:name="Plain Table 2" w:uiPriority="42"/>
-    <w:lsdException w:name="Plain Table 3" w:uiPriority="43"/>
-    <w:lsdException w:name="Plain Table 4" w:uiPriority="44"/>
-    <w:lsdException w:name="Plain Table 5" w:uiPriority="45"/>
-    <w:lsdException w:name="Grid Table Light" w:uiPriority="40"/>
-    <w:lsdException w:name="Grid Table 1 Light" w:uiPriority="46"/>
-    <w:lsdException w:name="Grid Table 2" w:uiPriority="47"/>
-    <w:lsdException w:name="Grid Table 3" w:uiPriority="48"/>
-    <w:lsdException w:name="Grid Table 4" w:uiPriority="49"/>
-    <w:lsdException w:name="Grid Table 5 Dark" w:uiPriority="50"/>
-    <w:lsdException w:name="Grid Table 6 Colorful" w:uiPriority="51"/>
-    <w:lsdException w:name="Grid Table 7 Colorful" w:uiPriority="52"/>
-    <w:lsdException w:name="Grid Table 1 Light Accent 1" w:uiPriority="46"/>
-    <w:lsdException w:name="Grid Table 2 Accent 1" w:uiPriority="47"/>
-    <w:lsdException w:name="Grid Table 3 Accent 1" w:uiPriority="48"/>
-    <w:lsdException w:name="Grid Table 4 Accent 1" w:uiPriority="49"/>
-    <w:lsdException w:name="Grid Table 5 Dark Accent 1" w:uiPriority="50"/>
-    <w:lsdException w:name="Grid Table 6 Colorful Accent 1" w:uiPriority="51"/>
-    <w:lsdException w:name="Grid Table 7 Colorful Accent 1" w:uiPriority="52"/>
-    <w:lsdException w:name="Grid Table 1 Light Accent 2" w:uiPriority="46"/>
-    <w:lsdException w:name="Grid Table 2 Accent 2" w:uiPriority="47"/>
-    <w:lsdException w:name="Grid Table 3 Accent 2" w:uiPriority="48"/>
-    <w:lsdException w:name="Grid Table 4 Accent 2" w:uiPriority="49"/>
-    <w:lsdException w:name="Grid Table 5 Dark Accent 2" w:uiPriority="50"/>
-    <w:lsdException w:name="Grid Table 6 Colorful Accent 2" w:uiPriority="51"/>
-    <w:lsdException w:name="Grid Table 7 Colorful Accent 2" w:uiPriority="52"/>
-    <w:lsdException w:name="Grid Table 1 Light Accent 3" w:uiPriority="46"/>
-    <w:lsdException w:name="Grid Table 2 Accent 3" w:uiPriority="47"/>
-    <w:lsdException w:name="Grid Table 3 Accent 3" w:uiPriority="48"/>
-    <w:lsdException w:name="Grid Table 4 Accent 3" w:uiPriority="49"/>
-    <w:lsdException w:name="Grid Table 5 Dark Accent 3" w:uiPriority="50"/>
-    <w:lsdException w:name="Grid Table 6 Colorful Accent 3" w:uiPriority="51"/>
-    <w:lsdException w:name="Grid Table 7 Colorful Accent 3" w:uiPriority="52"/>
-    <w:lsdException w:name="Grid Table 1 Light Accent 4" w:uiPriority="46"/>
-    <w:lsdException w:name="Grid Table 2 Accent 4" w:uiPriority="47"/>
-    <w:lsdException w:name="Grid Table 3 Accent 4" w:uiPriority="48"/>
-    <w:lsdException w:name="Grid Table 4 Accent 4" w:uiPriority="49"/>
-    <w:lsdException w:name="Grid Table 5 Dark Accent 4" w:uiPriority="50"/>
-    <w:lsdException w:name="Grid Table 6 Colorful Accent 4" w:uiPriority="51"/>
-    <w:lsdException w:name="Grid Table 7 Colorful Accent 4" w:uiPriority="52"/>
-    <w:lsdException w:name="Grid Table 1 Light Accent 5" w:uiPriority="46"/>
-    <w:lsdException w:name="Grid Table 2 Accent 5" w:uiPriority="47"/>
-    <w:lsdException w:name="Grid Table 3 Accent 5" w:uiPriority="48"/>
-    <w:lsdException w:name="Grid Table 4 Accent 5" w:uiPriority="49"/>
-    <w:lsdException w:name="Grid Table 5 Dark Accent 5" w:uiPriority="50"/>
-    <w:lsdException w:name="Grid Table 6 Colorful Accent 5" w:uiPriority="51"/>
-    <w:lsdException w:name="Grid Table 7 Colorful Accent 5" w:uiPriority="52"/>
-    <w:lsdException w:name="Grid Table 1 Light Accent 6" w:uiPriority="46"/>
-    <w:lsdException w:name="Grid Table 2 Accent 6" w:uiPriority="47"/>
-    <w:lsdException w:name="Grid Table 3 Accent 6" w:uiPriority="48"/>
-    <w:lsdException w:name="Grid Table 4 Accent 6" w:uiPriority="49"/>
-    <w:lsdException w:name="Grid Table 5 Dark Accent 6" w:uiPriority="50"/>
-    <w:lsdException w:name="Grid Table 6 Colorful Accent 6" w:uiPriority="51"/>
-    <w:lsdException w:name="Grid Table 7 Colorful Accent 6" w:uiPriority="52"/>
-    <w:lsdException w:name="List Table 1 Light" w:uiPriority="46"/>
-    <w:lsdException w:name="List Table 2" w:uiPriority="47"/>
-    <w:lsdException w:name="List Table 3" w:uiPriority="48"/>
-    <w:lsdException w:name="List Table 4" w:uiPriority="49"/>
-    <w:lsdException w:name="List Table 5 Dark" w:uiPriority="50"/>
-    <w:lsdException w:name="List Table 6 Colorful" w:uiPriority="51"/>
-    <w:lsdException w:name="List Table 7 Colorful" w:uiPriority="52"/>
-    <w:lsdException w:name="List Table 1 Light Accent 1" w:uiPriority="46"/>
-    <w:lsdException w:name="List Table 2 Accent 1" w:uiPriority="47"/>
-    <w:lsdException w:name="List Table 3 Accent 1" w:uiPriority="48"/>
-    <w:lsdException w:name="List Table 4 Accent 1" w:uiPriority="49"/>
-    <w:lsdException w:name="List Table 5 Dark Accent 1" w:uiPriority="50"/>
-    <w:lsdException w:name="List Table 6 Colorful Accent 1" w:uiPriority="51"/>
-    <w:lsdException w:name="List Table 7 Colorful Accent 1" w:uiPriority="52"/>
-    <w:lsdException w:name="List Table 1 Light Accent 2" w:uiPriority="46"/>
-    <w:lsdException w:name="List Table 2 Accent 2" w:uiPriority="47"/>
-    <w:lsdException w:name="List Table 3 Accent 2" w:uiPriority="48"/>
-    <w:lsdException w:name="List Table 4 Accent 2" w:uiPriority="49"/>
-    <w:lsdException w:name="List Table 5 Dark Accent 2" w:uiPriority="50"/>
-    <w:lsdException w:name="List Table 6 Colorful Accent 2" w:uiPriority="51"/>
-    <w:lsdException w:name="List Table 7 Colorful Accent 2" w:uiPriority="52"/>
-    <w:lsdException w:name="List Table 1 Light Accent 3" w:uiPriority="46"/>
-    <w:lsdException w:name="List Table 2 Accent 3" w:uiPriority="47"/>
-    <w:lsdException w:name="List Table 3 Accent 3" w:uiPriority="48"/>
-    <w:lsdException w:name="List Table 4 Accent 3" w:uiPriority="49"/>
-    <w:lsdException w:name="List Table 5 Dark Accent 3" w:uiPriority="50"/>
-    <w:lsdException w:name="List Table 6 Colorful Accent 3" w:uiPriority="51"/>
-    <w:lsdException w:name="List Table 7 Colorful Accent 3" w:uiPriority="52"/>
-    <w:lsdException w:name="List Table 1 Light Accent 4" w:uiPriority="46"/>
-    <w:lsdException w:name="List Table 2 Accent 4" w:uiPriority="47"/>
-    <w:lsdException w:name="List Table 3 Accent 4" w:uiPriority="48"/>
-    <w:lsdException w:name="List Table 4 Accent 4" w:uiPriority="49"/>
-    <w:lsdException w:name="List Table 5 Dark Accent 4" w:uiPriority="50"/>
-    <w:lsdException w:name="List Table 6 Colorful Accent 4" w:uiPriority="51"/>
-    <w:lsdException w:name="List Table 7 Colorful Accent 4" w:uiPriority="52"/>
-    <w:lsdException w:name="List Table 1 Light Accent 5" w:uiPriority="46"/>
-    <w:lsdException w:name="List Table 2 Accent 5" w:uiPriority="47"/>
-    <w:lsdException w:name="List Table 3 Accent 5" w:uiPriority="48"/>
-    <w:lsdException w:name="List Table 4 Accent 5" w:uiPriority="49"/>
-    <w:lsdException w:name="List Table 5 Dark Accent 5" w:uiPriority="50"/>
-    <w:lsdException w:name="List Table 6 Colorful Accent 5" w:uiPriority="51"/>
-    <w:lsdException w:name="List Table 7 Colorful Accent 5" w:uiPriority="52"/>
-    <w:lsdException w:name="List Table 1 Light Accent 6" w:uiPriority="46"/>
-    <w:lsdException w:name="List Table 2 Accent 6" w:uiPriority="47"/>
-    <w:lsdException w:name="List Table 3 Accent 6" w:uiPriority="48"/>
-    <w:lsdException w:name="List Table 4 Accent 6" w:uiPriority="49"/>
-    <w:lsdException w:name="List Table 5 Dark Accent 6" w:uiPriority="50"/>
-    <w:lsdException w:name="List Table 6 Colorful Accent 6" w:uiPriority="51"/>
-    <w:lsdException w:name="List Table 7 Colorful Accent 6" w:uiPriority="52"/>
+  <w:latentStyles w:defLockedState="0" w:defUIPriority="99" w:defSemiHidden="1" w:defUnhideWhenUsed="1" w:defQFormat="0" w:count="267">
+    <w:lsdException w:name="Normal" w:semiHidden="0" w:uiPriority="0" w:unhideWhenUsed="0" w:qFormat="1"/>
+    <w:lsdException w:name="heading 1" w:semiHidden="0" w:uiPriority="9" w:unhideWhenUsed="0" w:qFormat="1"/>
+    <w:lsdException w:name="heading 2" w:uiPriority="9" w:qFormat="1"/>
+    <w:lsdException w:name="heading 3" w:uiPriority="9" w:qFormat="1"/>
+    <w:lsdException w:name="heading 4" w:uiPriority="9" w:qFormat="1"/>
+    <w:lsdException w:name="heading 5" w:uiPriority="9" w:qFormat="1"/>
+    <w:lsdException w:name="heading 6" w:uiPriority="9" w:qFormat="1"/>
+    <w:lsdException w:name="heading 7" w:uiPriority="9" w:qFormat="1"/>
+    <w:lsdException w:name="heading 8" w:uiPriority="9" w:qFormat="1"/>
+    <w:lsdException w:name="heading 9" w:uiPriority="9" w:qFormat="1"/>
+    <w:lsdException w:name="toc 1" w:uiPriority="39"/>
+    <w:lsdException w:name="toc 2" w:uiPriority="39"/>
+    <w:lsdException w:name="toc 3" w:uiPriority="39"/>
+    <w:lsdException w:name="toc 4" w:uiPriority="39"/>
+    <w:lsdException w:name="toc 5" w:uiPriority="39"/>
+    <w:lsdException w:name="toc 6" w:uiPriority="39"/>
+    <w:lsdException w:name="toc 7" w:uiPriority="39"/>
+    <w:lsdException w:name="toc 8" w:uiPriority="39"/>
+    <w:lsdException w:name="toc 9" w:uiPriority="39"/>
+    <w:lsdException w:name="caption" w:uiPriority="35" w:qFormat="1"/>
+    <w:lsdException w:name="Title" w:semiHidden="0" w:uiPriority="10" w:unhideWhenUsed="0" w:qFormat="1"/>
+    <w:lsdException w:name="Default Paragraph Font" w:uiPriority="1"/>
+    <w:lsdException w:name="Subtitle" w:semiHidden="0" w:uiPriority="11" w:unhideWhenUsed="0" w:qFormat="1"/>
+    <w:lsdException w:name="Strong" w:semiHidden="0" w:uiPriority="22" w:unhideWhenUsed="0" w:qFormat="1"/>
+    <w:lsdException w:name="Emphasis" w:semiHidden="0" w:uiPriority="20" w:unhideWhenUsed="0" w:qFormat="1"/>
+    <w:lsdException w:name="Table Grid" w:semiHidden="0" w:uiPriority="39" w:unhideWhenUsed="0"/>
+    <w:lsdException w:name="Placeholder Text" w:unhideWhenUsed="0"/>
+    <w:lsdException w:name="No Spacing" w:semiHidden="0" w:uiPriority="1" w:unhideWhenUsed="0" w:qFormat="1"/>
+    <w:lsdException w:name="Light Shading" w:semiHidden="0" w:uiPriority="60" w:unhideWhenUsed="0"/>
+    <w:lsdException w:name="Light List" w:semiHidden="0" w:uiPriority="61" w:unhideWhenUsed="0"/>
+    <w:lsdException w:name="Light Grid" w:semiHidden="0" w:uiPriority="62" w:unhideWhenUsed="0"/>
+    <w:lsdException w:name="Medium Shading 1" w:semiHidden="0" w:uiPriority="63" w:unhideWhenUsed="0"/>
+    <w:lsdException w:name="Medium Shading 2" w:semiHidden="0" w:uiPriority="64" w:unhideWhenUsed="0"/>
+    <w:lsdException w:name="Medium List 1" w:semiHidden="0" w:uiPriority="65" w:unhideWhenUsed="0"/>
+    <w:lsdException w:name="Medium List 2" w:semiHidden="0" w:uiPriority="66" w:unhideWhenUsed="0"/>
+    <w:lsdException w:name="Medium Grid 1" w:semiHidden="0" w:uiPriority="67" w:unhideWhenUsed="0"/>
+    <w:lsdException w:name="Medium Grid 2" w:semiHidden="0" w:uiPriority="68" w:unhideWhenUsed="0"/>
+    <w:lsdException w:name="Medium Grid 3" w:semiHidden="0" w:uiPriority="69" w:unhideWhenUsed="0"/>
+    <w:lsdException w:name="Dark List" w:semiHidden="0" w:uiPriority="70" w:unhideWhenUsed="0"/>
+    <w:lsdException w:name="Colorful Shading" w:semiHidden="0" w:uiPriority="71" w:unhideWhenUsed="0"/>
+    <w:lsdException w:name="Colorful List" w:semiHidden="0" w:uiPriority="72" w:unhideWhenUsed="0"/>
+    <w:lsdException w:name="Colorful Grid" w:semiHidden="0" w:uiPriority="73" w:unhideWhenUsed="0"/>
+    <w:lsdException w:name="Light Shading Accent 1" w:semiHidden="0" w:uiPriority="60" w:unhideWhenUsed="0"/>
+    <w:lsdException w:name="Light List Accent 1" w:semiHidden="0" w:uiPriority="61" w:unhideWhenUsed="0"/>
+    <w:lsdException w:name="Light Grid Accent 1" w:semiHidden="0" w:uiPriority="62" w:unhideWhenUsed="0"/>
+    <w:lsdException w:name="Medium Shading 1 Accent 1" w:semiHidden="0" w:uiPriority="63" w:unhideWhenUsed="0"/>
+    <w:lsdException w:name="Medium Shading 2 Accent 1" w:semiHidden="0" w:uiPriority="64" w:unhideWhenUsed="0"/>
+    <w:lsdException w:name="Medium List 1 Accent 1" w:semiHidden="0" w:uiPriority="65" w:unhideWhenUsed="0"/>
+    <w:lsdException w:name="Revision" w:unhideWhenUsed="0"/>
+    <w:lsdException w:name="List Paragraph" w:semiHidden="0" w:uiPriority="34" w:unhideWhenUsed="0" w:qFormat="1"/>
+    <w:lsdException w:name="Quote" w:semiHidden="0" w:uiPriority="29" w:unhideWhenUsed="0" w:qFormat="1"/>
+    <w:lsdException w:name="Intense Quote" w:semiHidden="0" w:uiPriority="30" w:unhideWhenUsed="0" w:qFormat="1"/>
+    <w:lsdException w:name="Medium List 2 Accent 1" w:semiHidden="0" w:uiPriority="66" w:unhideWhenUsed="0"/>
+    <w:lsdException w:name="Medium Grid 1 Accent 1" w:semiHidden="0" w:uiPriority="67" w:unhideWhenUsed="0"/>
+    <w:lsdException w:name="Medium Grid 2 Accent 1" w:semiHidden="0" w:uiPriority="68" w:unhideWhenUsed="0"/>
+    <w:lsdException w:name="Medium Grid 3 Accent 1" w:semiHidden="0" w:uiPriority="69" w:unhideWhenUsed="0"/>
+    <w:lsdException w:name="Dark List Accent 1" w:semiHidden="0" w:uiPriority="70" w:unhideWhenUsed="0"/>
+    <w:lsdException w:name="Colorful Shading Accent 1" w:semiHidden="0" w:uiPriority="71" w:unhideWhenUsed="0"/>
+    <w:lsdException w:name="Colorful List Accent 1" w:semiHidden="0" w:uiPriority="72" w:unhideWhenUsed="0"/>
+    <w:lsdException w:name="Colorful Grid Accent 1" w:semiHidden="0" w:uiPriority="73" w:unhideWhenUsed="0"/>
+    <w:lsdException w:name="Light Shading Accent 2" w:semiHidden="0" w:uiPriority="60" w:unhideWhenUsed="0"/>
+    <w:lsdException w:name="Light List Accent 2" w:semiHidden="0" w:uiPriority="61" w:unhideWhenUsed="0"/>
+    <w:lsdException w:name="Light Grid Accent 2" w:semiHidden="0" w:uiPriority="62" w:unhideWhenUsed="0"/>
+    <w:lsdException w:name="Medium Shading 1 Accent 2" w:semiHidden="0" w:uiPriority="63" w:unhideWhenUsed="0"/>
+    <w:lsdException w:name="Medium Shading 2 Accent 2" w:semiHidden="0" w:uiPriority="64" w:unhideWhenUsed="0"/>
+    <w:lsdException w:name="Medium List 1 Accent 2" w:semiHidden="0" w:uiPriority="65" w:unhideWhenUsed="0"/>
+    <w:lsdException w:name="Medium List 2 Accent 2" w:semiHidden="0" w:uiPriority="66" w:unhideWhenUsed="0"/>
+    <w:lsdException w:name="Medium Grid 1 Accent 2" w:semiHidden="0" w:uiPriority="67" w:unhideWhenUsed="0"/>
+    <w:lsdException w:name="Medium Grid 2 Accent 2" w:semiHidden="0" w:uiPriority="68" w:unhideWhenUsed="0"/>
+    <w:lsdException w:name="Medium Grid 3 Accent 2" w:semiHidden="0" w:uiPriority="69" w:unhideWhenUsed="0"/>
+    <w:lsdException w:name="Dark List Accent 2" w:semiHidden="0" w:uiPriority="70" w:unhideWhenUsed="0"/>
+    <w:lsdException w:name="Colorful Shading Accent 2" w:semiHidden="0" w:uiPriority="71" w:unhideWhenUsed="0"/>
+    <w:lsdException w:name="Colorful List Accent 2" w:semiHidden="0" w:uiPriority="72" w:unhideWhenUsed="0"/>
+    <w:lsdException w:name="Colorful Grid Accent 2" w:semiHidden="0" w:uiPriority="73" w:unhideWhenUsed="0"/>
+    <w:lsdException w:name="Light Shading Accent 3" w:semiHidden="0" w:uiPriority="60" w:unhideWhenUsed="0"/>
+    <w:lsdException w:name="Light List Accent 3" w:semiHidden="0" w:uiPriority="61" w:unhideWhenUsed="0"/>
+    <w:lsdException w:name="Light Grid Accent 3" w:semiHidden="0" w:uiPriority="62" w:unhideWhenUsed="0"/>
+    <w:lsdException w:name="Medium Shading 1 Accent 3" w:semiHidden="0" w:uiPriority="63" w:unhideWhenUsed="0"/>
+    <w:lsdException w:name="Medium Shading 2 Accent 3" w:semiHidden="0" w:uiPriority="64" w:unhideWhenUsed="0"/>
+    <w:lsdException w:name="Medium List 1 Accent 3" w:semiHidden="0" w:uiPriority="65" w:unhideWhenUsed="0"/>
+    <w:lsdException w:name="Medium List 2 Accent 3" w:semiHidden="0" w:uiPriority="66" w:unhideWhenUsed="0"/>
+    <w:lsdException w:name="Medium Grid 1 Accent 3" w:semiHidden="0" w:uiPriority="67" w:unhideWhenUsed="0"/>
+    <w:lsdException w:name="Medium Grid 2 Accent 3" w:semiHidden="0" w:uiPriority="68" w:unhideWhenUsed="0"/>
+    <w:lsdException w:name="Medium Grid 3 Accent 3" w:semiHidden="0" w:uiPriority="69" w:unhideWhenUsed="0"/>
+    <w:lsdException w:name="Dark List Accent 3" w:semiHidden="0" w:uiPriority="70" w:unhideWhenUsed="0"/>
+    <w:lsdException w:name="Colorful Shading Accent 3" w:semiHidden="0" w:uiPriority="71" w:unhideWhenUsed="0"/>
+    <w:lsdException w:name="Colorful List Accent 3" w:semiHidden="0" w:uiPriority="72" w:unhideWhenUsed="0"/>
+    <w:lsdException w:name="Colorful Grid Accent 3" w:semiHidden="0" w:uiPriority="73" w:unhideWhenUsed="0"/>
+    <w:lsdException w:name="Light Shading Accent 4" w:semiHidden="0" w:uiPriority="60" w:unhideWhenUsed="0"/>
+    <w:lsdException w:name="Light List Accent 4" w:semiHidden="0" w:uiPriority="61" w:unhideWhenUsed="0"/>
+    <w:lsdException w:name="Light Grid Accent 4" w:semiHidden="0" w:uiPriority="62" w:unhideWhenUsed="0"/>
+    <w:lsdException w:name="Medium Shading 1 Accent 4" w:semiHidden="0" w:uiPriority="63" w:unhideWhenUsed="0"/>
+    <w:lsdException w:name="Medium Shading 2 Accent 4" w:semiHidden="0" w:uiPriority="64" w:unhideWhenUsed="0"/>
+    <w:lsdException w:name="Medium List 1 Accent 4" w:semiHidden="0" w:uiPriority="65" w:unhideWhenUsed="0"/>
+    <w:lsdException w:name="Medium List 2 Accent 4" w:semiHidden="0" w:uiPriority="66" w:unhideWhenUsed="0"/>
+    <w:lsdException w:name="Medium Grid 1 Accent 4" w:semiHidden="0" w:uiPriority="67" w:unhideWhenUsed="0"/>
+    <w:lsdException w:name="Medium Grid 2 Accent 4" w:semiHidden="0" w:uiPriority="68" w:unhideWhenUsed="0"/>
+    <w:lsdException w:name="Medium Grid 3 Accent 4" w:semiHidden="0" w:uiPriority="69" w:unhideWhenUsed="0"/>
+    <w:lsdException w:name="Dark List Accent 4" w:semiHidden="0" w:uiPriority="70" w:unhideWhenUsed="0"/>
+    <w:lsdException w:name="Colorful Shading Accent 4" w:semiHidden="0" w:uiPriority="71" w:unhideWhenUsed="0"/>
+    <w:lsdException w:name="Colorful List Accent 4" w:semiHidden="0" w:uiPriority="72" w:unhideWhenUsed="0"/>
+    <w:lsdException w:name="Colorful Grid Accent 4" w:semiHidden="0" w:uiPriority="73" w:unhideWhenUsed="0"/>
+    <w:lsdException w:name="Light Shading Accent 5" w:semiHidden="0" w:uiPriority="60" w:unhideWhenUsed="0"/>
+    <w:lsdException w:name="Light List Accent 5" w:semiHidden="0" w:uiPriority="61" w:unhideWhenUsed="0"/>
+    <w:lsdException w:name="Light Grid Accent 5" w:semiHidden="0" w:uiPriority="62" w:unhideWhenUsed="0"/>
+    <w:lsdException w:name="Medium Shading 1 Accent 5" w:semiHidden="0" w:uiPriority="63" w:unhideWhenUsed="0"/>
+    <w:lsdException w:name="Medium Shading 2 Accent 5" w:semiHidden="0" w:uiPriority="64" w:unhideWhenUsed="0"/>
+    <w:lsdException w:name="Medium List 1 Accent 5" w:semiHidden="0" w:uiPriority="65" w:unhideWhenUsed="0"/>
+    <w:lsdException w:name="Medium List 2 Accent 5" w:semiHidden="0" w:uiPriority="66" w:unhideWhenUsed="0"/>
+    <w:lsdException w:name="Medium Grid 1 Accent 5" w:semiHidden="0" w:uiPriority="67" w:unhideWhenUsed="0"/>
+    <w:lsdException w:name="Medium Grid 2 Accent 5" w:semiHidden="0" w:uiPriority="68" w:unhideWhenUsed="0"/>
+    <w:lsdException w:name="Medium Grid 3 Accent 5" w:semiHidden="0" w:uiPriority="69" w:unhideWhenUsed="0"/>
+    <w:lsdException w:name="Dark List Accent 5" w:semiHidden="0" w:uiPriority="70" w:unhideWhenUsed="0"/>
+    <w:lsdException w:name="Colorful Shading Accent 5" w:semiHidden="0" w:uiPriority="71" w:unhideWhenUsed="0"/>
+    <w:lsdException w:name="Colorful List Accent 5" w:semiHidden="0" w:uiPriority="72" w:unhideWhenUsed="0"/>
+    <w:lsdException w:name="Colorful Grid Accent 5" w:semiHidden="0" w:uiPriority="73" w:unhideWhenUsed="0"/>
+    <w:lsdException w:name="Light Shading Accent 6" w:semiHidden="0" w:uiPriority="60" w:unhideWhenUsed="0"/>
+    <w:lsdException w:name="Light List Accent 6" w:semiHidden="0" w:uiPriority="61" w:unhideWhenUsed="0"/>
+    <w:lsdException w:name="Light Grid Accent 6" w:semiHidden="0" w:uiPriority="62" w:unhideWhenUsed="0"/>
+    <w:lsdException w:name="Medium Shading 1 Accent 6" w:semiHidden="0" w:uiPriority="63" w:unhideWhenUsed="0"/>
+    <w:lsdException w:name="Medium Shading 2 Accent 6" w:semiHidden="0" w:uiPriority="64" w:unhideWhenUsed="0"/>
+    <w:lsdException w:name="Medium List 1 Accent 6" w:semiHidden="0" w:uiPriority="65" w:unhideWhenUsed="0"/>
+    <w:lsdException w:name="Medium List 2 Accent 6" w:semiHidden="0" w:uiPriority="66" w:unhideWhenUsed="0"/>
+    <w:lsdException w:name="Medium Grid 1 Accent 6" w:semiHidden="0" w:uiPriority="67" w:unhideWhenUsed="0"/>
+    <w:lsdException w:name="Medium Grid 2 Accent 6" w:semiHidden="0" w:uiPriority="68" w:unhideWhenUsed="0"/>
+    <w:lsdException w:name="Medium Grid 3 Accent 6" w:semiHidden="0" w:uiPriority="69" w:unhideWhenUsed="0"/>
+    <w:lsdException w:name="Dark List Accent 6" w:semiHidden="0" w:uiPriority="70" w:unhideWhenUsed="0"/>
+    <w:lsdException w:name="Colorful Shading Accent 6" w:semiHidden="0" w:uiPriority="71" w:unhideWhenUsed="0"/>
+    <w:lsdException w:name="Colorful List Accent 6" w:semiHidden="0" w:uiPriority="72" w:unhideWhenUsed="0"/>
+    <w:lsdException w:name="Colorful Grid Accent 6" w:semiHidden="0" w:uiPriority="73" w:unhideWhenUsed="0"/>
+    <w:lsdException w:name="Subtle Emphasis" w:semiHidden="0" w:uiPriority="19" w:unhideWhenUsed="0" w:qFormat="1"/>
+    <w:lsdException w:name="Intense Emphasis" w:semiHidden="0" w:uiPriority="21" w:unhideWhenUsed="0" w:qFormat="1"/>
+    <w:lsdException w:name="Subtle Reference" w:semiHidden="0" w:uiPriority="31" w:unhideWhenUsed="0" w:qFormat="1"/>
+    <w:lsdException w:name="Intense Reference" w:semiHidden="0" w:uiPriority="32" w:unhideWhenUsed="0" w:qFormat="1"/>
+    <w:lsdException w:name="Book Title" w:semiHidden="0" w:uiPriority="33" w:unhideWhenUsed="0" w:qFormat="1"/>
+    <w:lsdException w:name="Bibliography" w:uiPriority="37"/>
+    <w:lsdException w:name="TOC Heading" w:uiPriority="39" w:qFormat="1"/>
+  </w:latentStyles>
+  <w:style w:type="paragraph" w:default="1" w:styleId="Normal">
+    <w:name w:val="Normal"/>
+    <w:qFormat/>
+  </w:style>
+  <w:style w:type="character" w:default="1" w:styleId="DefaultParagraphFont">
+    <w:name w:val="Default Paragraph Font"/>
+    <w:uiPriority w:val="1"/>
+    <w:semiHidden/>
+    <w:unhideWhenUsed/>
+  </w:style>
+  <w:style w:type="table" w:default="1" w:styleId="TableNormal">
+    <w:name w:val="Normal Table"/>
+    <w:uiPriority w:val="99"/>
+    <w:semiHidden/>
+    <w:unhideWhenUsed/>
+    <w:tblPr>
+      <w:tblInd w:w="0" w:type="dxa"/>
+      <w:tblCellMar>
+        <w:top w:w="0" w:type="dxa"/>
+        <w:left w:w="108" w:type="dxa"/>
+        <w:bottom w:w="0" w:type="dxa"/>
+        <w:right w:w="108" w:type="dxa"/>
+      </w:tblCellMar>
+    </w:tblPr>
+  </w:style>
+  <w:style w:type="numbering" w:default="1" w:styleId="NoList">
+    <w:name w:val="No List"/>
+    <w:uiPriority w:val="99"/>
+    <w:semiHidden/>
+    <w:unhideWhenUsed/>
+  </w:style>
+  <w:style w:type="paragraph" w:styleId="ListParagraph">
+    <w:name w:val="List Paragraph"/>
+    <w:basedOn w:val="Normal"/>
+    <w:uiPriority w:val="34"/>
+    <w:qFormat/>
+    <w:rsid w:val="00021143"/>
+    <w:pPr>
+      <w:ind w:left="720"/>
+      <w:contextualSpacing/>
+    </w:pPr>
+  </w:style>
+</w:styles>
+</file>
+
+<file path=word/stylesWithEffects.xml><?xml version="1.0" encoding="utf-8"?>
+<w:styles xmlns:wpc="http://schemas.microsoft.com/office/word/2010/wordprocessingCanvas" xmlns:mc="http://schemas.openxmlformats.org/markup-compatibility/2006" xmlns:o="urn:schemas-microsoft-com:office:office" xmlns:r="http://schemas.openxmlformats.org/officeDocument/2006/relationships" xmlns:m="http://schemas.openxmlformats.org/officeDocument/2006/math" xmlns:v="urn:schemas-microsoft-com:vml" xmlns:wp14="http://schemas.microsoft.com/office/word/2010/wordprocessingDrawing" xmlns:wp="http://schemas.openxmlformats.org/drawingml/2006/wordprocessingDrawing" xmlns:w10="urn:schemas-microsoft-com:office:word" xmlns:w="http://schemas.openxmlformats.org/wordprocessingml/2006/main" xmlns:w14="http://schemas.microsoft.com/office/word/2010/wordml" xmlns:wpg="http://schemas.microsoft.com/office/word/2010/wordprocessingGroup" xmlns:wpi="http://schemas.microsoft.com/office/word/2010/wordprocessingInk" xmlns:wne="http://schemas.microsoft.com/office/word/2006/wordml" xmlns:wps="http://schemas.microsoft.com/office/word/2010/wordprocessingShape" mc:Ignorable="w14 wp14">
+  <w:docDefaults>
+    <w:rPrDefault>
+      <w:rPr>
+        <w:rFonts w:asciiTheme="minorHAnsi" w:eastAsiaTheme="minorEastAsia" w:hAnsiTheme="minorHAnsi" w:cstheme="minorBidi"/>
+        <w:sz w:val="22"/>
+        <w:szCs w:val="22"/>
+        <w:lang w:val="en-US" w:eastAsia="ja-JP" w:bidi="ar-SA"/>
+      </w:rPr>
+    </w:rPrDefault>
+    <w:pPrDefault>
+      <w:pPr>
+        <w:spacing w:after="160" w:line="259" w:lineRule="auto"/>
+      </w:pPr>
+    </w:pPrDefault>
+  </w:docDefaults>
+  <w:latentStyles w:defLockedState="0" w:defUIPriority="99" w:defSemiHidden="1" w:defUnhideWhenUsed="1" w:defQFormat="0" w:count="267">
+    <w:lsdException w:name="Normal" w:semiHidden="0" w:uiPriority="0" w:unhideWhenUsed="0" w:qFormat="1"/>
+    <w:lsdException w:name="heading 1" w:semiHidden="0" w:uiPriority="9" w:unhideWhenUsed="0" w:qFormat="1"/>
+    <w:lsdException w:name="heading 2" w:uiPriority="9" w:qFormat="1"/>
+    <w:lsdException w:name="heading 3" w:uiPriority="9" w:qFormat="1"/>
+    <w:lsdException w:name="heading 4" w:uiPriority="9" w:qFormat="1"/>
+    <w:lsdException w:name="heading 5" w:uiPriority="9" w:qFormat="1"/>
+    <w:lsdException w:name="heading 6" w:uiPriority="9" w:qFormat="1"/>
+    <w:lsdException w:name="heading 7" w:uiPriority="9" w:qFormat="1"/>
+    <w:lsdException w:name="heading 8" w:uiPriority="9" w:qFormat="1"/>
+    <w:lsdException w:name="heading 9" w:uiPriority="9" w:qFormat="1"/>
+    <w:lsdException w:name="toc 1" w:uiPriority="39"/>
+    <w:lsdException w:name="toc 2" w:uiPriority="39"/>
+    <w:lsdException w:name="toc 3" w:uiPriority="39"/>
+    <w:lsdException w:name="toc 4" w:uiPriority="39"/>
+    <w:lsdException w:name="toc 5" w:uiPriority="39"/>
+    <w:lsdException w:name="toc 6" w:uiPriority="39"/>
+    <w:lsdException w:name="toc 7" w:uiPriority="39"/>
+    <w:lsdException w:name="toc 8" w:uiPriority="39"/>
+    <w:lsdException w:name="toc 9" w:uiPriority="39"/>
+    <w:lsdException w:name="caption" w:uiPriority="35" w:qFormat="1"/>
+    <w:lsdException w:name="Title" w:semiHidden="0" w:uiPriority="10" w:unhideWhenUsed="0" w:qFormat="1"/>
+    <w:lsdException w:name="Default Paragraph Font" w:uiPriority="1"/>
+    <w:lsdException w:name="Subtitle" w:semiHidden="0" w:uiPriority="11" w:unhideWhenUsed="0" w:qFormat="1"/>
+    <w:lsdException w:name="Strong" w:semiHidden="0" w:uiPriority="22" w:unhideWhenUsed="0" w:qFormat="1"/>
+    <w:lsdException w:name="Emphasis" w:semiHidden="0" w:uiPriority="20" w:unhideWhenUsed="0" w:qFormat="1"/>
+    <w:lsdException w:name="Table Grid" w:semiHidden="0" w:uiPriority="39" w:unhideWhenUsed="0"/>
+    <w:lsdException w:name="Placeholder Text" w:unhideWhenUsed="0"/>
+    <w:lsdException w:name="No Spacing" w:semiHidden="0" w:uiPriority="1" w:unhideWhenUsed="0" w:qFormat="1"/>
+    <w:lsdException w:name="Light Shading" w:semiHidden="0" w:uiPriority="60" w:unhideWhenUsed="0"/>
+    <w:lsdException w:name="Light List" w:semiHidden="0" w:uiPriority="61" w:unhideWhenUsed="0"/>
+    <w:lsdException w:name="Light Grid" w:semiHidden="0" w:uiPriority="62" w:unhideWhenUsed="0"/>
+    <w:lsdException w:name="Medium Shading 1" w:semiHidden="0" w:uiPriority="63" w:unhideWhenUsed="0"/>
+    <w:lsdException w:name="Medium Shading 2" w:semiHidden="0" w:uiPriority="64" w:unhideWhenUsed="0"/>
+    <w:lsdException w:name="Medium List 1" w:semiHidden="0" w:uiPriority="65" w:unhideWhenUsed="0"/>
+    <w:lsdException w:name="Medium List 2" w:semiHidden="0" w:uiPriority="66" w:unhideWhenUsed="0"/>
+    <w:lsdException w:name="Medium Grid 1" w:semiHidden="0" w:uiPriority="67" w:unhideWhenUsed="0"/>
+    <w:lsdException w:name="Medium Grid 2" w:semiHidden="0" w:uiPriority="68" w:unhideWhenUsed="0"/>
+    <w:lsdException w:name="Medium Grid 3" w:semiHidden="0" w:uiPriority="69" w:unhideWhenUsed="0"/>
+    <w:lsdException w:name="Dark List" w:semiHidden="0" w:uiPriority="70" w:unhideWhenUsed="0"/>
+    <w:lsdException w:name="Colorful Shading" w:semiHidden="0" w:uiPriority="71" w:unhideWhenUsed="0"/>
+    <w:lsdException w:name="Colorful List" w:semiHidden="0" w:uiPriority="72" w:unhideWhenUsed="0"/>
+    <w:lsdException w:name="Colorful Grid" w:semiHidden="0" w:uiPriority="73" w:unhideWhenUsed="0"/>
+    <w:lsdException w:name="Light Shading Accent 1" w:semiHidden="0" w:uiPriority="60" w:unhideWhenUsed="0"/>
+    <w:lsdException w:name="Light List Accent 1" w:semiHidden="0" w:uiPriority="61" w:unhideWhenUsed="0"/>
+    <w:lsdException w:name="Light Grid Accent 1" w:semiHidden="0" w:uiPriority="62" w:unhideWhenUsed="0"/>
+    <w:lsdException w:name="Medium Shading 1 Accent 1" w:semiHidden="0" w:uiPriority="63" w:unhideWhenUsed="0"/>
+    <w:lsdException w:name="Medium Shading 2 Accent 1" w:semiHidden="0" w:uiPriority="64" w:unhideWhenUsed="0"/>
+    <w:lsdException w:name="Medium List 1 Accent 1" w:semiHidden="0" w:uiPriority="65" w:unhideWhenUsed="0"/>
+    <w:lsdException w:name="Revision" w:unhideWhenUsed="0"/>
+    <w:lsdException w:name="List Paragraph" w:semiHidden="0" w:uiPriority="34" w:unhideWhenUsed="0" w:qFormat="1"/>
+    <w:lsdException w:name="Quote" w:semiHidden="0" w:uiPriority="29" w:unhideWhenUsed="0" w:qFormat="1"/>
+    <w:lsdException w:name="Intense Quote" w:semiHidden="0" w:uiPriority="30" w:unhideWhenUsed="0" w:qFormat="1"/>
+    <w:lsdException w:name="Medium List 2 Accent 1" w:semiHidden="0" w:uiPriority="66" w:unhideWhenUsed="0"/>
+    <w:lsdException w:name="Medium Grid 1 Accent 1" w:semiHidden="0" w:uiPriority="67" w:unhideWhenUsed="0"/>
+    <w:lsdException w:name="Medium Grid 2 Accent 1" w:semiHidden="0" w:uiPriority="68" w:unhideWhenUsed="0"/>
+    <w:lsdException w:name="Medium Grid 3 Accent 1" w:semiHidden="0" w:uiPriority="69" w:unhideWhenUsed="0"/>
+    <w:lsdException w:name="Dark List Accent 1" w:semiHidden="0" w:uiPriority="70" w:unhideWhenUsed="0"/>
+    <w:lsdException w:name="Colorful Shading Accent 1" w:semiHidden="0" w:uiPriority="71" w:unhideWhenUsed="0"/>
+    <w:lsdException w:name="Colorful List Accent 1" w:semiHidden="0" w:uiPriority="72" w:unhideWhenUsed="0"/>
+    <w:lsdException w:name="Colorful Grid Accent 1" w:semiHidden="0" w:uiPriority="73" w:unhideWhenUsed="0"/>
+    <w:lsdException w:name="Light Shading Accent 2" w:semiHidden="0" w:uiPriority="60" w:unhideWhenUsed="0"/>
+    <w:lsdException w:name="Light List Accent 2" w:semiHidden="0" w:uiPriority="61" w:unhideWhenUsed="0"/>
+    <w:lsdException w:name="Light Grid Accent 2" w:semiHidden="0" w:uiPriority="62" w:unhideWhenUsed="0"/>
+    <w:lsdException w:name="Medium Shading 1 Accent 2" w:semiHidden="0" w:uiPriority="63" w:unhideWhenUsed="0"/>
+    <w:lsdException w:name="Medium Shading 2 Accent 2" w:semiHidden="0" w:uiPriority="64" w:unhideWhenUsed="0"/>
+    <w:lsdException w:name="Medium List 1 Accent 2" w:semiHidden="0" w:uiPriority="65" w:unhideWhenUsed="0"/>
+    <w:lsdException w:name="Medium List 2 Accent 2" w:semiHidden="0" w:uiPriority="66" w:unhideWhenUsed="0"/>
+    <w:lsdException w:name="Medium Grid 1 Accent 2" w:semiHidden="0" w:uiPriority="67" w:unhideWhenUsed="0"/>
+    <w:lsdException w:name="Medium Grid 2 Accent 2" w:semiHidden="0" w:uiPriority="68" w:unhideWhenUsed="0"/>
+    <w:lsdException w:name="Medium Grid 3 Accent 2" w:semiHidden="0" w:uiPriority="69" w:unhideWhenUsed="0"/>
+    <w:lsdException w:name="Dark List Accent 2" w:semiHidden="0" w:uiPriority="70" w:unhideWhenUsed="0"/>
+    <w:lsdException w:name="Colorful Shading Accent 2" w:semiHidden="0" w:uiPriority="71" w:unhideWhenUsed="0"/>
+    <w:lsdException w:name="Colorful List Accent 2" w:semiHidden="0" w:uiPriority="72" w:unhideWhenUsed="0"/>
+    <w:lsdException w:name="Colorful Grid Accent 2" w:semiHidden="0" w:uiPriority="73" w:unhideWhenUsed="0"/>
+    <w:lsdException w:name="Light Shading Accent 3" w:semiHidden="0" w:uiPriority="60" w:unhideWhenUsed="0"/>
+    <w:lsdException w:name="Light List Accent 3" w:semiHidden="0" w:uiPriority="61" w:unhideWhenUsed="0"/>
+    <w:lsdException w:name="Light Grid Accent 3" w:semiHidden="0" w:uiPriority="62" w:unhideWhenUsed="0"/>
+    <w:lsdException w:name="Medium Shading 1 Accent 3" w:semiHidden="0" w:uiPriority="63" w:unhideWhenUsed="0"/>
+    <w:lsdException w:name="Medium Shading 2 Accent 3" w:semiHidden="0" w:uiPriority="64" w:unhideWhenUsed="0"/>
+    <w:lsdException w:name="Medium List 1 Accent 3" w:semiHidden="0" w:uiPriority="65" w:unhideWhenUsed="0"/>
+    <w:lsdException w:name="Medium List 2 Accent 3" w:semiHidden="0" w:uiPriority="66" w:unhideWhenUsed="0"/>
+    <w:lsdException w:name="Medium Grid 1 Accent 3" w:semiHidden="0" w:uiPriority="67" w:unhideWhenUsed="0"/>
+    <w:lsdException w:name="Medium Grid 2 Accent 3" w:semiHidden="0" w:uiPriority="68" w:unhideWhenUsed="0"/>
+    <w:lsdException w:name="Medium Grid 3 Accent 3" w:semiHidden="0" w:uiPriority="69" w:unhideWhenUsed="0"/>
+    <w:lsdException w:name="Dark List Accent 3" w:semiHidden="0" w:uiPriority="70" w:unhideWhenUsed="0"/>
+    <w:lsdException w:name="Colorful Shading Accent 3" w:semiHidden="0" w:uiPriority="71" w:unhideWhenUsed="0"/>
+    <w:lsdException w:name="Colorful List Accent 3" w:semiHidden="0" w:uiPriority="72" w:unhideWhenUsed="0"/>
+    <w:lsdException w:name="Colorful Grid Accent 3" w:semiHidden="0" w:uiPriority="73" w:unhideWhenUsed="0"/>
+    <w:lsdException w:name="Light Shading Accent 4" w:semiHidden="0" w:uiPriority="60" w:unhideWhenUsed="0"/>
+    <w:lsdException w:name="Light List Accent 4" w:semiHidden="0" w:uiPriority="61" w:unhideWhenUsed="0"/>
+    <w:lsdException w:name="Light Grid Accent 4" w:semiHidden="0" w:uiPriority="62" w:unhideWhenUsed="0"/>
+    <w:lsdException w:name="Medium Shading 1 Accent 4" w:semiHidden="0" w:uiPriority="63" w:unhideWhenUsed="0"/>
+    <w:lsdException w:name="Medium Shading 2 Accent 4" w:semiHidden="0" w:uiPriority="64" w:unhideWhenUsed="0"/>
+    <w:lsdException w:name="Medium List 1 Accent 4" w:semiHidden="0" w:uiPriority="65" w:unhideWhenUsed="0"/>
+    <w:lsdException w:name="Medium List 2 Accent 4" w:semiHidden="0" w:uiPriority="66" w:unhideWhenUsed="0"/>
+    <w:lsdException w:name="Medium Grid 1 Accent 4" w:semiHidden="0" w:uiPriority="67" w:unhideWhenUsed="0"/>
+    <w:lsdException w:name="Medium Grid 2 Accent 4" w:semiHidden="0" w:uiPriority="68" w:unhideWhenUsed="0"/>
+    <w:lsdException w:name="Medium Grid 3 Accent 4" w:semiHidden="0" w:uiPriority="69" w:unhideWhenUsed="0"/>
+    <w:lsdException w:name="Dark List Accent 4" w:semiHidden="0" w:uiPriority="70" w:unhideWhenUsed="0"/>
+    <w:lsdException w:name="Colorful Shading Accent 4" w:semiHidden="0" w:uiPriority="71" w:unhideWhenUsed="0"/>
+    <w:lsdException w:name="Colorful List Accent 4" w:semiHidden="0" w:uiPriority="72" w:unhideWhenUsed="0"/>
+    <w:lsdException w:name="Colorful Grid Accent 4" w:semiHidden="0" w:uiPriority="73" w:unhideWhenUsed="0"/>
+    <w:lsdException w:name="Light Shading Accent 5" w:semiHidden="0" w:uiPriority="60" w:unhideWhenUsed="0"/>
+    <w:lsdException w:name="Light List Accent 5" w:semiHidden="0" w:uiPriority="61" w:unhideWhenUsed="0"/>
+    <w:lsdException w:name="Light Grid Accent 5" w:semiHidden="0" w:uiPriority="62" w:unhideWhenUsed="0"/>
+    <w:lsdException w:name="Medium Shading 1 Accent 5" w:semiHidden="0" w:uiPriority="63" w:unhideWhenUsed="0"/>
+    <w:lsdException w:name="Medium Shading 2 Accent 5" w:semiHidden="0" w:uiPriority="64" w:unhideWhenUsed="0"/>
+    <w:lsdException w:name="Medium List 1 Accent 5" w:semiHidden="0" w:uiPriority="65" w:unhideWhenUsed="0"/>
+    <w:lsdException w:name="Medium List 2 Accent 5" w:semiHidden="0" w:uiPriority="66" w:unhideWhenUsed="0"/>
+    <w:lsdException w:name="Medium Grid 1 Accent 5" w:semiHidden="0" w:uiPriority="67" w:unhideWhenUsed="0"/>
+    <w:lsdException w:name="Medium Grid 2 Accent 5" w:semiHidden="0" w:uiPriority="68" w:unhideWhenUsed="0"/>
+    <w:lsdException w:name="Medium Grid 3 Accent 5" w:semiHidden="0" w:uiPriority="69" w:unhideWhenUsed="0"/>
+    <w:lsdException w:name="Dark List Accent 5" w:semiHidden="0" w:uiPriority="70" w:unhideWhenUsed="0"/>
+    <w:lsdException w:name="Colorful Shading Accent 5" w:semiHidden="0" w:uiPriority="71" w:unhideWhenUsed="0"/>
+    <w:lsdException w:name="Colorful List Accent 5" w:semiHidden="0" w:uiPriority="72" w:unhideWhenUsed="0"/>
+    <w:lsdException w:name="Colorful Grid Accent 5" w:semiHidden="0" w:uiPriority="73" w:unhideWhenUsed="0"/>
+    <w:lsdException w:name="Light Shading Accent 6" w:semiHidden="0" w:uiPriority="60" w:unhideWhenUsed="0"/>
+    <w:lsdException w:name="Light List Accent 6" w:semiHidden="0" w:uiPriority="61" w:unhideWhenUsed="0"/>
+    <w:lsdException w:name="Light Grid Accent 6" w:semiHidden="0" w:uiPriority="62" w:unhideWhenUsed="0"/>
+    <w:lsdException w:name="Medium Shading 1 Accent 6" w:semiHidden="0" w:uiPriority="63" w:unhideWhenUsed="0"/>
+    <w:lsdException w:name="Medium Shading 2 Accent 6" w:semiHidden="0" w:uiPriority="64" w:unhideWhenUsed="0"/>
+    <w:lsdException w:name="Medium List 1 Accent 6" w:semiHidden="0" w:uiPriority="65" w:unhideWhenUsed="0"/>
+    <w:lsdException w:name="Medium List 2 Accent 6" w:semiHidden="0" w:uiPriority="66" w:unhideWhenUsed="0"/>
+    <w:lsdException w:name="Medium Grid 1 Accent 6" w:semiHidden="0" w:uiPriority="67" w:unhideWhenUsed="0"/>
+    <w:lsdException w:name="Medium Grid 2 Accent 6" w:semiHidden="0" w:uiPriority="68" w:unhideWhenUsed="0"/>
+    <w:lsdException w:name="Medium Grid 3 Accent 6" w:semiHidden="0" w:uiPriority="69" w:unhideWhenUsed="0"/>
+    <w:lsdException w:name="Dark List Accent 6" w:semiHidden="0" w:uiPriority="70" w:unhideWhenUsed="0"/>
+    <w:lsdException w:name="Colorful Shading Accent 6" w:semiHidden="0" w:uiPriority="71" w:unhideWhenUsed="0"/>
+    <w:lsdException w:name="Colorful List Accent 6" w:semiHidden="0" w:uiPriority="72" w:unhideWhenUsed="0"/>
+    <w:lsdException w:name="Colorful Grid Accent 6" w:semiHidden="0" w:uiPriority="73" w:unhideWhenUsed="0"/>
+    <w:lsdException w:name="Subtle Emphasis" w:semiHidden="0" w:uiPriority="19" w:unhideWhenUsed="0" w:qFormat="1"/>
+    <w:lsdException w:name="Intense Emphasis" w:semiHidden="0" w:uiPriority="21" w:unhideWhenUsed="0" w:qFormat="1"/>
+    <w:lsdException w:name="Subtle Reference" w:semiHidden="0" w:uiPriority="31" w:unhideWhenUsed="0" w:qFormat="1"/>
+    <w:lsdException w:name="Intense Reference" w:semiHidden="0" w:uiPriority="32" w:unhideWhenUsed="0" w:qFormat="1"/>
+    <w:lsdException w:name="Book Title" w:semiHidden="0" w:uiPriority="33" w:unhideWhenUsed="0" w:qFormat="1"/>
+    <w:lsdException w:name="Bibliography" w:uiPriority="37"/>
+    <w:lsdException w:name="TOC Heading" w:uiPriority="39" w:qFormat="1"/>
   </w:latentStyles>
   <w:style w:type="paragraph" w:default="1" w:styleId="Normal">
     <w:name w:val="Normal"/>
@@ -3325,7 +3301,7 @@
     </a:clrScheme>
     <a:fontScheme name="Office">
       <a:majorFont>
-        <a:latin typeface="Calibri Light" panose="020F0302020204030204"/>
+        <a:latin typeface="Calibri Light"/>
         <a:ea typeface=""/>
         <a:cs typeface=""/>
         <a:font script="Jpan" typeface="ＭＳ ゴシック"/>
@@ -3360,7 +3336,7 @@
         <a:font script="Geor" typeface="Sylfaen"/>
       </a:majorFont>
       <a:minorFont>
-        <a:latin typeface="Calibri" panose="020F0502020204030204"/>
+        <a:latin typeface="Calibri"/>
         <a:ea typeface=""/>
         <a:cs typeface=""/>
         <a:font script="Jpan" typeface="ＭＳ 明朝"/>
@@ -3537,7 +3513,7 @@
   <a:extraClrSchemeLst/>
   <a:extLst>
     <a:ext uri="{05A4C25C-085E-4340-85A3-A5531E510DB2}">
-      <thm15:themeFamily xmlns:thm15="http://schemas.microsoft.com/office/thememl/2012/main" name="Office Theme" id="{62F939B6-93AF-4DB8-9C6B-D6C7DFDC589F}" vid="{4A3C46E8-61CC-4603-A589-7422A47A8E4A}"/>
+      <thm15:themeFamily xmlns:thm15="http://schemas.microsoft.com/office/thememl/2012/main" xmlns="" name="Office Theme" id="{62F939B6-93AF-4DB8-9C6B-D6C7DFDC589F}" vid="{4A3C46E8-61CC-4603-A589-7422A47A8E4A}"/>
     </a:ext>
   </a:extLst>
 </a:theme>

--- a/WIP/Documents/Danh sách chức năng website.docx
+++ b/WIP/Documents/Danh sách chức năng website.docx
@@ -2,7 +2,6 @@
 <file path=word/document.xml><?xml version="1.0" encoding="utf-8"?>
 <w:document xmlns:wpc="http://schemas.microsoft.com/office/word/2010/wordprocessingCanvas" xmlns:mc="http://schemas.openxmlformats.org/markup-compatibility/2006" xmlns:o="urn:schemas-microsoft-com:office:office" xmlns:r="http://schemas.openxmlformats.org/officeDocument/2006/relationships" xmlns:m="http://schemas.openxmlformats.org/officeDocument/2006/math" xmlns:v="urn:schemas-microsoft-com:vml" xmlns:wp14="http://schemas.microsoft.com/office/word/2010/wordprocessingDrawing" xmlns:wp="http://schemas.openxmlformats.org/drawingml/2006/wordprocessingDrawing" xmlns:w10="urn:schemas-microsoft-com:office:word" xmlns:w="http://schemas.openxmlformats.org/wordprocessingml/2006/main" xmlns:w14="http://schemas.microsoft.com/office/word/2010/wordml" xmlns:wpg="http://schemas.microsoft.com/office/word/2010/wordprocessingGroup" xmlns:wpi="http://schemas.microsoft.com/office/word/2010/wordprocessingInk" xmlns:wne="http://schemas.microsoft.com/office/word/2006/wordml" xmlns:wps="http://schemas.microsoft.com/office/word/2010/wordprocessingShape" mc:Ignorable="w14 wp14">
   <w:body>
-    <w:p/>
     <w:p>
       <w:bookmarkStart w:id="0" w:name="_GoBack"/>
       <w:bookmarkEnd w:id="0"/>
@@ -1847,8 +1846,32 @@
         </w:numPr>
       </w:pPr>
       <w:r>
+        <w:t>Add user</w:t>
+      </w:r>
+    </w:p>
+    <w:p>
+      <w:pPr>
+        <w:pStyle w:val="ListParagraph"/>
+        <w:numPr>
+          <w:ilvl w:val="3"/>
+          <w:numId w:val="2"/>
+        </w:numPr>
+      </w:pPr>
+      <w:r>
+        <w:t>Name(first, last)</w:t>
+      </w:r>
+    </w:p>
+    <w:p>
+      <w:pPr>
+        <w:pStyle w:val="ListParagraph"/>
+        <w:numPr>
+          <w:ilvl w:val="3"/>
+          <w:numId w:val="2"/>
+        </w:numPr>
+      </w:pPr>
+      <w:r>
         <w:lastRenderedPageBreak/>
-        <w:t>Add user</w:t>
+        <w:t>Email</w:t>
       </w:r>
     </w:p>
     <w:p>
@@ -1860,7 +1883,7 @@
         </w:numPr>
       </w:pPr>
       <w:r>
-        <w:t>Name(first, last)</w:t>
+        <w:t>Password</w:t>
       </w:r>
     </w:p>
     <w:p>
@@ -1872,7 +1895,7 @@
         </w:numPr>
       </w:pPr>
       <w:r>
-        <w:t>Email</w:t>
+        <w:t>Mobile</w:t>
       </w:r>
     </w:p>
     <w:p>
@@ -1884,7 +1907,7 @@
         </w:numPr>
       </w:pPr>
       <w:r>
-        <w:t>Password</w:t>
+        <w:t>Country</w:t>
       </w:r>
     </w:p>
     <w:p>
@@ -1896,7 +1919,7 @@
         </w:numPr>
       </w:pPr>
       <w:r>
-        <w:t>Mobile</w:t>
+        <w:t>State</w:t>
       </w:r>
     </w:p>
     <w:p>
@@ -1908,7 +1931,7 @@
         </w:numPr>
       </w:pPr>
       <w:r>
-        <w:t>Country</w:t>
+        <w:t>City</w:t>
       </w:r>
     </w:p>
     <w:p>
@@ -1920,7 +1943,7 @@
         </w:numPr>
       </w:pPr>
       <w:r>
-        <w:t>State</w:t>
+        <w:t>Address</w:t>
       </w:r>
     </w:p>
     <w:p>
@@ -1932,7 +1955,7 @@
         </w:numPr>
       </w:pPr>
       <w:r>
-        <w:t>City</w:t>
+        <w:t>Postal code</w:t>
       </w:r>
     </w:p>
     <w:p>
@@ -1944,7 +1967,7 @@
         </w:numPr>
       </w:pPr>
       <w:r>
-        <w:t>Address</w:t>
+        <w:t>Web URL</w:t>
       </w:r>
     </w:p>
     <w:p>
@@ -1956,7 +1979,7 @@
         </w:numPr>
       </w:pPr>
       <w:r>
-        <w:t>Postal code</w:t>
+        <w:t>Gender</w:t>
       </w:r>
     </w:p>
     <w:p>
@@ -1968,7 +1991,75 @@
         </w:numPr>
       </w:pPr>
       <w:r>
-        <w:t>Web URL</w:t>
+        <w:t>biography</w:t>
+      </w:r>
+    </w:p>
+    <w:p>
+      <w:pPr>
+        <w:pStyle w:val="ListParagraph"/>
+        <w:numPr>
+          <w:ilvl w:val="2"/>
+          <w:numId w:val="2"/>
+        </w:numPr>
+      </w:pPr>
+      <w:r>
+        <w:t>Export users( output file .</w:t>
+      </w:r>
+      <w:proofErr w:type="spellStart"/>
+      <w:r>
+        <w:t>xls</w:t>
+      </w:r>
+      <w:proofErr w:type="spellEnd"/>
+      <w:r>
+        <w:t>)</w:t>
+      </w:r>
+    </w:p>
+    <w:p>
+      <w:pPr>
+        <w:pStyle w:val="ListParagraph"/>
+        <w:numPr>
+          <w:ilvl w:val="1"/>
+          <w:numId w:val="2"/>
+        </w:numPr>
+      </w:pPr>
+      <w:r>
+        <w:t>Manage project</w:t>
+      </w:r>
+    </w:p>
+    <w:p>
+      <w:pPr>
+        <w:pStyle w:val="ListParagraph"/>
+        <w:numPr>
+          <w:ilvl w:val="2"/>
+          <w:numId w:val="2"/>
+        </w:numPr>
+      </w:pPr>
+      <w:r>
+        <w:t>Search project</w:t>
+      </w:r>
+    </w:p>
+    <w:p>
+      <w:pPr>
+        <w:pStyle w:val="ListParagraph"/>
+        <w:numPr>
+          <w:ilvl w:val="2"/>
+          <w:numId w:val="2"/>
+        </w:numPr>
+      </w:pPr>
+      <w:r>
+        <w:t>View project list: id, name, category, creator name, funding goal, total backings, pledge amount, expires in, status(approved/suspended/draft -&gt; view project and edit status),action(view detail, edit)</w:t>
+      </w:r>
+    </w:p>
+    <w:p>
+      <w:pPr>
+        <w:pStyle w:val="ListParagraph"/>
+        <w:numPr>
+          <w:ilvl w:val="2"/>
+          <w:numId w:val="2"/>
+        </w:numPr>
+      </w:pPr>
+      <w:r>
+        <w:t>Add project</w:t>
       </w:r>
     </w:p>
     <w:p>
@@ -1980,7 +2071,7 @@
         </w:numPr>
       </w:pPr>
       <w:r>
-        <w:t>Gender</w:t>
+        <w:t>Project tile</w:t>
       </w:r>
     </w:p>
     <w:p>
@@ -1992,19 +2083,43 @@
         </w:numPr>
       </w:pPr>
       <w:r>
-        <w:t>biography</w:t>
-      </w:r>
-    </w:p>
-    <w:p>
-      <w:pPr>
-        <w:pStyle w:val="ListParagraph"/>
-        <w:numPr>
-          <w:ilvl w:val="2"/>
-          <w:numId w:val="2"/>
-        </w:numPr>
-      </w:pPr>
-      <w:r>
-        <w:t>Export users( output file .</w:t>
+        <w:t>Category</w:t>
+      </w:r>
+    </w:p>
+    <w:p>
+      <w:pPr>
+        <w:pStyle w:val="ListParagraph"/>
+        <w:numPr>
+          <w:ilvl w:val="3"/>
+          <w:numId w:val="2"/>
+        </w:numPr>
+      </w:pPr>
+      <w:r>
+        <w:t>User</w:t>
+      </w:r>
+    </w:p>
+    <w:p>
+      <w:pPr>
+        <w:pStyle w:val="ListParagraph"/>
+        <w:numPr>
+          <w:ilvl w:val="3"/>
+          <w:numId w:val="2"/>
+        </w:numPr>
+      </w:pPr>
+      <w:r>
+        <w:t>Submit -&gt; edit project</w:t>
+      </w:r>
+    </w:p>
+    <w:p>
+      <w:pPr>
+        <w:pStyle w:val="ListParagraph"/>
+        <w:numPr>
+          <w:ilvl w:val="2"/>
+          <w:numId w:val="2"/>
+        </w:numPr>
+      </w:pPr>
+      <w:r>
+        <w:t>Export project (output file .</w:t>
       </w:r>
       <w:proofErr w:type="spellStart"/>
       <w:r>
@@ -2024,43 +2139,200 @@
         </w:numPr>
       </w:pPr>
       <w:r>
-        <w:t>Manage project</w:t>
-      </w:r>
-    </w:p>
-    <w:p>
-      <w:pPr>
-        <w:pStyle w:val="ListParagraph"/>
-        <w:numPr>
-          <w:ilvl w:val="2"/>
-          <w:numId w:val="2"/>
-        </w:numPr>
-      </w:pPr>
-      <w:r>
-        <w:t>Search project</w:t>
-      </w:r>
-    </w:p>
-    <w:p>
-      <w:pPr>
-        <w:pStyle w:val="ListParagraph"/>
-        <w:numPr>
-          <w:ilvl w:val="2"/>
-          <w:numId w:val="2"/>
-        </w:numPr>
-      </w:pPr>
-      <w:r>
-        <w:t>View project list: id, name, category, creator name, funding goal, total backings, pledge amount, expires in, status(approved/suspended/draft -&gt; view project and edit status),action(view detail, edit)</w:t>
-      </w:r>
-    </w:p>
-    <w:p>
-      <w:pPr>
-        <w:pStyle w:val="ListParagraph"/>
-        <w:numPr>
-          <w:ilvl w:val="2"/>
-          <w:numId w:val="2"/>
-        </w:numPr>
-      </w:pPr>
-      <w:r>
-        <w:t>Add project</w:t>
+        <w:t>Account verification</w:t>
+      </w:r>
+    </w:p>
+    <w:p>
+      <w:pPr>
+        <w:pStyle w:val="ListParagraph"/>
+        <w:numPr>
+          <w:ilvl w:val="2"/>
+          <w:numId w:val="2"/>
+        </w:numPr>
+      </w:pPr>
+      <w:r>
+        <w:t>Search account</w:t>
+      </w:r>
+    </w:p>
+    <w:p>
+      <w:pPr>
+        <w:pStyle w:val="ListParagraph"/>
+        <w:numPr>
+          <w:ilvl w:val="2"/>
+          <w:numId w:val="2"/>
+        </w:numPr>
+      </w:pPr>
+      <w:r>
+        <w:t>View account not verified list: id, user name, email, mobile, created count, backed count, submitted on, action(verify/not verify)</w:t>
+      </w:r>
+    </w:p>
+    <w:p>
+      <w:pPr>
+        <w:pStyle w:val="ListParagraph"/>
+        <w:numPr>
+          <w:ilvl w:val="1"/>
+          <w:numId w:val="2"/>
+        </w:numPr>
+      </w:pPr>
+      <w:r>
+        <w:t>Manage backing</w:t>
+      </w:r>
+    </w:p>
+    <w:p>
+      <w:pPr>
+        <w:pStyle w:val="ListParagraph"/>
+        <w:numPr>
+          <w:ilvl w:val="2"/>
+          <w:numId w:val="2"/>
+        </w:numPr>
+      </w:pPr>
+      <w:r>
+        <w:t>Search project name</w:t>
+      </w:r>
+    </w:p>
+    <w:p>
+      <w:pPr>
+        <w:pStyle w:val="ListParagraph"/>
+        <w:numPr>
+          <w:ilvl w:val="2"/>
+          <w:numId w:val="2"/>
+        </w:numPr>
+      </w:pPr>
+      <w:r>
+        <w:t xml:space="preserve">View project list table for backing: id, project name, category, creator name, funding goal, total backings, </w:t>
+      </w:r>
+      <w:proofErr w:type="gramStart"/>
+      <w:r>
+        <w:t>pledge</w:t>
+      </w:r>
+      <w:proofErr w:type="gramEnd"/>
+      <w:r>
+        <w:t xml:space="preserve"> amount. Expire in, </w:t>
+      </w:r>
+      <w:proofErr w:type="spellStart"/>
+      <w:r>
+        <w:t>isfunded</w:t>
+      </w:r>
+      <w:proofErr w:type="spellEnd"/>
+      <w:r>
+        <w:t>(0/1), action(view detail)</w:t>
+      </w:r>
+    </w:p>
+    <w:p>
+      <w:pPr>
+        <w:pStyle w:val="ListParagraph"/>
+        <w:numPr>
+          <w:ilvl w:val="2"/>
+          <w:numId w:val="2"/>
+        </w:numPr>
+      </w:pPr>
+      <w:r>
+        <w:t>View backing list table: id, project title, backer name, pledge amount, funding goal, action(none)</w:t>
+      </w:r>
+    </w:p>
+    <w:p>
+      <w:pPr>
+        <w:pStyle w:val="ListParagraph"/>
+        <w:numPr>
+          <w:ilvl w:val="1"/>
+          <w:numId w:val="2"/>
+        </w:numPr>
+      </w:pPr>
+      <w:r>
+        <w:t>Manage categories</w:t>
+      </w:r>
+    </w:p>
+    <w:p>
+      <w:pPr>
+        <w:pStyle w:val="ListParagraph"/>
+        <w:numPr>
+          <w:ilvl w:val="2"/>
+          <w:numId w:val="2"/>
+        </w:numPr>
+      </w:pPr>
+      <w:r>
+        <w:t>Search category</w:t>
+      </w:r>
+    </w:p>
+    <w:p>
+      <w:pPr>
+        <w:pStyle w:val="ListParagraph"/>
+        <w:numPr>
+          <w:ilvl w:val="2"/>
+          <w:numId w:val="2"/>
+        </w:numPr>
+      </w:pPr>
+      <w:r>
+        <w:t>View categories list: id, category name, status(click to switch: active/inactive),action(none)</w:t>
+      </w:r>
+    </w:p>
+    <w:p>
+      <w:pPr>
+        <w:pStyle w:val="ListParagraph"/>
+        <w:numPr>
+          <w:ilvl w:val="2"/>
+          <w:numId w:val="2"/>
+        </w:numPr>
+      </w:pPr>
+      <w:r>
+        <w:t>Add category</w:t>
+      </w:r>
+    </w:p>
+    <w:p>
+      <w:pPr>
+        <w:pStyle w:val="ListParagraph"/>
+        <w:numPr>
+          <w:ilvl w:val="1"/>
+          <w:numId w:val="2"/>
+        </w:numPr>
+      </w:pPr>
+      <w:r>
+        <w:t>Manage slider</w:t>
+      </w:r>
+      <w:r>
+        <w:t xml:space="preserve"> in home page</w:t>
+      </w:r>
+    </w:p>
+    <w:p>
+      <w:pPr>
+        <w:pStyle w:val="ListParagraph"/>
+        <w:numPr>
+          <w:ilvl w:val="2"/>
+          <w:numId w:val="2"/>
+        </w:numPr>
+      </w:pPr>
+      <w:r>
+        <w:t>Search</w:t>
+      </w:r>
+    </w:p>
+    <w:p>
+      <w:pPr>
+        <w:pStyle w:val="ListParagraph"/>
+        <w:numPr>
+          <w:ilvl w:val="2"/>
+          <w:numId w:val="2"/>
+        </w:numPr>
+      </w:pPr>
+      <w:r>
+        <w:t>View slider list: id, slider name, slider title, slider image, status(click to switch:</w:t>
+      </w:r>
+      <w:r>
+        <w:t xml:space="preserve"> </w:t>
+      </w:r>
+      <w:r>
+        <w:t>active/inactive), action(none)</w:t>
+      </w:r>
+    </w:p>
+    <w:p>
+      <w:pPr>
+        <w:pStyle w:val="ListParagraph"/>
+        <w:numPr>
+          <w:ilvl w:val="2"/>
+          <w:numId w:val="2"/>
+        </w:numPr>
+      </w:pPr>
+      <w:r>
+        <w:t>Add slider:</w:t>
       </w:r>
     </w:p>
     <w:p>
@@ -2072,280 +2344,7 @@
         </w:numPr>
       </w:pPr>
       <w:r>
-        <w:t>Project tile</w:t>
-      </w:r>
-    </w:p>
-    <w:p>
-      <w:pPr>
-        <w:pStyle w:val="ListParagraph"/>
-        <w:numPr>
-          <w:ilvl w:val="3"/>
-          <w:numId w:val="2"/>
-        </w:numPr>
-      </w:pPr>
-      <w:r>
-        <w:t>Category</w:t>
-      </w:r>
-    </w:p>
-    <w:p>
-      <w:pPr>
-        <w:pStyle w:val="ListParagraph"/>
-        <w:numPr>
-          <w:ilvl w:val="3"/>
-          <w:numId w:val="2"/>
-        </w:numPr>
-      </w:pPr>
-      <w:r>
-        <w:t>User</w:t>
-      </w:r>
-    </w:p>
-    <w:p>
-      <w:pPr>
-        <w:pStyle w:val="ListParagraph"/>
-        <w:numPr>
-          <w:ilvl w:val="3"/>
-          <w:numId w:val="2"/>
-        </w:numPr>
-      </w:pPr>
-      <w:r>
-        <w:t>Submit -&gt; edit project</w:t>
-      </w:r>
-    </w:p>
-    <w:p>
-      <w:pPr>
-        <w:pStyle w:val="ListParagraph"/>
-        <w:numPr>
-          <w:ilvl w:val="2"/>
-          <w:numId w:val="2"/>
-        </w:numPr>
-      </w:pPr>
-      <w:r>
-        <w:t>Export project (output file .</w:t>
-      </w:r>
-      <w:proofErr w:type="spellStart"/>
-      <w:r>
-        <w:t>xls</w:t>
-      </w:r>
-      <w:proofErr w:type="spellEnd"/>
-      <w:r>
-        <w:t>)</w:t>
-      </w:r>
-    </w:p>
-    <w:p>
-      <w:pPr>
-        <w:pStyle w:val="ListParagraph"/>
-        <w:numPr>
-          <w:ilvl w:val="1"/>
-          <w:numId w:val="2"/>
-        </w:numPr>
-      </w:pPr>
-      <w:r>
-        <w:t>Account verification</w:t>
-      </w:r>
-    </w:p>
-    <w:p>
-      <w:pPr>
-        <w:pStyle w:val="ListParagraph"/>
-        <w:numPr>
-          <w:ilvl w:val="2"/>
-          <w:numId w:val="2"/>
-        </w:numPr>
-      </w:pPr>
-      <w:r>
-        <w:t>Search account</w:t>
-      </w:r>
-    </w:p>
-    <w:p>
-      <w:pPr>
-        <w:pStyle w:val="ListParagraph"/>
-        <w:numPr>
-          <w:ilvl w:val="2"/>
-          <w:numId w:val="2"/>
-        </w:numPr>
-      </w:pPr>
-      <w:r>
-        <w:t>View account not verified list: id, user name, email, mobile, created count, backed count, submitted on, action(verify/not verify)</w:t>
-      </w:r>
-    </w:p>
-    <w:p>
-      <w:pPr>
-        <w:pStyle w:val="ListParagraph"/>
-        <w:numPr>
-          <w:ilvl w:val="1"/>
-          <w:numId w:val="2"/>
-        </w:numPr>
-      </w:pPr>
-      <w:r>
-        <w:t>Manage backing</w:t>
-      </w:r>
-    </w:p>
-    <w:p>
-      <w:pPr>
-        <w:pStyle w:val="ListParagraph"/>
-        <w:numPr>
-          <w:ilvl w:val="2"/>
-          <w:numId w:val="2"/>
-        </w:numPr>
-      </w:pPr>
-      <w:r>
-        <w:t>Search project name</w:t>
-      </w:r>
-    </w:p>
-    <w:p>
-      <w:pPr>
-        <w:pStyle w:val="ListParagraph"/>
-        <w:numPr>
-          <w:ilvl w:val="2"/>
-          <w:numId w:val="2"/>
-        </w:numPr>
-      </w:pPr>
-      <w:r>
-        <w:t xml:space="preserve">View project list table for backing: id, project name, category, creator name, funding goal, total backings, </w:t>
-      </w:r>
-      <w:proofErr w:type="gramStart"/>
-      <w:r>
-        <w:t>pledge</w:t>
-      </w:r>
-      <w:proofErr w:type="gramEnd"/>
-      <w:r>
-        <w:t xml:space="preserve"> amount. Expire in, </w:t>
-      </w:r>
-      <w:proofErr w:type="spellStart"/>
-      <w:r>
-        <w:t>isfunded</w:t>
-      </w:r>
-      <w:proofErr w:type="spellEnd"/>
-      <w:r>
-        <w:t>(0/1), action(view detail)</w:t>
-      </w:r>
-    </w:p>
-    <w:p>
-      <w:pPr>
-        <w:pStyle w:val="ListParagraph"/>
-        <w:numPr>
-          <w:ilvl w:val="2"/>
-          <w:numId w:val="2"/>
-        </w:numPr>
-      </w:pPr>
-      <w:r>
-        <w:t>View backing list table: id, project title, backer name, pledge amount, funding goal, action(none)</w:t>
-      </w:r>
-    </w:p>
-    <w:p>
-      <w:pPr>
-        <w:pStyle w:val="ListParagraph"/>
-        <w:numPr>
-          <w:ilvl w:val="1"/>
-          <w:numId w:val="2"/>
-        </w:numPr>
-      </w:pPr>
-      <w:r>
-        <w:t>Manage categories</w:t>
-      </w:r>
-    </w:p>
-    <w:p>
-      <w:pPr>
-        <w:pStyle w:val="ListParagraph"/>
-        <w:numPr>
-          <w:ilvl w:val="2"/>
-          <w:numId w:val="2"/>
-        </w:numPr>
-      </w:pPr>
-      <w:r>
-        <w:t>Search category</w:t>
-      </w:r>
-    </w:p>
-    <w:p>
-      <w:pPr>
-        <w:pStyle w:val="ListParagraph"/>
-        <w:numPr>
-          <w:ilvl w:val="2"/>
-          <w:numId w:val="2"/>
-        </w:numPr>
-      </w:pPr>
-      <w:r>
-        <w:t>View categories list: id, category name, status(click to switch: active/inactive),action(none)</w:t>
-      </w:r>
-    </w:p>
-    <w:p>
-      <w:pPr>
-        <w:pStyle w:val="ListParagraph"/>
-        <w:numPr>
-          <w:ilvl w:val="2"/>
-          <w:numId w:val="2"/>
-        </w:numPr>
-      </w:pPr>
-      <w:r>
-        <w:t>Add category</w:t>
-      </w:r>
-    </w:p>
-    <w:p>
-      <w:pPr>
-        <w:pStyle w:val="ListParagraph"/>
-        <w:numPr>
-          <w:ilvl w:val="1"/>
-          <w:numId w:val="2"/>
-        </w:numPr>
-      </w:pPr>
-      <w:r>
-        <w:t>Manage slider</w:t>
-      </w:r>
-      <w:r>
-        <w:t xml:space="preserve"> in home page</w:t>
-      </w:r>
-    </w:p>
-    <w:p>
-      <w:pPr>
-        <w:pStyle w:val="ListParagraph"/>
-        <w:numPr>
-          <w:ilvl w:val="2"/>
-          <w:numId w:val="2"/>
-        </w:numPr>
-      </w:pPr>
-      <w:r>
-        <w:t>Search</w:t>
-      </w:r>
-    </w:p>
-    <w:p>
-      <w:pPr>
-        <w:pStyle w:val="ListParagraph"/>
-        <w:numPr>
-          <w:ilvl w:val="2"/>
-          <w:numId w:val="2"/>
-        </w:numPr>
-      </w:pPr>
-      <w:r>
         <w:lastRenderedPageBreak/>
-        <w:t>View slider list: id, slider name, slider title, slider image, status(click to switch:</w:t>
-      </w:r>
-      <w:r>
-        <w:t xml:space="preserve"> </w:t>
-      </w:r>
-      <w:r>
-        <w:t>active/inactive), action(none)</w:t>
-      </w:r>
-    </w:p>
-    <w:p>
-      <w:pPr>
-        <w:pStyle w:val="ListParagraph"/>
-        <w:numPr>
-          <w:ilvl w:val="2"/>
-          <w:numId w:val="2"/>
-        </w:numPr>
-      </w:pPr>
-      <w:r>
-        <w:t>Add slider:</w:t>
-      </w:r>
-    </w:p>
-    <w:p>
-      <w:pPr>
-        <w:pStyle w:val="ListParagraph"/>
-        <w:numPr>
-          <w:ilvl w:val="3"/>
-          <w:numId w:val="2"/>
-        </w:numPr>
-      </w:pPr>
-      <w:r>
         <w:t>Slider name</w:t>
       </w:r>
     </w:p>
@@ -3513,7 +3512,7 @@
   <a:extraClrSchemeLst/>
   <a:extLst>
     <a:ext uri="{05A4C25C-085E-4340-85A3-A5531E510DB2}">
-      <thm15:themeFamily xmlns:thm15="http://schemas.microsoft.com/office/thememl/2012/main" xmlns="" name="Office Theme" id="{62F939B6-93AF-4DB8-9C6B-D6C7DFDC589F}" vid="{4A3C46E8-61CC-4603-A589-7422A47A8E4A}"/>
+      <thm15:themeFamily xmlns="" xmlns:thm15="http://schemas.microsoft.com/office/thememl/2012/main" name="Office Theme" id="{62F939B6-93AF-4DB8-9C6B-D6C7DFDC589F}" vid="{4A3C46E8-61CC-4603-A589-7422A47A8E4A}"/>
     </a:ext>
   </a:extLst>
 </a:theme>

--- a/WIP/Documents/Danh sách chức năng website.docx
+++ b/WIP/Documents/Danh sách chức năng website.docx
@@ -2037,13 +2037,7 @@
         </w:numPr>
       </w:pPr>
       <w:r>
-        <w:t>View project list: id, name, category, creator name, funding goal, total backings, pledge amount, expires in, status(</w:t>
-      </w:r>
-      <w:r>
-        <w:t>approved/suspended</w:t>
-      </w:r>
-      <w:r>
-        <w:t>/draft -&gt; view project and edit status),action(view detail, edit)</w:t>
+        <w:t>View project list: id, name, category, creator name, funding goal, total backings, pledge amount, expires in, status(approved/suspended/draft -&gt; view project and edit status),action(view detail, edit)</w:t>
       </w:r>
     </w:p>
     <w:p>
@@ -2149,916 +2143,200 @@
       <w:r>
         <w:t>Search account</w:t>
       </w:r>
+    </w:p>
+    <w:p>
+      <w:pPr>
+        <w:pStyle w:val="ListParagraph"/>
+        <w:numPr>
+          <w:ilvl w:val="2"/>
+          <w:numId w:val="2"/>
+        </w:numPr>
+      </w:pPr>
+      <w:r>
+        <w:t>View account not verified list: id, user name, email, mobile, created count, backed count, submitted on, action(verify/not verify)</w:t>
+      </w:r>
+    </w:p>
+    <w:p>
+      <w:pPr>
+        <w:pStyle w:val="ListParagraph"/>
+        <w:numPr>
+          <w:ilvl w:val="1"/>
+          <w:numId w:val="2"/>
+        </w:numPr>
+      </w:pPr>
+      <w:r>
+        <w:t>Manage backing</w:t>
+      </w:r>
+    </w:p>
+    <w:p>
+      <w:pPr>
+        <w:pStyle w:val="ListParagraph"/>
+        <w:numPr>
+          <w:ilvl w:val="2"/>
+          <w:numId w:val="2"/>
+        </w:numPr>
+      </w:pPr>
+      <w:r>
+        <w:t>Search project name</w:t>
+      </w:r>
+    </w:p>
+    <w:p>
+      <w:pPr>
+        <w:pStyle w:val="ListParagraph"/>
+        <w:numPr>
+          <w:ilvl w:val="2"/>
+          <w:numId w:val="2"/>
+        </w:numPr>
+      </w:pPr>
+      <w:r>
+        <w:t xml:space="preserve">View project list table for backing: id, project name, category, creator name, funding goal, total backings, </w:t>
+      </w:r>
+      <w:proofErr w:type="gramStart"/>
+      <w:r>
+        <w:t>pledge</w:t>
+      </w:r>
+      <w:proofErr w:type="gramEnd"/>
+      <w:r>
+        <w:t xml:space="preserve"> amount. Expire in, </w:t>
+      </w:r>
+      <w:proofErr w:type="spellStart"/>
+      <w:r>
+        <w:t>isfunded</w:t>
+      </w:r>
+      <w:proofErr w:type="spellEnd"/>
+      <w:r>
+        <w:t>(0/1), action(view detail)</w:t>
+      </w:r>
+    </w:p>
+    <w:p>
+      <w:pPr>
+        <w:pStyle w:val="ListParagraph"/>
+        <w:numPr>
+          <w:ilvl w:val="2"/>
+          <w:numId w:val="2"/>
+        </w:numPr>
+      </w:pPr>
+      <w:r>
+        <w:t>View backing list table: id, project title, backer name, pledge amount, funding goal, action(none)</w:t>
+      </w:r>
+    </w:p>
+    <w:p>
+      <w:pPr>
+        <w:pStyle w:val="ListParagraph"/>
+        <w:numPr>
+          <w:ilvl w:val="1"/>
+          <w:numId w:val="2"/>
+        </w:numPr>
+      </w:pPr>
+      <w:r>
+        <w:t>Manage categories</w:t>
+      </w:r>
+    </w:p>
+    <w:p>
+      <w:pPr>
+        <w:pStyle w:val="ListParagraph"/>
+        <w:numPr>
+          <w:ilvl w:val="2"/>
+          <w:numId w:val="2"/>
+        </w:numPr>
+      </w:pPr>
+      <w:r>
+        <w:t>Search category</w:t>
+      </w:r>
+    </w:p>
+    <w:p>
+      <w:pPr>
+        <w:pStyle w:val="ListParagraph"/>
+        <w:numPr>
+          <w:ilvl w:val="2"/>
+          <w:numId w:val="2"/>
+        </w:numPr>
+      </w:pPr>
+      <w:r>
+        <w:t>View categories list: id, category name, status(click to switch: active/inactive),action(none)</w:t>
+      </w:r>
+    </w:p>
+    <w:p>
+      <w:pPr>
+        <w:pStyle w:val="ListParagraph"/>
+        <w:numPr>
+          <w:ilvl w:val="2"/>
+          <w:numId w:val="2"/>
+        </w:numPr>
+      </w:pPr>
+      <w:r>
+        <w:t>Add category</w:t>
+      </w:r>
+    </w:p>
+    <w:p>
+      <w:pPr>
+        <w:pStyle w:val="ListParagraph"/>
+        <w:numPr>
+          <w:ilvl w:val="1"/>
+          <w:numId w:val="2"/>
+        </w:numPr>
+      </w:pPr>
       <w:bookmarkStart w:id="0" w:name="_GoBack"/>
       <w:bookmarkEnd w:id="0"/>
-    </w:p>
-    <w:p>
-      <w:pPr>
-        <w:pStyle w:val="ListParagraph"/>
-        <w:numPr>
-          <w:ilvl w:val="2"/>
-          <w:numId w:val="2"/>
-        </w:numPr>
-      </w:pPr>
-      <w:r>
-        <w:t>View account not verified list: id, user name, email,</w:t>
-      </w:r>
-      <w:r>
-        <w:t xml:space="preserve"> </w:t>
-      </w:r>
-      <w:r>
-        <w:t>mobile, created count, backed count, submitted on, action(verify/not verify)</w:t>
-      </w:r>
-    </w:p>
-    <w:p>
-      <w:pPr>
-        <w:pStyle w:val="ListParagraph"/>
-        <w:numPr>
-          <w:ilvl w:val="1"/>
-          <w:numId w:val="2"/>
-        </w:numPr>
-      </w:pPr>
-      <w:r>
-        <w:t>Manage backing</w:t>
-      </w:r>
-    </w:p>
-    <w:p>
-      <w:pPr>
-        <w:pStyle w:val="ListParagraph"/>
-        <w:numPr>
-          <w:ilvl w:val="2"/>
-          <w:numId w:val="2"/>
-        </w:numPr>
-      </w:pPr>
-      <w:r>
-        <w:t>Search project name</w:t>
-      </w:r>
-    </w:p>
-    <w:p>
-      <w:pPr>
-        <w:pStyle w:val="ListParagraph"/>
-        <w:numPr>
-          <w:ilvl w:val="2"/>
-          <w:numId w:val="2"/>
-        </w:numPr>
-      </w:pPr>
-      <w:r>
-        <w:t xml:space="preserve">View project list table for backing: id, project name, category, creator name, funding goal, total backings, </w:t>
-      </w:r>
-      <w:proofErr w:type="gramStart"/>
-      <w:r>
-        <w:t>pledge</w:t>
-      </w:r>
-      <w:proofErr w:type="gramEnd"/>
-      <w:r>
-        <w:t xml:space="preserve"> amount. Expire in, </w:t>
-      </w:r>
-      <w:proofErr w:type="spellStart"/>
-      <w:r>
-        <w:t>isfunded</w:t>
-      </w:r>
-      <w:proofErr w:type="spellEnd"/>
-      <w:r>
-        <w:t>(0/1), action(view detail)</w:t>
-      </w:r>
-    </w:p>
-    <w:p>
-      <w:pPr>
-        <w:pStyle w:val="ListParagraph"/>
-        <w:numPr>
-          <w:ilvl w:val="2"/>
-          <w:numId w:val="2"/>
-        </w:numPr>
-      </w:pPr>
-      <w:r>
-        <w:t>View backing list table: id, project title, backer name, pledge amount, funding goal, action(none)</w:t>
-      </w:r>
-    </w:p>
-    <w:p>
-      <w:pPr>
-        <w:pStyle w:val="ListParagraph"/>
-        <w:numPr>
-          <w:ilvl w:val="1"/>
-          <w:numId w:val="2"/>
-        </w:numPr>
-      </w:pPr>
-      <w:r>
-        <w:t>Manage categories</w:t>
-      </w:r>
-    </w:p>
-    <w:p>
-      <w:pPr>
-        <w:pStyle w:val="ListParagraph"/>
-        <w:numPr>
-          <w:ilvl w:val="2"/>
-          <w:numId w:val="2"/>
-        </w:numPr>
-      </w:pPr>
-      <w:r>
-        <w:t>Search category</w:t>
-      </w:r>
-    </w:p>
-    <w:p>
-      <w:pPr>
-        <w:pStyle w:val="ListParagraph"/>
-        <w:numPr>
-          <w:ilvl w:val="2"/>
-          <w:numId w:val="2"/>
-        </w:numPr>
-      </w:pPr>
-      <w:r>
-        <w:t>View categories list: id, category name, status(click to switch: active/inactive),action(none)</w:t>
-      </w:r>
-    </w:p>
-    <w:p>
-      <w:pPr>
-        <w:pStyle w:val="ListParagraph"/>
-        <w:numPr>
-          <w:ilvl w:val="2"/>
-          <w:numId w:val="2"/>
-        </w:numPr>
-      </w:pPr>
-      <w:r>
-        <w:t>Add category</w:t>
-      </w:r>
-    </w:p>
-    <w:p>
-      <w:pPr>
-        <w:pStyle w:val="ListParagraph"/>
-        <w:numPr>
-          <w:ilvl w:val="1"/>
-          <w:numId w:val="2"/>
-        </w:numPr>
-      </w:pPr>
-      <w:r>
-        <w:t>Manage subscribers</w:t>
-      </w:r>
-    </w:p>
-    <w:p>
-      <w:pPr>
-        <w:pStyle w:val="ListParagraph"/>
-        <w:numPr>
-          <w:ilvl w:val="2"/>
-          <w:numId w:val="2"/>
-        </w:numPr>
-      </w:pPr>
-      <w:r>
-        <w:t>Search subscriber</w:t>
-      </w:r>
-    </w:p>
-    <w:p>
-      <w:pPr>
-        <w:pStyle w:val="ListParagraph"/>
-        <w:numPr>
-          <w:ilvl w:val="2"/>
-          <w:numId w:val="2"/>
-        </w:numPr>
-      </w:pPr>
-      <w:r>
-        <w:t xml:space="preserve">View subscriber list: email, status(click to switch: active/inactive), </w:t>
-      </w:r>
-      <w:proofErr w:type="spellStart"/>
-      <w:r>
-        <w:t>createdon</w:t>
-      </w:r>
-      <w:proofErr w:type="spellEnd"/>
-      <w:r>
-        <w:t>, action(none)</w:t>
-      </w:r>
-    </w:p>
-    <w:p>
-      <w:pPr>
-        <w:pStyle w:val="ListParagraph"/>
-        <w:numPr>
-          <w:ilvl w:val="2"/>
-          <w:numId w:val="2"/>
-        </w:numPr>
-      </w:pPr>
-      <w:r>
-        <w:t>Email to subscriber (one/all)</w:t>
-      </w:r>
-    </w:p>
-    <w:p>
-      <w:pPr>
-        <w:pStyle w:val="ListParagraph"/>
-        <w:numPr>
-          <w:ilvl w:val="1"/>
+      <w:r>
+        <w:t>Manage slider</w:t>
+      </w:r>
+      <w:r>
+        <w:t xml:space="preserve"> in home page</w:t>
+      </w:r>
+    </w:p>
+    <w:p>
+      <w:pPr>
+        <w:pStyle w:val="ListParagraph"/>
+        <w:numPr>
+          <w:ilvl w:val="2"/>
+          <w:numId w:val="2"/>
+        </w:numPr>
+      </w:pPr>
+      <w:r>
+        <w:t>Search</w:t>
+      </w:r>
+    </w:p>
+    <w:p>
+      <w:pPr>
+        <w:pStyle w:val="ListParagraph"/>
+        <w:numPr>
+          <w:ilvl w:val="2"/>
+          <w:numId w:val="2"/>
+        </w:numPr>
+      </w:pPr>
+      <w:r>
+        <w:t>View slider list: id, slider name, slider title, slider image, status(click to switch:</w:t>
+      </w:r>
+      <w:r>
+        <w:t xml:space="preserve"> </w:t>
+      </w:r>
+      <w:r>
+        <w:t>active/inactive), action(none)</w:t>
+      </w:r>
+    </w:p>
+    <w:p>
+      <w:pPr>
+        <w:pStyle w:val="ListParagraph"/>
+        <w:numPr>
+          <w:ilvl w:val="2"/>
+          <w:numId w:val="2"/>
+        </w:numPr>
+      </w:pPr>
+      <w:r>
+        <w:t>Add slider:</w:t>
+      </w:r>
+    </w:p>
+    <w:p>
+      <w:pPr>
+        <w:pStyle w:val="ListParagraph"/>
+        <w:numPr>
+          <w:ilvl w:val="3"/>
           <w:numId w:val="2"/>
         </w:numPr>
       </w:pPr>
       <w:r>
         <w:lastRenderedPageBreak/>
-        <w:t>Manage membership:</w:t>
-      </w:r>
-    </w:p>
-    <w:p>
-      <w:pPr>
-        <w:pStyle w:val="ListParagraph"/>
-        <w:numPr>
-          <w:ilvl w:val="2"/>
-          <w:numId w:val="2"/>
-        </w:numPr>
-      </w:pPr>
-      <w:r>
-        <w:t>Search member</w:t>
-      </w:r>
-    </w:p>
-    <w:p>
-      <w:pPr>
-        <w:pStyle w:val="ListParagraph"/>
-        <w:numPr>
-          <w:ilvl w:val="2"/>
-          <w:numId w:val="2"/>
-        </w:numPr>
-      </w:pPr>
-      <w:r>
-        <w:t>View membership list: id, package name, duration, features, price, status(click to switch:</w:t>
-      </w:r>
-      <w:r>
-        <w:t xml:space="preserve"> </w:t>
-      </w:r>
-      <w:r>
-        <w:t>active/inactive), action(none)</w:t>
-      </w:r>
-    </w:p>
-    <w:p>
-      <w:pPr>
-        <w:pStyle w:val="ListParagraph"/>
-        <w:numPr>
-          <w:ilvl w:val="2"/>
-          <w:numId w:val="2"/>
-        </w:numPr>
-      </w:pPr>
-      <w:r>
-        <w:t>Add membership</w:t>
-      </w:r>
-    </w:p>
-    <w:p>
-      <w:pPr>
-        <w:pStyle w:val="ListParagraph"/>
-        <w:numPr>
-          <w:ilvl w:val="3"/>
-          <w:numId w:val="2"/>
-        </w:numPr>
-      </w:pPr>
-      <w:r>
-        <w:t>Package name</w:t>
-      </w:r>
-    </w:p>
-    <w:p>
-      <w:pPr>
-        <w:pStyle w:val="ListParagraph"/>
-        <w:numPr>
-          <w:ilvl w:val="3"/>
-          <w:numId w:val="2"/>
-        </w:numPr>
-      </w:pPr>
-      <w:r>
-        <w:t>Duration</w:t>
-      </w:r>
-    </w:p>
-    <w:p>
-      <w:pPr>
-        <w:pStyle w:val="ListParagraph"/>
-        <w:numPr>
-          <w:ilvl w:val="3"/>
-          <w:numId w:val="2"/>
-        </w:numPr>
-      </w:pPr>
-      <w:r>
-        <w:t>Features</w:t>
-      </w:r>
-    </w:p>
-    <w:p>
-      <w:pPr>
-        <w:pStyle w:val="ListParagraph"/>
-        <w:numPr>
-          <w:ilvl w:val="3"/>
-          <w:numId w:val="2"/>
-        </w:numPr>
-      </w:pPr>
-      <w:r>
-        <w:t>Price</w:t>
-      </w:r>
-    </w:p>
-    <w:p>
-      <w:pPr>
-        <w:pStyle w:val="ListParagraph"/>
-        <w:numPr>
-          <w:ilvl w:val="3"/>
-          <w:numId w:val="2"/>
-        </w:numPr>
-      </w:pPr>
-      <w:r>
-        <w:t>Status</w:t>
-      </w:r>
-    </w:p>
-    <w:p>
-      <w:pPr>
-        <w:pStyle w:val="ListParagraph"/>
-        <w:numPr>
-          <w:ilvl w:val="1"/>
-          <w:numId w:val="2"/>
-        </w:numPr>
-      </w:pPr>
-      <w:r>
-        <w:t>Manage country</w:t>
-      </w:r>
-    </w:p>
-    <w:p>
-      <w:pPr>
-        <w:pStyle w:val="ListParagraph"/>
-        <w:numPr>
-          <w:ilvl w:val="2"/>
-          <w:numId w:val="2"/>
-        </w:numPr>
-      </w:pPr>
-      <w:r>
-        <w:t>Search</w:t>
-      </w:r>
-    </w:p>
-    <w:p>
-      <w:pPr>
-        <w:pStyle w:val="ListParagraph"/>
-        <w:numPr>
-          <w:ilvl w:val="2"/>
-          <w:numId w:val="2"/>
-        </w:numPr>
-      </w:pPr>
-      <w:r>
-        <w:t>View countries list: id, country name, country code, mobile code, states(click to view detail), status(click to switch:</w:t>
-      </w:r>
-      <w:r>
-        <w:t xml:space="preserve"> </w:t>
-      </w:r>
-      <w:r>
-        <w:t>active/inactive), action(edit)</w:t>
-      </w:r>
-    </w:p>
-    <w:p>
-      <w:pPr>
-        <w:pStyle w:val="ListParagraph"/>
-        <w:numPr>
-          <w:ilvl w:val="2"/>
-          <w:numId w:val="2"/>
-        </w:numPr>
-      </w:pPr>
-      <w:r>
-        <w:t xml:space="preserve">Add state: </w:t>
-      </w:r>
-    </w:p>
-    <w:p>
-      <w:pPr>
-        <w:pStyle w:val="ListParagraph"/>
-        <w:numPr>
-          <w:ilvl w:val="3"/>
-          <w:numId w:val="2"/>
-        </w:numPr>
-      </w:pPr>
-      <w:r>
-        <w:t>Country name</w:t>
-      </w:r>
-    </w:p>
-    <w:p>
-      <w:pPr>
-        <w:pStyle w:val="ListParagraph"/>
-        <w:numPr>
-          <w:ilvl w:val="3"/>
-          <w:numId w:val="2"/>
-        </w:numPr>
-      </w:pPr>
-      <w:r>
-        <w:t>State name</w:t>
-      </w:r>
-    </w:p>
-    <w:p>
-      <w:pPr>
-        <w:pStyle w:val="ListParagraph"/>
-        <w:numPr>
-          <w:ilvl w:val="3"/>
-          <w:numId w:val="2"/>
-        </w:numPr>
-      </w:pPr>
-      <w:r>
-        <w:t>State code</w:t>
-      </w:r>
-    </w:p>
-    <w:p>
-      <w:pPr>
-        <w:pStyle w:val="ListParagraph"/>
-        <w:numPr>
-          <w:ilvl w:val="3"/>
-          <w:numId w:val="2"/>
-        </w:numPr>
-      </w:pPr>
-      <w:r>
-        <w:t>Status(active/inactive)</w:t>
-      </w:r>
-    </w:p>
-    <w:p>
-      <w:pPr>
-        <w:pStyle w:val="ListParagraph"/>
-        <w:numPr>
-          <w:ilvl w:val="1"/>
-          <w:numId w:val="2"/>
-        </w:numPr>
-      </w:pPr>
-      <w:r>
-        <w:t>Manage language</w:t>
-      </w:r>
-    </w:p>
-    <w:p>
-      <w:pPr>
-        <w:pStyle w:val="ListParagraph"/>
-        <w:numPr>
-          <w:ilvl w:val="2"/>
-          <w:numId w:val="2"/>
-        </w:numPr>
-      </w:pPr>
-      <w:r>
-        <w:t>Search</w:t>
-      </w:r>
-    </w:p>
-    <w:p>
-      <w:pPr>
-        <w:pStyle w:val="ListParagraph"/>
-        <w:numPr>
-          <w:ilvl w:val="2"/>
-          <w:numId w:val="2"/>
-        </w:numPr>
-      </w:pPr>
-      <w:r>
-        <w:t>View languages list: id, language name, language code, status(click to switch:</w:t>
-      </w:r>
-      <w:r>
-        <w:t xml:space="preserve"> </w:t>
-      </w:r>
-      <w:r>
-        <w:t>active/inactive), action(none)</w:t>
-      </w:r>
-    </w:p>
-    <w:p>
-      <w:pPr>
-        <w:pStyle w:val="ListParagraph"/>
-        <w:numPr>
-          <w:ilvl w:val="2"/>
-          <w:numId w:val="2"/>
-        </w:numPr>
-      </w:pPr>
-      <w:r>
-        <w:t>Add language:</w:t>
-      </w:r>
-    </w:p>
-    <w:p>
-      <w:pPr>
-        <w:pStyle w:val="ListParagraph"/>
-        <w:numPr>
-          <w:ilvl w:val="3"/>
-          <w:numId w:val="2"/>
-        </w:numPr>
-      </w:pPr>
-      <w:r>
-        <w:t>Language name</w:t>
-      </w:r>
-    </w:p>
-    <w:p>
-      <w:pPr>
-        <w:pStyle w:val="ListParagraph"/>
-        <w:numPr>
-          <w:ilvl w:val="3"/>
-          <w:numId w:val="2"/>
-        </w:numPr>
-      </w:pPr>
-      <w:r>
-        <w:t>Language code</w:t>
-      </w:r>
-    </w:p>
-    <w:p>
-      <w:pPr>
-        <w:pStyle w:val="ListParagraph"/>
-        <w:numPr>
-          <w:ilvl w:val="3"/>
-          <w:numId w:val="2"/>
-        </w:numPr>
-      </w:pPr>
-      <w:r>
-        <w:t>Status</w:t>
-      </w:r>
-    </w:p>
-    <w:p>
-      <w:pPr>
-        <w:pStyle w:val="ListParagraph"/>
-        <w:numPr>
-          <w:ilvl w:val="1"/>
-          <w:numId w:val="2"/>
-        </w:numPr>
-      </w:pPr>
-      <w:r>
-        <w:t>Manage statics pages</w:t>
-      </w:r>
-    </w:p>
-    <w:p>
-      <w:pPr>
-        <w:pStyle w:val="ListParagraph"/>
-        <w:numPr>
-          <w:ilvl w:val="2"/>
-          <w:numId w:val="2"/>
-        </w:numPr>
-      </w:pPr>
-      <w:r>
-        <w:t>Search</w:t>
-      </w:r>
-    </w:p>
-    <w:p>
-      <w:pPr>
-        <w:pStyle w:val="ListParagraph"/>
-        <w:numPr>
-          <w:ilvl w:val="2"/>
-          <w:numId w:val="2"/>
-        </w:numPr>
-      </w:pPr>
-      <w:r>
-        <w:t>View static page list: id, page name, SEO URL, Page Type, Hidden Page, Header, Status(click to switch:</w:t>
-      </w:r>
-      <w:r>
-        <w:t xml:space="preserve"> </w:t>
-      </w:r>
-      <w:r>
-        <w:t>active/inactive), Action(edit, delete, view)</w:t>
-      </w:r>
-    </w:p>
-    <w:p>
-      <w:pPr>
-        <w:pStyle w:val="ListParagraph"/>
-        <w:numPr>
-          <w:ilvl w:val="2"/>
-          <w:numId w:val="2"/>
-        </w:numPr>
-      </w:pPr>
-      <w:r>
-        <w:t>Add main page:</w:t>
-      </w:r>
-    </w:p>
-    <w:p>
-      <w:pPr>
-        <w:pStyle w:val="ListParagraph"/>
-        <w:numPr>
-          <w:ilvl w:val="3"/>
-          <w:numId w:val="2"/>
-        </w:numPr>
-      </w:pPr>
-      <w:r>
-        <w:t>Page name,</w:t>
-      </w:r>
-    </w:p>
-    <w:p>
-      <w:pPr>
-        <w:pStyle w:val="ListParagraph"/>
-        <w:numPr>
-          <w:ilvl w:val="3"/>
-          <w:numId w:val="2"/>
-        </w:numPr>
-      </w:pPr>
-      <w:r>
-        <w:t>Page title</w:t>
-      </w:r>
-    </w:p>
-    <w:p>
-      <w:pPr>
-        <w:pStyle w:val="ListParagraph"/>
-        <w:numPr>
-          <w:ilvl w:val="3"/>
-          <w:numId w:val="2"/>
-        </w:numPr>
-      </w:pPr>
-      <w:r>
-        <w:t>SEO URL</w:t>
-      </w:r>
-    </w:p>
-    <w:p>
-      <w:pPr>
-        <w:pStyle w:val="ListParagraph"/>
-        <w:numPr>
-          <w:ilvl w:val="3"/>
-          <w:numId w:val="2"/>
-        </w:numPr>
-      </w:pPr>
-      <w:r>
-        <w:t>Description</w:t>
-      </w:r>
-    </w:p>
-    <w:p>
-      <w:pPr>
-        <w:pStyle w:val="ListParagraph"/>
-        <w:numPr>
-          <w:ilvl w:val="3"/>
-          <w:numId w:val="2"/>
-        </w:numPr>
-      </w:pPr>
-      <w:r>
-        <w:t>META title</w:t>
-      </w:r>
-    </w:p>
-    <w:p>
-      <w:pPr>
-        <w:pStyle w:val="ListParagraph"/>
-        <w:numPr>
-          <w:ilvl w:val="3"/>
-          <w:numId w:val="2"/>
-        </w:numPr>
-      </w:pPr>
-      <w:r>
-        <w:t>META keyword</w:t>
-      </w:r>
-    </w:p>
-    <w:p>
-      <w:pPr>
-        <w:pStyle w:val="ListParagraph"/>
-        <w:numPr>
-          <w:ilvl w:val="3"/>
-          <w:numId w:val="2"/>
-        </w:numPr>
-      </w:pPr>
-      <w:r>
-        <w:t>META description</w:t>
-      </w:r>
-    </w:p>
-    <w:p>
-      <w:pPr>
-        <w:pStyle w:val="ListParagraph"/>
-        <w:numPr>
-          <w:ilvl w:val="3"/>
-          <w:numId w:val="2"/>
-        </w:numPr>
-      </w:pPr>
-      <w:r>
-        <w:t>Hidden page(on/off)</w:t>
-      </w:r>
-    </w:p>
-    <w:p>
-      <w:pPr>
-        <w:pStyle w:val="ListParagraph"/>
-        <w:numPr>
-          <w:ilvl w:val="3"/>
-          <w:numId w:val="2"/>
-        </w:numPr>
-      </w:pPr>
-      <w:r>
-        <w:t>Header link(on/off)</w:t>
-      </w:r>
-    </w:p>
-    <w:p>
-      <w:pPr>
-        <w:pStyle w:val="ListParagraph"/>
-        <w:numPr>
-          <w:ilvl w:val="3"/>
-          <w:numId w:val="2"/>
-        </w:numPr>
-      </w:pPr>
-      <w:r>
-        <w:t>Footer link(on/off)</w:t>
-      </w:r>
-    </w:p>
-    <w:p>
-      <w:pPr>
-        <w:pStyle w:val="ListParagraph"/>
-        <w:numPr>
-          <w:ilvl w:val="3"/>
-          <w:numId w:val="2"/>
-        </w:numPr>
-      </w:pPr>
-      <w:r>
-        <w:t>Status(active/inactive)</w:t>
-      </w:r>
-    </w:p>
-    <w:p>
-      <w:pPr>
-        <w:pStyle w:val="ListParagraph"/>
-        <w:numPr>
-          <w:ilvl w:val="2"/>
-          <w:numId w:val="2"/>
-        </w:numPr>
-      </w:pPr>
-      <w:r>
-        <w:t xml:space="preserve">Add </w:t>
-      </w:r>
-      <w:proofErr w:type="spellStart"/>
-      <w:r>
-        <w:t>sub page</w:t>
-      </w:r>
-      <w:proofErr w:type="spellEnd"/>
-      <w:r>
-        <w:t>:</w:t>
-      </w:r>
-    </w:p>
-    <w:p>
-      <w:pPr>
-        <w:pStyle w:val="ListParagraph"/>
-        <w:numPr>
-          <w:ilvl w:val="3"/>
-          <w:numId w:val="2"/>
-        </w:numPr>
-      </w:pPr>
-      <w:r>
-        <w:lastRenderedPageBreak/>
-        <w:t>Select main page</w:t>
-      </w:r>
-    </w:p>
-    <w:p>
-      <w:pPr>
-        <w:pStyle w:val="ListParagraph"/>
-        <w:numPr>
-          <w:ilvl w:val="3"/>
-          <w:numId w:val="2"/>
-        </w:numPr>
-      </w:pPr>
-      <w:r>
-        <w:t>Page name,</w:t>
-      </w:r>
-    </w:p>
-    <w:p>
-      <w:pPr>
-        <w:pStyle w:val="ListParagraph"/>
-        <w:numPr>
-          <w:ilvl w:val="3"/>
-          <w:numId w:val="2"/>
-        </w:numPr>
-      </w:pPr>
-      <w:r>
-        <w:t>Page title</w:t>
-      </w:r>
-    </w:p>
-    <w:p>
-      <w:pPr>
-        <w:pStyle w:val="ListParagraph"/>
-        <w:numPr>
-          <w:ilvl w:val="3"/>
-          <w:numId w:val="2"/>
-        </w:numPr>
-      </w:pPr>
-      <w:r>
-        <w:t>SEO URL</w:t>
-      </w:r>
-    </w:p>
-    <w:p>
-      <w:pPr>
-        <w:pStyle w:val="ListParagraph"/>
-        <w:numPr>
-          <w:ilvl w:val="3"/>
-          <w:numId w:val="2"/>
-        </w:numPr>
-      </w:pPr>
-      <w:r>
-        <w:t>Description</w:t>
-      </w:r>
-    </w:p>
-    <w:p>
-      <w:pPr>
-        <w:pStyle w:val="ListParagraph"/>
-        <w:numPr>
-          <w:ilvl w:val="3"/>
-          <w:numId w:val="2"/>
-        </w:numPr>
-      </w:pPr>
-      <w:r>
-        <w:t>META title</w:t>
-      </w:r>
-    </w:p>
-    <w:p>
-      <w:pPr>
-        <w:pStyle w:val="ListParagraph"/>
-        <w:numPr>
-          <w:ilvl w:val="3"/>
-          <w:numId w:val="2"/>
-        </w:numPr>
-      </w:pPr>
-      <w:r>
-        <w:t>META keyword</w:t>
-      </w:r>
-    </w:p>
-    <w:p>
-      <w:pPr>
-        <w:pStyle w:val="ListParagraph"/>
-        <w:numPr>
-          <w:ilvl w:val="3"/>
-          <w:numId w:val="2"/>
-        </w:numPr>
-      </w:pPr>
-      <w:r>
-        <w:t>META description</w:t>
-      </w:r>
-    </w:p>
-    <w:p>
-      <w:pPr>
-        <w:pStyle w:val="ListParagraph"/>
-        <w:numPr>
-          <w:ilvl w:val="3"/>
-          <w:numId w:val="2"/>
-        </w:numPr>
-      </w:pPr>
-      <w:r>
-        <w:t>Hidden page(on/off)</w:t>
-      </w:r>
-    </w:p>
-    <w:p>
-      <w:pPr>
-        <w:pStyle w:val="ListParagraph"/>
-        <w:numPr>
-          <w:ilvl w:val="3"/>
-          <w:numId w:val="2"/>
-        </w:numPr>
-      </w:pPr>
-      <w:r>
-        <w:t>Header link(on/off)</w:t>
-      </w:r>
-    </w:p>
-    <w:p>
-      <w:pPr>
-        <w:pStyle w:val="ListParagraph"/>
-        <w:numPr>
-          <w:ilvl w:val="3"/>
-          <w:numId w:val="2"/>
-        </w:numPr>
-      </w:pPr>
-      <w:r>
-        <w:t>Footer link(on/off)</w:t>
-      </w:r>
-    </w:p>
-    <w:p>
-      <w:pPr>
-        <w:pStyle w:val="ListParagraph"/>
-        <w:numPr>
-          <w:ilvl w:val="3"/>
-          <w:numId w:val="2"/>
-        </w:numPr>
-      </w:pPr>
-      <w:r>
-        <w:t>Status(active/inactive)</w:t>
-      </w:r>
-    </w:p>
-    <w:p>
-      <w:pPr>
-        <w:pStyle w:val="ListParagraph"/>
-        <w:numPr>
-          <w:ilvl w:val="1"/>
-          <w:numId w:val="2"/>
-        </w:numPr>
-      </w:pPr>
-      <w:r>
-        <w:t>Manage slider</w:t>
-      </w:r>
-    </w:p>
-    <w:p>
-      <w:pPr>
-        <w:pStyle w:val="ListParagraph"/>
-        <w:numPr>
-          <w:ilvl w:val="2"/>
-          <w:numId w:val="2"/>
-        </w:numPr>
-      </w:pPr>
-      <w:r>
-        <w:t>Search</w:t>
-      </w:r>
-    </w:p>
-    <w:p>
-      <w:pPr>
-        <w:pStyle w:val="ListParagraph"/>
-        <w:numPr>
-          <w:ilvl w:val="2"/>
-          <w:numId w:val="2"/>
-        </w:numPr>
-      </w:pPr>
-      <w:r>
-        <w:t>View slider list: id, slider name, slider title, slider image, status(click to switch:</w:t>
-      </w:r>
-      <w:r>
-        <w:t xml:space="preserve"> </w:t>
-      </w:r>
-      <w:r>
-        <w:t>active/inactive), action(none)</w:t>
-      </w:r>
-    </w:p>
-    <w:p>
-      <w:pPr>
-        <w:pStyle w:val="ListParagraph"/>
-        <w:numPr>
-          <w:ilvl w:val="2"/>
-          <w:numId w:val="2"/>
-        </w:numPr>
-      </w:pPr>
-      <w:r>
-        <w:t>Add slider:</w:t>
-      </w:r>
-    </w:p>
-    <w:p>
-      <w:pPr>
-        <w:pStyle w:val="ListParagraph"/>
-        <w:numPr>
-          <w:ilvl w:val="3"/>
-          <w:numId w:val="2"/>
-        </w:numPr>
-      </w:pPr>
-      <w:r>
         <w:t>Slider name</w:t>
       </w:r>
     </w:p>
